--- a/VehiCare Documentation.docx
+++ b/VehiCare Documentation.docx
@@ -137,6 +137,7 @@
           <w:lang w:val="en-IN"/>
         </w:rPr>
       </w:pPr>
+      <w:proofErr w:type="spellStart"/>
       <w:r>
         <w:rPr>
           <w:b/>
@@ -147,6 +148,7 @@
         </w:rPr>
         <w:t>VehiCare</w:t>
       </w:r>
+      <w:proofErr w:type="spellEnd"/>
     </w:p>
     <w:p>
       <w:pPr>
@@ -537,6 +539,7 @@
           <w:szCs w:val="24"/>
         </w:rPr>
       </w:pPr>
+      <w:proofErr w:type="spellStart"/>
       <w:r>
         <w:rPr>
           <w:rFonts w:ascii="Times New Roman" w:hAnsi="Times New Roman" w:cs="Times New Roman"/>
@@ -545,7 +548,18 @@
           <w:sz w:val="24"/>
           <w:szCs w:val="24"/>
         </w:rPr>
-        <w:t>Vadgaon Bk Pune 411041</w:t>
+        <w:t>Vadgaon</w:t>
+      </w:r>
+      <w:proofErr w:type="spellEnd"/>
+      <w:r>
+        <w:rPr>
+          <w:rFonts w:ascii="Times New Roman" w:hAnsi="Times New Roman" w:cs="Times New Roman"/>
+          <w:b/>
+          <w:bCs/>
+          <w:sz w:val="24"/>
+          <w:szCs w:val="24"/>
+        </w:rPr>
+        <w:t xml:space="preserve"> Bk Pune 411041</w:t>
       </w:r>
     </w:p>
     <w:p>
@@ -873,12 +887,14 @@
         </w:rPr>
         <w:t>“</w:t>
       </w:r>
+      <w:proofErr w:type="spellStart"/>
       <w:r>
         <w:rPr>
           <w:b/>
         </w:rPr>
         <w:t>VehiCare</w:t>
       </w:r>
+      <w:proofErr w:type="spellEnd"/>
       <w:r>
         <w:rPr>
           <w:b/>
@@ -3373,16 +3389,14 @@
         </w:rPr>
         <w:t xml:space="preserve">for providing me necessary facilities to complete my project </w:t>
       </w:r>
-      <w:proofErr w:type="gramStart"/>
-      <w:r>
-        <w:rPr>
-          <w:rFonts w:ascii="Times New Roman" w:hAnsi="Times New Roman" w:cs="Times New Roman"/>
-          <w:sz w:val="24"/>
-          <w:szCs w:val="24"/>
-        </w:rPr>
-        <w:t>and also</w:t>
-      </w:r>
-      <w:proofErr w:type="gramEnd"/>
+      <w:r>
+        <w:rPr>
+          <w:rFonts w:ascii="Times New Roman" w:hAnsi="Times New Roman" w:cs="Times New Roman"/>
+          <w:sz w:val="24"/>
+          <w:szCs w:val="24"/>
+        </w:rPr>
+        <w:t>and</w:t>
+      </w:r>
       <w:r>
         <w:rPr>
           <w:rFonts w:ascii="Times New Roman" w:hAnsi="Times New Roman" w:cs="Times New Roman"/>
@@ -3923,6 +3937,15 @@
                 <w:szCs w:val="24"/>
               </w:rPr>
             </w:pPr>
+            <w:r>
+              <w:rPr>
+                <w:rFonts w:ascii="Times New Roman" w:hAnsi="Times New Roman" w:cs="Times New Roman"/>
+                <w:bCs/>
+                <w:sz w:val="24"/>
+                <w:szCs w:val="24"/>
+              </w:rPr>
+              <w:t>6-9</w:t>
+            </w:r>
           </w:p>
         </w:tc>
       </w:tr>
@@ -3993,6 +4016,15 @@
                 <w:szCs w:val="24"/>
               </w:rPr>
             </w:pPr>
+            <w:r>
+              <w:rPr>
+                <w:rFonts w:ascii="Times New Roman" w:hAnsi="Times New Roman" w:cs="Times New Roman"/>
+                <w:bCs/>
+                <w:sz w:val="24"/>
+                <w:szCs w:val="24"/>
+              </w:rPr>
+              <w:t>6</w:t>
+            </w:r>
           </w:p>
         </w:tc>
       </w:tr>
@@ -4123,6 +4155,15 @@
                 <w:szCs w:val="24"/>
               </w:rPr>
             </w:pPr>
+            <w:r>
+              <w:rPr>
+                <w:rFonts w:ascii="Times New Roman" w:hAnsi="Times New Roman" w:cs="Times New Roman"/>
+                <w:bCs/>
+                <w:sz w:val="24"/>
+                <w:szCs w:val="24"/>
+              </w:rPr>
+              <w:t>6</w:t>
+            </w:r>
           </w:p>
         </w:tc>
       </w:tr>
@@ -4223,6 +4264,15 @@
                 <w:szCs w:val="24"/>
               </w:rPr>
             </w:pPr>
+            <w:r>
+              <w:rPr>
+                <w:rFonts w:ascii="Times New Roman" w:hAnsi="Times New Roman" w:cs="Times New Roman"/>
+                <w:bCs/>
+                <w:sz w:val="24"/>
+                <w:szCs w:val="24"/>
+              </w:rPr>
+              <w:t>7</w:t>
+            </w:r>
           </w:p>
         </w:tc>
       </w:tr>
@@ -4353,6 +4403,15 @@
                 <w:szCs w:val="24"/>
               </w:rPr>
             </w:pPr>
+            <w:r>
+              <w:rPr>
+                <w:rFonts w:ascii="Times New Roman" w:hAnsi="Times New Roman" w:cs="Times New Roman"/>
+                <w:bCs/>
+                <w:sz w:val="24"/>
+                <w:szCs w:val="24"/>
+              </w:rPr>
+              <w:t>8</w:t>
+            </w:r>
           </w:p>
         </w:tc>
       </w:tr>
@@ -4460,6 +4519,15 @@
                 <w:szCs w:val="24"/>
               </w:rPr>
             </w:pPr>
+            <w:r>
+              <w:rPr>
+                <w:rFonts w:ascii="Times New Roman" w:hAnsi="Times New Roman" w:cs="Times New Roman"/>
+                <w:bCs/>
+                <w:sz w:val="24"/>
+                <w:szCs w:val="24"/>
+              </w:rPr>
+              <w:t>8</w:t>
+            </w:r>
           </w:p>
         </w:tc>
       </w:tr>
@@ -4591,6 +4659,24 @@
                 <w:szCs w:val="24"/>
               </w:rPr>
             </w:pPr>
+            <w:r>
+              <w:rPr>
+                <w:rFonts w:ascii="Times New Roman" w:hAnsi="Times New Roman" w:cs="Times New Roman"/>
+                <w:bCs/>
+                <w:sz w:val="24"/>
+                <w:szCs w:val="24"/>
+              </w:rPr>
+              <w:t>10</w:t>
+            </w:r>
+            <w:r>
+              <w:rPr>
+                <w:rFonts w:ascii="Times New Roman" w:hAnsi="Times New Roman" w:cs="Times New Roman"/>
+                <w:bCs/>
+                <w:sz w:val="24"/>
+                <w:szCs w:val="24"/>
+              </w:rPr>
+              <w:t>-11</w:t>
+            </w:r>
           </w:p>
         </w:tc>
       </w:tr>
@@ -4661,6 +4747,15 @@
                 <w:szCs w:val="24"/>
               </w:rPr>
             </w:pPr>
+            <w:r>
+              <w:rPr>
+                <w:rFonts w:ascii="Times New Roman" w:hAnsi="Times New Roman" w:cs="Times New Roman"/>
+                <w:bCs/>
+                <w:sz w:val="24"/>
+                <w:szCs w:val="24"/>
+              </w:rPr>
+              <w:t>10</w:t>
+            </w:r>
           </w:p>
         </w:tc>
       </w:tr>
@@ -4776,6 +4871,15 @@
                 <w:szCs w:val="24"/>
               </w:rPr>
             </w:pPr>
+            <w:r>
+              <w:rPr>
+                <w:rFonts w:ascii="Times New Roman" w:hAnsi="Times New Roman" w:cs="Times New Roman"/>
+                <w:bCs/>
+                <w:sz w:val="24"/>
+                <w:szCs w:val="24"/>
+              </w:rPr>
+              <w:t>10</w:t>
+            </w:r>
           </w:p>
         </w:tc>
       </w:tr>
@@ -4876,6 +4980,15 @@
                 <w:szCs w:val="24"/>
               </w:rPr>
             </w:pPr>
+            <w:r>
+              <w:rPr>
+                <w:rFonts w:ascii="Times New Roman" w:hAnsi="Times New Roman" w:cs="Times New Roman"/>
+                <w:bCs/>
+                <w:sz w:val="24"/>
+                <w:szCs w:val="24"/>
+              </w:rPr>
+              <w:t>11</w:t>
+            </w:r>
           </w:p>
         </w:tc>
       </w:tr>
@@ -5025,6 +5138,15 @@
                 <w:szCs w:val="24"/>
               </w:rPr>
             </w:pPr>
+            <w:r>
+              <w:rPr>
+                <w:rFonts w:ascii="Times New Roman" w:hAnsi="Times New Roman" w:cs="Times New Roman"/>
+                <w:bCs/>
+                <w:sz w:val="24"/>
+                <w:szCs w:val="24"/>
+              </w:rPr>
+              <w:t>12-33</w:t>
+            </w:r>
           </w:p>
         </w:tc>
       </w:tr>
@@ -5125,6 +5247,15 @@
                 <w:szCs w:val="24"/>
               </w:rPr>
             </w:pPr>
+            <w:r>
+              <w:rPr>
+                <w:rFonts w:ascii="Times New Roman" w:hAnsi="Times New Roman" w:cs="Times New Roman"/>
+                <w:bCs/>
+                <w:sz w:val="24"/>
+                <w:szCs w:val="24"/>
+              </w:rPr>
+              <w:t>12</w:t>
+            </w:r>
           </w:p>
         </w:tc>
       </w:tr>
@@ -5210,6 +5341,15 @@
                 <w:szCs w:val="24"/>
               </w:rPr>
             </w:pPr>
+            <w:r>
+              <w:rPr>
+                <w:rFonts w:ascii="Times New Roman" w:hAnsi="Times New Roman" w:cs="Times New Roman"/>
+                <w:bCs/>
+                <w:sz w:val="24"/>
+                <w:szCs w:val="24"/>
+              </w:rPr>
+              <w:t>13</w:t>
+            </w:r>
           </w:p>
         </w:tc>
       </w:tr>
@@ -5310,6 +5450,15 @@
                 <w:szCs w:val="24"/>
               </w:rPr>
             </w:pPr>
+            <w:r>
+              <w:rPr>
+                <w:rFonts w:ascii="Times New Roman" w:hAnsi="Times New Roman" w:cs="Times New Roman"/>
+                <w:bCs/>
+                <w:sz w:val="24"/>
+                <w:szCs w:val="24"/>
+              </w:rPr>
+              <w:t>14</w:t>
+            </w:r>
           </w:p>
         </w:tc>
       </w:tr>
@@ -5380,6 +5529,15 @@
                 <w:szCs w:val="24"/>
               </w:rPr>
             </w:pPr>
+            <w:r>
+              <w:rPr>
+                <w:rFonts w:ascii="Times New Roman" w:hAnsi="Times New Roman" w:cs="Times New Roman"/>
+                <w:bCs/>
+                <w:sz w:val="24"/>
+                <w:szCs w:val="24"/>
+              </w:rPr>
+              <w:t>17</w:t>
+            </w:r>
           </w:p>
         </w:tc>
       </w:tr>
@@ -5451,6 +5609,15 @@
                 <w:szCs w:val="24"/>
               </w:rPr>
             </w:pPr>
+            <w:r>
+              <w:rPr>
+                <w:rFonts w:ascii="Times New Roman" w:hAnsi="Times New Roman" w:cs="Times New Roman"/>
+                <w:bCs/>
+                <w:sz w:val="24"/>
+                <w:szCs w:val="24"/>
+              </w:rPr>
+              <w:t>20</w:t>
+            </w:r>
           </w:p>
         </w:tc>
       </w:tr>
@@ -5523,6 +5690,15 @@
                 <w:szCs w:val="24"/>
               </w:rPr>
             </w:pPr>
+            <w:r>
+              <w:rPr>
+                <w:rFonts w:ascii="Times New Roman" w:hAnsi="Times New Roman" w:cs="Times New Roman"/>
+                <w:bCs/>
+                <w:sz w:val="24"/>
+                <w:szCs w:val="24"/>
+              </w:rPr>
+              <w:t>21</w:t>
+            </w:r>
           </w:p>
         </w:tc>
       </w:tr>
@@ -5610,6 +5786,15 @@
                 <w:szCs w:val="24"/>
               </w:rPr>
             </w:pPr>
+            <w:r>
+              <w:rPr>
+                <w:rFonts w:ascii="Times New Roman" w:hAnsi="Times New Roman" w:cs="Times New Roman"/>
+                <w:bCs/>
+                <w:sz w:val="24"/>
+                <w:szCs w:val="24"/>
+              </w:rPr>
+              <w:t>22</w:t>
+            </w:r>
           </w:p>
         </w:tc>
       </w:tr>
@@ -5696,6 +5881,15 @@
                 <w:szCs w:val="24"/>
               </w:rPr>
             </w:pPr>
+            <w:r>
+              <w:rPr>
+                <w:rFonts w:ascii="Times New Roman" w:hAnsi="Times New Roman" w:cs="Times New Roman"/>
+                <w:bCs/>
+                <w:sz w:val="24"/>
+                <w:szCs w:val="24"/>
+              </w:rPr>
+              <w:t>23</w:t>
+            </w:r>
           </w:p>
         </w:tc>
       </w:tr>
@@ -5766,6 +5960,15 @@
                 <w:szCs w:val="24"/>
               </w:rPr>
             </w:pPr>
+            <w:r>
+              <w:rPr>
+                <w:rFonts w:ascii="Times New Roman" w:hAnsi="Times New Roman" w:cs="Times New Roman"/>
+                <w:bCs/>
+                <w:sz w:val="24"/>
+                <w:szCs w:val="24"/>
+              </w:rPr>
+              <w:t>27</w:t>
+            </w:r>
           </w:p>
         </w:tc>
       </w:tr>
@@ -5843,23 +6046,7 @@
                 <w:sz w:val="24"/>
                 <w:szCs w:val="24"/>
               </w:rPr>
-              <w:t xml:space="preserve">(Screens must have valid data. All reports must have </w:t>
-            </w:r>
-            <w:proofErr w:type="gramStart"/>
-            <w:r>
-              <w:rPr>
-                <w:sz w:val="24"/>
-                <w:szCs w:val="24"/>
-              </w:rPr>
-              <w:t>at-least</w:t>
-            </w:r>
-            <w:proofErr w:type="gramEnd"/>
-            <w:r>
-              <w:rPr>
-                <w:sz w:val="24"/>
-                <w:szCs w:val="24"/>
-              </w:rPr>
-              <w:t xml:space="preserve"> 5 valid records.) </w:t>
+              <w:t xml:space="preserve">(Screens must have valid data. All reports must have at-least 5 valid records.) </w:t>
             </w:r>
           </w:p>
         </w:tc>
@@ -5878,6 +6065,15 @@
                 <w:szCs w:val="24"/>
               </w:rPr>
             </w:pPr>
+            <w:r>
+              <w:rPr>
+                <w:rFonts w:ascii="Times New Roman" w:hAnsi="Times New Roman" w:cs="Times New Roman"/>
+                <w:bCs/>
+                <w:sz w:val="24"/>
+                <w:szCs w:val="24"/>
+              </w:rPr>
+              <w:t>29</w:t>
+            </w:r>
           </w:p>
         </w:tc>
       </w:tr>
@@ -5975,6 +6171,15 @@
                 <w:szCs w:val="24"/>
               </w:rPr>
             </w:pPr>
+            <w:r>
+              <w:rPr>
+                <w:rFonts w:ascii="Times New Roman" w:hAnsi="Times New Roman" w:cs="Times New Roman"/>
+                <w:bCs/>
+                <w:sz w:val="24"/>
+                <w:szCs w:val="24"/>
+              </w:rPr>
+              <w:t>34</w:t>
+            </w:r>
           </w:p>
         </w:tc>
       </w:tr>
@@ -6115,6 +6320,15 @@
                 <w:szCs w:val="24"/>
               </w:rPr>
             </w:pPr>
+            <w:r>
+              <w:rPr>
+                <w:rFonts w:ascii="Times New Roman" w:hAnsi="Times New Roman" w:cs="Times New Roman"/>
+                <w:bCs/>
+                <w:sz w:val="24"/>
+                <w:szCs w:val="24"/>
+              </w:rPr>
+              <w:t>37</w:t>
+            </w:r>
           </w:p>
         </w:tc>
       </w:tr>
@@ -6220,6 +6434,15 @@
                 <w:szCs w:val="24"/>
               </w:rPr>
             </w:pPr>
+            <w:r>
+              <w:rPr>
+                <w:rFonts w:ascii="Times New Roman" w:hAnsi="Times New Roman" w:cs="Times New Roman"/>
+                <w:bCs/>
+                <w:sz w:val="24"/>
+                <w:szCs w:val="24"/>
+              </w:rPr>
+              <w:t>38</w:t>
+            </w:r>
           </w:p>
         </w:tc>
       </w:tr>
@@ -6325,6 +6548,15 @@
                 <w:szCs w:val="24"/>
               </w:rPr>
             </w:pPr>
+            <w:r>
+              <w:rPr>
+                <w:rFonts w:ascii="Times New Roman" w:hAnsi="Times New Roman" w:cs="Times New Roman"/>
+                <w:bCs/>
+                <w:sz w:val="24"/>
+                <w:szCs w:val="24"/>
+              </w:rPr>
+              <w:t>39</w:t>
+            </w:r>
           </w:p>
         </w:tc>
       </w:tr>
@@ -6430,6 +6662,15 @@
                 <w:szCs w:val="24"/>
               </w:rPr>
             </w:pPr>
+            <w:r>
+              <w:rPr>
+                <w:rFonts w:ascii="Times New Roman" w:hAnsi="Times New Roman" w:cs="Times New Roman"/>
+                <w:bCs/>
+                <w:sz w:val="24"/>
+                <w:szCs w:val="24"/>
+              </w:rPr>
+              <w:t>40</w:t>
+            </w:r>
           </w:p>
         </w:tc>
       </w:tr>
@@ -6531,45 +6772,23 @@
           <w:szCs w:val="24"/>
         </w:rPr>
       </w:pPr>
-      <w:r>
-        <w:rPr>
-          <w:rFonts w:ascii="Times New Roman" w:hAnsi="Times New Roman" w:cs="Times New Roman"/>
-          <w:sz w:val="24"/>
-          <w:szCs w:val="24"/>
-        </w:rPr>
-        <w:t>VehiCare is a smart solution designed to make managing vehicle servic</w:t>
-      </w:r>
-      <w:r>
-        <w:rPr>
-          <w:rFonts w:ascii="Times New Roman" w:hAnsi="Times New Roman" w:cs="Times New Roman"/>
-          <w:sz w:val="24"/>
-          <w:szCs w:val="24"/>
-        </w:rPr>
-        <w:t>ing</w:t>
-      </w:r>
-      <w:r>
-        <w:rPr>
-          <w:rFonts w:ascii="Times New Roman" w:hAnsi="Times New Roman" w:cs="Times New Roman"/>
-          <w:sz w:val="24"/>
-          <w:szCs w:val="24"/>
-        </w:rPr>
-        <w:t xml:space="preserve"> easy and efficient. If you've ever felt frustrated with the paperwork and delays at a service </w:t>
-      </w:r>
-      <w:r>
-        <w:rPr>
-          <w:rFonts w:ascii="Times New Roman" w:hAnsi="Times New Roman" w:cs="Times New Roman"/>
-          <w:sz w:val="24"/>
-          <w:szCs w:val="24"/>
-        </w:rPr>
-        <w:t>centre</w:t>
-      </w:r>
-      <w:r>
-        <w:rPr>
-          <w:rFonts w:ascii="Times New Roman" w:hAnsi="Times New Roman" w:cs="Times New Roman"/>
-          <w:sz w:val="24"/>
-          <w:szCs w:val="24"/>
-        </w:rPr>
-        <w:t xml:space="preserve">, this system is the remedy. </w:t>
+      <w:proofErr w:type="spellStart"/>
+      <w:r>
+        <w:rPr>
+          <w:rFonts w:ascii="Times New Roman" w:hAnsi="Times New Roman" w:cs="Times New Roman"/>
+          <w:sz w:val="24"/>
+          <w:szCs w:val="24"/>
+        </w:rPr>
+        <w:t>VehiCare</w:t>
+      </w:r>
+      <w:proofErr w:type="spellEnd"/>
+      <w:r>
+        <w:rPr>
+          <w:rFonts w:ascii="Times New Roman" w:hAnsi="Times New Roman" w:cs="Times New Roman"/>
+          <w:sz w:val="24"/>
+          <w:szCs w:val="24"/>
+        </w:rPr>
+        <w:t xml:space="preserve"> is a smart solution designed to make managing vehicle servicing easy and efficient. If you've ever felt frustrated with the paperwork and delays at a service centre, this system is the remedy. </w:t>
       </w:r>
     </w:p>
     <w:p>
@@ -6581,21 +6800,79 @@
           <w:szCs w:val="24"/>
         </w:rPr>
       </w:pPr>
-      <w:r>
-        <w:rPr>
-          <w:rFonts w:ascii="Times New Roman" w:hAnsi="Times New Roman" w:cs="Times New Roman"/>
-          <w:sz w:val="24"/>
-          <w:szCs w:val="24"/>
-        </w:rPr>
-        <w:t xml:space="preserve">VehiCare is an online system designed to streamline the maintenance process for vehicle owners and service providers. Through a user-friendly interface, users can schedule service appointments, track vehicle service history, and communicate with service </w:t>
-      </w:r>
-      <w:r>
-        <w:rPr>
-          <w:rFonts w:ascii="Times New Roman" w:hAnsi="Times New Roman" w:cs="Times New Roman"/>
-          <w:sz w:val="24"/>
-          <w:szCs w:val="24"/>
-        </w:rPr>
-        <w:t>centres</w:t>
+      <w:proofErr w:type="spellStart"/>
+      <w:r>
+        <w:rPr>
+          <w:rFonts w:ascii="Times New Roman" w:hAnsi="Times New Roman" w:cs="Times New Roman"/>
+          <w:sz w:val="24"/>
+          <w:szCs w:val="24"/>
+        </w:rPr>
+        <w:t>VehiCare</w:t>
+      </w:r>
+      <w:proofErr w:type="spellEnd"/>
+      <w:r>
+        <w:rPr>
+          <w:rFonts w:ascii="Times New Roman" w:hAnsi="Times New Roman" w:cs="Times New Roman"/>
+          <w:sz w:val="24"/>
+          <w:szCs w:val="24"/>
+        </w:rPr>
+        <w:t xml:space="preserve"> is an online system designed to streamline the maintenance process for vehicle owners and service providers. Through a user-friendly interface, users can schedule service appointments, track vehicle service history, and communicate with service centres. </w:t>
+      </w:r>
+      <w:r>
+        <w:rPr>
+          <w:rFonts w:ascii="Times New Roman" w:hAnsi="Times New Roman" w:cs="Times New Roman"/>
+          <w:sz w:val="24"/>
+          <w:szCs w:val="24"/>
+        </w:rPr>
+        <w:t>Mechanics can easily manage their tasks, update vehicle status, and manage their own profile. Administrator</w:t>
+      </w:r>
+      <w:r>
+        <w:rPr>
+          <w:rFonts w:ascii="Times New Roman" w:hAnsi="Times New Roman" w:cs="Times New Roman"/>
+          <w:sz w:val="24"/>
+          <w:szCs w:val="24"/>
+        </w:rPr>
+        <w:t xml:space="preserve"> can efficiently manage appointments, track service requests, and maintain customer</w:t>
+      </w:r>
+      <w:r>
+        <w:rPr>
+          <w:rFonts w:ascii="Times New Roman" w:hAnsi="Times New Roman" w:cs="Times New Roman"/>
+          <w:sz w:val="24"/>
+          <w:szCs w:val="24"/>
+        </w:rPr>
+        <w:t>, mechanic</w:t>
+      </w:r>
+      <w:r>
+        <w:rPr>
+          <w:rFonts w:ascii="Times New Roman" w:hAnsi="Times New Roman" w:cs="Times New Roman"/>
+          <w:sz w:val="24"/>
+          <w:szCs w:val="24"/>
+        </w:rPr>
+        <w:t xml:space="preserve"> records. The system enhances transparency and convenience by enabling providing real-time updates on service </w:t>
+      </w:r>
+      <w:r>
+        <w:rPr>
+          <w:rFonts w:ascii="Times New Roman" w:hAnsi="Times New Roman" w:cs="Times New Roman"/>
+          <w:sz w:val="24"/>
+          <w:szCs w:val="24"/>
+        </w:rPr>
+        <w:t>progress and</w:t>
+      </w:r>
+      <w:r>
+        <w:rPr>
+          <w:rFonts w:ascii="Times New Roman" w:hAnsi="Times New Roman" w:cs="Times New Roman"/>
+          <w:sz w:val="24"/>
+          <w:szCs w:val="24"/>
+        </w:rPr>
+        <w:t xml:space="preserve"> offering </w:t>
+      </w:r>
+      <w:r>
+        <w:rPr>
+          <w:rFonts w:ascii="Times New Roman" w:hAnsi="Times New Roman" w:cs="Times New Roman"/>
+          <w:sz w:val="24"/>
+          <w:szCs w:val="24"/>
+        </w:rPr>
+        <w:t>invoices</w:t>
       </w:r>
       <w:r>
         <w:rPr>
@@ -6605,69 +6882,23 @@
         </w:rPr>
         <w:t xml:space="preserve">. </w:t>
       </w:r>
-      <w:r>
-        <w:rPr>
-          <w:rFonts w:ascii="Times New Roman" w:hAnsi="Times New Roman" w:cs="Times New Roman"/>
-          <w:sz w:val="24"/>
-          <w:szCs w:val="24"/>
-        </w:rPr>
-        <w:t>Mechanics can easily manage their tasks, update vehicle status, and manage their own profile. Administrator</w:t>
-      </w:r>
-      <w:r>
-        <w:rPr>
-          <w:rFonts w:ascii="Times New Roman" w:hAnsi="Times New Roman" w:cs="Times New Roman"/>
-          <w:sz w:val="24"/>
-          <w:szCs w:val="24"/>
-        </w:rPr>
-        <w:t xml:space="preserve"> can efficiently manage appointments, track service requests, and maintain customer</w:t>
-      </w:r>
-      <w:r>
-        <w:rPr>
-          <w:rFonts w:ascii="Times New Roman" w:hAnsi="Times New Roman" w:cs="Times New Roman"/>
-          <w:sz w:val="24"/>
-          <w:szCs w:val="24"/>
-        </w:rPr>
-        <w:t>, mechanic</w:t>
-      </w:r>
-      <w:r>
-        <w:rPr>
-          <w:rFonts w:ascii="Times New Roman" w:hAnsi="Times New Roman" w:cs="Times New Roman"/>
-          <w:sz w:val="24"/>
-          <w:szCs w:val="24"/>
-        </w:rPr>
-        <w:t xml:space="preserve"> records. The system enhances transparency and convenience by enabling providing real-time updates on service </w:t>
-      </w:r>
-      <w:r>
-        <w:rPr>
-          <w:rFonts w:ascii="Times New Roman" w:hAnsi="Times New Roman" w:cs="Times New Roman"/>
-          <w:sz w:val="24"/>
-          <w:szCs w:val="24"/>
-        </w:rPr>
-        <w:t>progress and</w:t>
-      </w:r>
-      <w:r>
-        <w:rPr>
-          <w:rFonts w:ascii="Times New Roman" w:hAnsi="Times New Roman" w:cs="Times New Roman"/>
-          <w:sz w:val="24"/>
-          <w:szCs w:val="24"/>
-        </w:rPr>
-        <w:t xml:space="preserve"> offering </w:t>
-      </w:r>
-      <w:r>
-        <w:rPr>
-          <w:rFonts w:ascii="Times New Roman" w:hAnsi="Times New Roman" w:cs="Times New Roman"/>
-          <w:sz w:val="24"/>
-          <w:szCs w:val="24"/>
-        </w:rPr>
-        <w:t>invoices</w:t>
-      </w:r>
-      <w:r>
-        <w:rPr>
-          <w:rFonts w:ascii="Times New Roman" w:hAnsi="Times New Roman" w:cs="Times New Roman"/>
-          <w:sz w:val="24"/>
-          <w:szCs w:val="24"/>
-        </w:rPr>
-        <w:t>. VehiCare aims to optimize the vehicle maintenance experience, ensuring vehicles operate smoothly and safely while saving time and resources for both users and service providers.</w:t>
+      <w:proofErr w:type="spellStart"/>
+      <w:r>
+        <w:rPr>
+          <w:rFonts w:ascii="Times New Roman" w:hAnsi="Times New Roman" w:cs="Times New Roman"/>
+          <w:sz w:val="24"/>
+          <w:szCs w:val="24"/>
+        </w:rPr>
+        <w:t>VehiCare</w:t>
+      </w:r>
+      <w:proofErr w:type="spellEnd"/>
+      <w:r>
+        <w:rPr>
+          <w:rFonts w:ascii="Times New Roman" w:hAnsi="Times New Roman" w:cs="Times New Roman"/>
+          <w:sz w:val="24"/>
+          <w:szCs w:val="24"/>
+        </w:rPr>
+        <w:t xml:space="preserve"> aims to optimize the vehicle maintenance experience, ensuring vehicles operate smoothly and safely while saving time and resources for both users and service providers.</w:t>
       </w:r>
     </w:p>
     <w:p>
@@ -6693,15 +6924,7 @@
           <w:sz w:val="24"/>
           <w:szCs w:val="24"/>
         </w:rPr>
-        <w:t xml:space="preserve"> </w:t>
-      </w:r>
-      <w:r>
-        <w:rPr>
-          <w:rFonts w:ascii="Times New Roman" w:hAnsi="Times New Roman" w:cs="Times New Roman"/>
-          <w:sz w:val="24"/>
-          <w:szCs w:val="24"/>
-        </w:rPr>
-        <w:t>It's an all-in-one platform that simplifies how customers request service, how mechanics handle tasks, and how administrators keep everything running smoothly.</w:t>
+        <w:t xml:space="preserve"> It's an all-in-one platform that simplifies how customers request service, how mechanics handle tasks, and how administrators keep everything running smoothly.</w:t>
       </w:r>
     </w:p>
     <w:p>
@@ -6740,17 +6963,7 @@
           <w:sz w:val="24"/>
           <w:szCs w:val="24"/>
         </w:rPr>
-        <w:t xml:space="preserve">1.2 </w:t>
-      </w:r>
-      <w:r>
-        <w:rPr>
-          <w:rFonts w:ascii="Times New Roman" w:hAnsi="Times New Roman" w:cs="Times New Roman"/>
-          <w:b/>
-          <w:bCs/>
-          <w:sz w:val="24"/>
-          <w:szCs w:val="24"/>
-        </w:rPr>
-        <w:t>Existing</w:t>
+        <w:t>1.2 Existing</w:t>
       </w:r>
       <w:r>
         <w:rPr>
@@ -6886,7 +7099,7 @@
           <w:sz w:val="24"/>
           <w:szCs w:val="24"/>
         </w:rPr>
-        <w:t>labour-intensive</w:t>
+        <w:t>labor-intensive</w:t>
       </w:r>
       <w:r>
         <w:rPr>
@@ -6920,7 +7133,7 @@
           <w:sz w:val="24"/>
           <w:szCs w:val="24"/>
         </w:rPr>
-        <w:t>centres</w:t>
+        <w:t>centers</w:t>
       </w:r>
       <w:r>
         <w:rPr>
@@ -6974,7 +7187,7 @@
           <w:sz w:val="24"/>
           <w:szCs w:val="24"/>
         </w:rPr>
-        <w:t>centres</w:t>
+        <w:t>centers</w:t>
       </w:r>
       <w:r>
         <w:rPr>
@@ -6988,7 +7201,7 @@
           <w:sz w:val="24"/>
           <w:szCs w:val="24"/>
         </w:rPr>
-        <w:t>analyse</w:t>
+        <w:t>analyze</w:t>
       </w:r>
       <w:r>
         <w:rPr>
@@ -7015,28 +7228,7 @@
           <w:sz w:val="24"/>
           <w:szCs w:val="24"/>
         </w:rPr>
-        <w:t xml:space="preserve">Manual Invoice: </w:t>
-      </w:r>
-      <w:r>
-        <w:rPr>
-          <w:sz w:val="24"/>
-          <w:szCs w:val="24"/>
-        </w:rPr>
-        <w:t xml:space="preserve">Creating handwritten invoices is a time-consuming process, especially during peak </w:t>
-      </w:r>
-      <w:r>
-        <w:rPr>
-          <w:sz w:val="24"/>
-          <w:szCs w:val="24"/>
-        </w:rPr>
-        <w:t>hours. Handwritten</w:t>
-      </w:r>
-      <w:r>
-        <w:rPr>
-          <w:sz w:val="24"/>
-          <w:szCs w:val="24"/>
-        </w:rPr>
-        <w:t xml:space="preserve"> invoices are susceptible to errors such as calculation mistakes, illegible handwriting, or missing information, leading to billing </w:t>
+        <w:t xml:space="preserve">Manual Invoice: Creating handwritten invoices is a time-consuming process, especially during peak hours. Handwritten invoices are susceptible to errors such as calculation mistakes, illegible handwriting, or missing information, leading to billing </w:t>
       </w:r>
       <w:r>
         <w:rPr>
@@ -7044,14 +7236,7 @@
           <w:szCs w:val="24"/>
         </w:rPr>
         <w:lastRenderedPageBreak/>
-        <w:t>discrepancies and customer dissatisfaction.</w:t>
-      </w:r>
-      <w:r>
-        <w:rPr>
-          <w:sz w:val="24"/>
-          <w:szCs w:val="24"/>
-        </w:rPr>
-        <w:t xml:space="preserve"> </w:t>
+        <w:t xml:space="preserve">discrepancies and customer dissatisfaction. </w:t>
       </w:r>
     </w:p>
     <w:p>
@@ -7076,7 +7261,23 @@
           <w:sz w:val="24"/>
           <w:szCs w:val="24"/>
         </w:rPr>
-        <w:t>Need For VehiCare:</w:t>
+        <w:t xml:space="preserve">Need For </w:t>
+      </w:r>
+      <w:proofErr w:type="spellStart"/>
+      <w:r>
+        <w:rPr>
+          <w:sz w:val="24"/>
+          <w:szCs w:val="24"/>
+        </w:rPr>
+        <w:t>VehiCare</w:t>
+      </w:r>
+      <w:proofErr w:type="spellEnd"/>
+      <w:r>
+        <w:rPr>
+          <w:sz w:val="24"/>
+          <w:szCs w:val="24"/>
+        </w:rPr>
+        <w:t>:</w:t>
       </w:r>
     </w:p>
     <w:p>
@@ -7096,7 +7297,23 @@
           <w:sz w:val="24"/>
           <w:szCs w:val="24"/>
         </w:rPr>
-        <w:t>Streamlined Appointment Management: VehiCare eliminates the need for phone calls and in-person visits by providing an online platform where vehicle owners can easily schedule service appointments at their convenience.</w:t>
+        <w:t xml:space="preserve">Streamlined Appointment Management: </w:t>
+      </w:r>
+      <w:proofErr w:type="spellStart"/>
+      <w:r>
+        <w:rPr>
+          <w:sz w:val="24"/>
+          <w:szCs w:val="24"/>
+        </w:rPr>
+        <w:t>VehiCare</w:t>
+      </w:r>
+      <w:proofErr w:type="spellEnd"/>
+      <w:r>
+        <w:rPr>
+          <w:sz w:val="24"/>
+          <w:szCs w:val="24"/>
+        </w:rPr>
+        <w:t xml:space="preserve"> eliminates the need for phone calls and in-person visits by providing an online platform where vehicle owners can easily schedule service appointments at their convenience.</w:t>
       </w:r>
     </w:p>
     <w:p>
@@ -7116,7 +7333,23 @@
           <w:sz w:val="24"/>
           <w:szCs w:val="24"/>
         </w:rPr>
-        <w:t xml:space="preserve">Efficient Service Tracking: By digitizing service records, VehiCare ensures that both vehicle owners and </w:t>
+        <w:t xml:space="preserve">Efficient Service Tracking: By digitizing service records, </w:t>
+      </w:r>
+      <w:proofErr w:type="spellStart"/>
+      <w:r>
+        <w:rPr>
+          <w:sz w:val="24"/>
+          <w:szCs w:val="24"/>
+        </w:rPr>
+        <w:t>VehiCare</w:t>
+      </w:r>
+      <w:proofErr w:type="spellEnd"/>
+      <w:r>
+        <w:rPr>
+          <w:sz w:val="24"/>
+          <w:szCs w:val="24"/>
+        </w:rPr>
+        <w:t xml:space="preserve"> ensures that both vehicle owners and </w:t>
       </w:r>
       <w:r>
         <w:rPr>
@@ -7191,14 +7424,30 @@
           <w:sz w:val="24"/>
           <w:szCs w:val="24"/>
         </w:rPr>
-        <w:t>analysing</w:t>
-      </w:r>
-      <w:r>
-        <w:rPr>
-          <w:sz w:val="24"/>
-          <w:szCs w:val="24"/>
-        </w:rPr>
-        <w:t xml:space="preserve"> service data, VehiCare enables service providers to gain valuable insights into customer preferences, service trends, and performance metrics, helping them optimize operations and improve customer retention.</w:t>
+        <w:t>analyzing</w:t>
+      </w:r>
+      <w:r>
+        <w:rPr>
+          <w:sz w:val="24"/>
+          <w:szCs w:val="24"/>
+        </w:rPr>
+        <w:t xml:space="preserve"> service data, </w:t>
+      </w:r>
+      <w:proofErr w:type="spellStart"/>
+      <w:r>
+        <w:rPr>
+          <w:sz w:val="24"/>
+          <w:szCs w:val="24"/>
+        </w:rPr>
+        <w:t>VehiCare</w:t>
+      </w:r>
+      <w:proofErr w:type="spellEnd"/>
+      <w:r>
+        <w:rPr>
+          <w:sz w:val="24"/>
+          <w:szCs w:val="24"/>
+        </w:rPr>
+        <w:t xml:space="preserve"> enables service providers to gain valuable insights into customer preferences, service trends, and performance metrics, helping them optimize operations and improve customer retention.</w:t>
       </w:r>
     </w:p>
     <w:p>
@@ -7228,21 +7477,23 @@
           <w:sz w:val="24"/>
           <w:szCs w:val="24"/>
         </w:rPr>
-        <w:t xml:space="preserve">When a mechanic marks a service task as completed within the VehiCare promotes the generation of an </w:t>
-      </w:r>
-      <w:r>
-        <w:rPr>
-          <w:sz w:val="24"/>
-          <w:szCs w:val="24"/>
-        </w:rPr>
-        <w:t>invoice. The</w:t>
-      </w:r>
-      <w:r>
-        <w:rPr>
-          <w:sz w:val="24"/>
-          <w:szCs w:val="24"/>
-        </w:rPr>
-        <w:t xml:space="preserve"> invoice includes all relevant details of the service performed, such as labor charges, parts used, service fees, taxes, and any additional charges.</w:t>
+        <w:t xml:space="preserve">When a mechanic marks a service task as completed within the </w:t>
+      </w:r>
+      <w:proofErr w:type="spellStart"/>
+      <w:r>
+        <w:rPr>
+          <w:sz w:val="24"/>
+          <w:szCs w:val="24"/>
+        </w:rPr>
+        <w:t>VehiCare</w:t>
+      </w:r>
+      <w:proofErr w:type="spellEnd"/>
+      <w:r>
+        <w:rPr>
+          <w:sz w:val="24"/>
+          <w:szCs w:val="24"/>
+        </w:rPr>
+        <w:t xml:space="preserve"> promotes the generation of an invoice. The invoice includes all relevant details of the service performed, such as labor charges, parts used, service fees, taxes, and any additional charges.</w:t>
       </w:r>
     </w:p>
     <w:p>
@@ -7313,7 +7564,23 @@
           <w:sz w:val="24"/>
           <w:szCs w:val="24"/>
         </w:rPr>
-        <w:t xml:space="preserve"> scope of VehiCare is to provide a comprehensive online solution that streamlines operations, enhances communication, and delivers a transparent and user-friendly experience for customers, mechanics, and administrators alike.</w:t>
+        <w:t xml:space="preserve"> scope of </w:t>
+      </w:r>
+      <w:proofErr w:type="spellStart"/>
+      <w:r>
+        <w:rPr>
+          <w:sz w:val="24"/>
+          <w:szCs w:val="24"/>
+        </w:rPr>
+        <w:t>VehiCare</w:t>
+      </w:r>
+      <w:proofErr w:type="spellEnd"/>
+      <w:r>
+        <w:rPr>
+          <w:sz w:val="24"/>
+          <w:szCs w:val="24"/>
+        </w:rPr>
+        <w:t xml:space="preserve"> is to provide a comprehensive online solution that streamlines operations, enhances communication, and delivers a transparent and user-friendly experience for customers, mechanics, and administrators alike.</w:t>
       </w:r>
     </w:p>
     <w:p>
@@ -7336,7 +7603,23 @@
           <w:sz w:val="24"/>
           <w:szCs w:val="24"/>
         </w:rPr>
-        <w:t>ere's an expanded overview of the scope of VehiCare:</w:t>
+        <w:t xml:space="preserve">ere's an expanded overview of the scope of </w:t>
+      </w:r>
+      <w:proofErr w:type="spellStart"/>
+      <w:r>
+        <w:rPr>
+          <w:sz w:val="24"/>
+          <w:szCs w:val="24"/>
+        </w:rPr>
+        <w:t>VehiCare</w:t>
+      </w:r>
+      <w:proofErr w:type="spellEnd"/>
+      <w:r>
+        <w:rPr>
+          <w:sz w:val="24"/>
+          <w:szCs w:val="24"/>
+        </w:rPr>
+        <w:t>:</w:t>
       </w:r>
     </w:p>
     <w:p>
@@ -7396,23 +7679,7 @@
           <w:sz w:val="24"/>
           <w:szCs w:val="24"/>
         </w:rPr>
-        <w:t xml:space="preserve">Mechanic Application and Approval: Mechanics can apply to become service providers through the platform. Administrators review and approve </w:t>
-      </w:r>
-      <w:proofErr w:type="gramStart"/>
-      <w:r>
-        <w:rPr>
-          <w:sz w:val="24"/>
-          <w:szCs w:val="24"/>
-        </w:rPr>
-        <w:t>mechanic</w:t>
-      </w:r>
-      <w:proofErr w:type="gramEnd"/>
-      <w:r>
-        <w:rPr>
-          <w:sz w:val="24"/>
-          <w:szCs w:val="24"/>
-        </w:rPr>
-        <w:t xml:space="preserve"> applications based on predefined criteria.</w:t>
+        <w:t>Mechanic Application and Approval: Mechanics can apply to become service providers through the platform. Administrators review and approve mechanic applications based on predefined criteria.</w:t>
       </w:r>
     </w:p>
     <w:p>
@@ -7595,7 +7862,23 @@
           <w:sz w:val="24"/>
           <w:szCs w:val="24"/>
         </w:rPr>
-        <w:t>Scalability: Design VehiCare to be scalable, allowing for future expansion and accommodating a growing user base and increased service demand</w:t>
+        <w:t xml:space="preserve">Scalability: Design </w:t>
+      </w:r>
+      <w:proofErr w:type="spellStart"/>
+      <w:r>
+        <w:rPr>
+          <w:sz w:val="24"/>
+          <w:szCs w:val="24"/>
+        </w:rPr>
+        <w:t>VehiCare</w:t>
+      </w:r>
+      <w:proofErr w:type="spellEnd"/>
+      <w:r>
+        <w:rPr>
+          <w:sz w:val="24"/>
+          <w:szCs w:val="24"/>
+        </w:rPr>
+        <w:t xml:space="preserve"> to be scalable, allowing for future expansion and accommodating a growing user base and increased service demand</w:t>
       </w:r>
     </w:p>
     <w:p>
@@ -8492,15 +8775,25 @@
           <w:sz w:val="24"/>
           <w:szCs w:val="24"/>
         </w:rPr>
-        <w:t>for</w:t>
-      </w:r>
-      <w:r>
-        <w:rPr>
-          <w:rFonts w:ascii="Times New Roman" w:hAnsi="Times New Roman" w:cs="Times New Roman"/>
-          <w:sz w:val="24"/>
-          <w:szCs w:val="24"/>
-        </w:rPr>
-        <w:t xml:space="preserve"> building the user interface (UI) of the VehiCare system. </w:t>
+        <w:t xml:space="preserve">for building the user interface (UI) of the </w:t>
+      </w:r>
+      <w:proofErr w:type="spellStart"/>
+      <w:r>
+        <w:rPr>
+          <w:rFonts w:ascii="Times New Roman" w:hAnsi="Times New Roman" w:cs="Times New Roman"/>
+          <w:sz w:val="24"/>
+          <w:szCs w:val="24"/>
+        </w:rPr>
+        <w:t>VehiCare</w:t>
+      </w:r>
+      <w:proofErr w:type="spellEnd"/>
+      <w:r>
+        <w:rPr>
+          <w:rFonts w:ascii="Times New Roman" w:hAnsi="Times New Roman" w:cs="Times New Roman"/>
+          <w:sz w:val="24"/>
+          <w:szCs w:val="24"/>
+        </w:rPr>
+        <w:t xml:space="preserve"> system. </w:t>
       </w:r>
     </w:p>
     <w:p>
@@ -8558,7 +8851,25 @@
           <w:sz w:val="24"/>
           <w:szCs w:val="24"/>
         </w:rPr>
-        <w:t>backend database. It offers lightweight, file-based storage, which simplifies deployment and management for smaller applications like VehiCare.</w:t>
+        <w:t xml:space="preserve">backend database. It offers lightweight, file-based storage, which simplifies deployment and management for smaller applications like </w:t>
+      </w:r>
+      <w:proofErr w:type="spellStart"/>
+      <w:r>
+        <w:rPr>
+          <w:rFonts w:ascii="Times New Roman" w:hAnsi="Times New Roman" w:cs="Times New Roman"/>
+          <w:sz w:val="24"/>
+          <w:szCs w:val="24"/>
+        </w:rPr>
+        <w:t>VehiCare</w:t>
+      </w:r>
+      <w:proofErr w:type="spellEnd"/>
+      <w:r>
+        <w:rPr>
+          <w:rFonts w:ascii="Times New Roman" w:hAnsi="Times New Roman" w:cs="Times New Roman"/>
+          <w:sz w:val="24"/>
+          <w:szCs w:val="24"/>
+        </w:rPr>
+        <w:t>.</w:t>
       </w:r>
     </w:p>
     <w:p>
@@ -8616,7 +8927,25 @@
           <w:sz w:val="24"/>
           <w:szCs w:val="24"/>
         </w:rPr>
-        <w:t xml:space="preserve">Python, specifically the Django web framework, for developing the backend of the VehiCare system. Django provides a robust and scalable </w:t>
+        <w:t xml:space="preserve">Python, specifically the Django web framework, for developing the backend of the </w:t>
+      </w:r>
+      <w:proofErr w:type="spellStart"/>
+      <w:r>
+        <w:rPr>
+          <w:rFonts w:ascii="Times New Roman" w:hAnsi="Times New Roman" w:cs="Times New Roman"/>
+          <w:sz w:val="24"/>
+          <w:szCs w:val="24"/>
+        </w:rPr>
+        <w:t>VehiCare</w:t>
+      </w:r>
+      <w:proofErr w:type="spellEnd"/>
+      <w:r>
+        <w:rPr>
+          <w:rFonts w:ascii="Times New Roman" w:hAnsi="Times New Roman" w:cs="Times New Roman"/>
+          <w:sz w:val="24"/>
+          <w:szCs w:val="24"/>
+        </w:rPr>
+        <w:t xml:space="preserve"> system. Django provides a robust and scalable </w:t>
       </w:r>
       <w:r>
         <w:rPr>
@@ -8625,23 +8954,7 @@
           <w:szCs w:val="24"/>
         </w:rPr>
         <w:lastRenderedPageBreak/>
-        <w:t xml:space="preserve">architecture for building web applications, handling tasks such as routing, data </w:t>
-      </w:r>
-      <w:r>
-        <w:rPr>
-          <w:rFonts w:ascii="Times New Roman" w:hAnsi="Times New Roman" w:cs="Times New Roman"/>
-          <w:sz w:val="24"/>
-          <w:szCs w:val="24"/>
-        </w:rPr>
-        <w:t>modelling</w:t>
-      </w:r>
-      <w:r>
-        <w:rPr>
-          <w:rFonts w:ascii="Times New Roman" w:hAnsi="Times New Roman" w:cs="Times New Roman"/>
-          <w:sz w:val="24"/>
-          <w:szCs w:val="24"/>
-        </w:rPr>
-        <w:t>, and authentication.</w:t>
+        <w:t>architecture for building web applications, handling tasks such as routing, data modelling, and authentication.</w:t>
       </w:r>
     </w:p>
     <w:p>
@@ -8662,7 +8975,25 @@
           <w:sz w:val="24"/>
           <w:szCs w:val="24"/>
         </w:rPr>
-        <w:t>• Client-Server Interaction: The VehiCare system will follow a client-server architecture, where clients (vehicle owners, mechanics) interact with the server-side application built with Django. The server manages and serves data and functionalities to the clients via RESTful APIs.</w:t>
+        <w:t xml:space="preserve">• Client-Server Interaction: The </w:t>
+      </w:r>
+      <w:proofErr w:type="spellStart"/>
+      <w:r>
+        <w:rPr>
+          <w:rFonts w:ascii="Times New Roman" w:hAnsi="Times New Roman" w:cs="Times New Roman"/>
+          <w:sz w:val="24"/>
+          <w:szCs w:val="24"/>
+        </w:rPr>
+        <w:t>VehiCare</w:t>
+      </w:r>
+      <w:proofErr w:type="spellEnd"/>
+      <w:r>
+        <w:rPr>
+          <w:rFonts w:ascii="Times New Roman" w:hAnsi="Times New Roman" w:cs="Times New Roman"/>
+          <w:sz w:val="24"/>
+          <w:szCs w:val="24"/>
+        </w:rPr>
+        <w:t xml:space="preserve"> system will follow a client-server architecture, where clients (vehicle owners, mechanics) interact with the server-side application built with Django. The server manages and serves data and functionalities to the clients via RESTful APIs.</w:t>
       </w:r>
     </w:p>
     <w:p>
@@ -8704,7 +9035,25 @@
           <w:sz w:val="24"/>
           <w:szCs w:val="24"/>
         </w:rPr>
-        <w:t>• Scalability: The Django framework and SQLite database can support scalability, allowing the VehiCare system to accommodate increased users or future enhancements. Django's built-in scalability features, such as caching and load balancing, can be leveraged as needed.</w:t>
+        <w:t xml:space="preserve">• Scalability: The Django framework and SQLite database can support scalability, allowing the </w:t>
+      </w:r>
+      <w:proofErr w:type="spellStart"/>
+      <w:r>
+        <w:rPr>
+          <w:rFonts w:ascii="Times New Roman" w:hAnsi="Times New Roman" w:cs="Times New Roman"/>
+          <w:sz w:val="24"/>
+          <w:szCs w:val="24"/>
+        </w:rPr>
+        <w:t>VehiCare</w:t>
+      </w:r>
+      <w:proofErr w:type="spellEnd"/>
+      <w:r>
+        <w:rPr>
+          <w:rFonts w:ascii="Times New Roman" w:hAnsi="Times New Roman" w:cs="Times New Roman"/>
+          <w:sz w:val="24"/>
+          <w:szCs w:val="24"/>
+        </w:rPr>
+        <w:t xml:space="preserve"> system to accommodate increased users or future enhancements. Django's built-in scalability features, such as caching and load balancing, can be leveraged as needed.</w:t>
       </w:r>
     </w:p>
     <w:p>
@@ -8725,7 +9074,25 @@
           <w:sz w:val="24"/>
           <w:szCs w:val="24"/>
         </w:rPr>
-        <w:t>• Cross-Platform Compatibility: With HTML, CSS, JavaScript for the frontend and Django for the backend, the VehiCare system can achieve cross-platform compatibility, enabling it to run on various devices and web browsers without major modifications. Additionally, Django's support for RESTful APIs facilitates interoperability with different client platforms.</w:t>
+        <w:t xml:space="preserve">• Cross-Platform Compatibility: With HTML, CSS, JavaScript for the frontend and Django for the backend, the </w:t>
+      </w:r>
+      <w:proofErr w:type="spellStart"/>
+      <w:r>
+        <w:rPr>
+          <w:rFonts w:ascii="Times New Roman" w:hAnsi="Times New Roman" w:cs="Times New Roman"/>
+          <w:sz w:val="24"/>
+          <w:szCs w:val="24"/>
+        </w:rPr>
+        <w:t>VehiCare</w:t>
+      </w:r>
+      <w:proofErr w:type="spellEnd"/>
+      <w:r>
+        <w:rPr>
+          <w:rFonts w:ascii="Times New Roman" w:hAnsi="Times New Roman" w:cs="Times New Roman"/>
+          <w:sz w:val="24"/>
+          <w:szCs w:val="24"/>
+        </w:rPr>
+        <w:t xml:space="preserve"> system can achieve cross-platform compatibility, enabling it to run on various devices and web browsers without major modifications. Additionally, Django's support for RESTful APIs facilitates interoperability with different client platforms.</w:t>
       </w:r>
     </w:p>
     <w:p>
@@ -8968,8 +9335,9 @@
           <w:sz w:val="24"/>
           <w:szCs w:val="24"/>
         </w:rPr>
-        <w:t xml:space="preserve">The VehiCare system is technically feasible, leveraging industry-standard technologies such as Django for efficient development and </w:t>
-      </w:r>
+        <w:t xml:space="preserve">The </w:t>
+      </w:r>
+      <w:proofErr w:type="spellStart"/>
       <w:r>
         <w:rPr>
           <w:rStyle w:val="Strong"/>
@@ -8979,8 +9347,9 @@
           <w:sz w:val="24"/>
           <w:szCs w:val="24"/>
         </w:rPr>
-        <w:t>SQLite3</w:t>
-      </w:r>
+        <w:t>VehiCare</w:t>
+      </w:r>
+      <w:proofErr w:type="spellEnd"/>
       <w:r>
         <w:rPr>
           <w:rStyle w:val="Strong"/>
@@ -8990,7 +9359,7 @@
           <w:sz w:val="24"/>
           <w:szCs w:val="24"/>
         </w:rPr>
-        <w:t xml:space="preserve"> for robust database management. Django's comprehensive framework offers powerful features for building scalable web applications, while </w:t>
+        <w:t xml:space="preserve"> system is technically feasible, leveraging industry-standard technologies such as Django for efficient development and </w:t>
       </w:r>
       <w:r>
         <w:rPr>
@@ -9001,7 +9370,7 @@
           <w:sz w:val="24"/>
           <w:szCs w:val="24"/>
         </w:rPr>
-        <w:t>SQLite3’s</w:t>
+        <w:t>SQLite3</w:t>
       </w:r>
       <w:r>
         <w:rPr>
@@ -9012,12 +9381,9 @@
           <w:sz w:val="24"/>
           <w:szCs w:val="24"/>
         </w:rPr>
-        <w:t xml:space="preserve"> flexible document-oriented structure accommodates the dynamic data needs of the system. The chosen software stack ensures compatibility, scalability, and reliability, meeting the technical requirements of the project both now and in the future.</w:t>
-      </w:r>
-    </w:p>
-    <w:p>
-      <w:pPr>
-        <w:spacing w:after="0"/>
+        <w:t xml:space="preserve"> for robust database management. Django's comprehensive framework offers powerful features for building scalable web applications, while </w:t>
+      </w:r>
+      <w:r>
         <w:rPr>
           <w:rStyle w:val="Strong"/>
           <w:rFonts w:ascii="Times New Roman" w:hAnsi="Times New Roman" w:cs="Times New Roman"/>
@@ -9025,13 +9391,10 @@
           <w:bCs w:val="0"/>
           <w:sz w:val="24"/>
           <w:szCs w:val="24"/>
-          <w:u w:val="single"/>
-        </w:rPr>
-      </w:pPr>
-    </w:p>
-    <w:p>
-      <w:pPr>
-        <w:spacing w:after="0"/>
+        </w:rPr>
+        <w:t>SQLite3’s</w:t>
+      </w:r>
+      <w:r>
         <w:rPr>
           <w:rStyle w:val="Strong"/>
           <w:rFonts w:ascii="Times New Roman" w:hAnsi="Times New Roman" w:cs="Times New Roman"/>
@@ -9039,10 +9402,13 @@
           <w:bCs w:val="0"/>
           <w:sz w:val="24"/>
           <w:szCs w:val="24"/>
-          <w:u w:val="single"/>
-        </w:rPr>
-      </w:pPr>
-      <w:r>
+        </w:rPr>
+        <w:t xml:space="preserve"> flexible document-oriented structure accommodates the dynamic data needs of the system. The chosen software stack ensures compatibility, scalability, and reliability, meeting the technical requirements of the project both now and in the future.</w:t>
+      </w:r>
+    </w:p>
+    <w:p>
+      <w:pPr>
+        <w:spacing w:after="0"/>
         <w:rPr>
           <w:rStyle w:val="Strong"/>
           <w:rFonts w:ascii="Times New Roman" w:hAnsi="Times New Roman" w:cs="Times New Roman"/>
@@ -9052,9 +9418,11 @@
           <w:szCs w:val="24"/>
           <w:u w:val="single"/>
         </w:rPr>
-        <w:t>2</w:t>
-      </w:r>
-      <w:r>
+      </w:pPr>
+    </w:p>
+    <w:p>
+      <w:pPr>
+        <w:spacing w:after="0"/>
         <w:rPr>
           <w:rStyle w:val="Strong"/>
           <w:rFonts w:ascii="Times New Roman" w:hAnsi="Times New Roman" w:cs="Times New Roman"/>
@@ -9064,8 +9432,7 @@
           <w:szCs w:val="24"/>
           <w:u w:val="single"/>
         </w:rPr>
-        <w:t>.1.2</w:t>
-      </w:r>
+      </w:pPr>
       <w:r>
         <w:rPr>
           <w:rStyle w:val="Strong"/>
@@ -9076,12 +9443,9 @@
           <w:szCs w:val="24"/>
           <w:u w:val="single"/>
         </w:rPr>
-        <w:t xml:space="preserve"> Economic Feasibility:</w:t>
-      </w:r>
-    </w:p>
-    <w:p>
-      <w:pPr>
-        <w:spacing w:after="0"/>
+        <w:t>2</w:t>
+      </w:r>
+      <w:r>
         <w:rPr>
           <w:rStyle w:val="Strong"/>
           <w:rFonts w:ascii="Times New Roman" w:hAnsi="Times New Roman" w:cs="Times New Roman"/>
@@ -9089,8 +9453,10 @@
           <w:bCs w:val="0"/>
           <w:sz w:val="24"/>
           <w:szCs w:val="24"/>
-        </w:rPr>
-      </w:pPr>
+          <w:u w:val="single"/>
+        </w:rPr>
+        <w:t>.1.2</w:t>
+      </w:r>
       <w:r>
         <w:rPr>
           <w:rStyle w:val="Strong"/>
@@ -9099,10 +9465,14 @@
           <w:bCs w:val="0"/>
           <w:sz w:val="24"/>
           <w:szCs w:val="24"/>
-        </w:rPr>
-        <w:t xml:space="preserve">Economically, the development of the VehiCare system is justified by the significant benefits it offers. Anticipated improvements in efficiency, reduction of manual errors, and enhanced customer satisfaction outweigh the initial investment in hardware and software. The projected cost savings from streamlined processes and increased revenue from satisfied customers contribute to a </w:t>
-      </w:r>
-      <w:r>
+          <w:u w:val="single"/>
+        </w:rPr>
+        <w:t xml:space="preserve"> Economic Feasibility:</w:t>
+      </w:r>
+    </w:p>
+    <w:p>
+      <w:pPr>
+        <w:spacing w:after="0"/>
         <w:rPr>
           <w:rStyle w:val="Strong"/>
           <w:rFonts w:ascii="Times New Roman" w:hAnsi="Times New Roman" w:cs="Times New Roman"/>
@@ -9111,8 +9481,7 @@
           <w:sz w:val="24"/>
           <w:szCs w:val="24"/>
         </w:rPr>
-        <w:t>favourable</w:t>
-      </w:r>
+      </w:pPr>
       <w:r>
         <w:rPr>
           <w:rStyle w:val="Strong"/>
@@ -9122,12 +9491,10 @@
           <w:sz w:val="24"/>
           <w:szCs w:val="24"/>
         </w:rPr>
-        <w:t xml:space="preserve"> cost-benefit ratio. </w:t>
-      </w:r>
-    </w:p>
-    <w:p>
-      <w:pPr>
-        <w:spacing w:after="0"/>
+        <w:t xml:space="preserve">Economically, the development of the </w:t>
+      </w:r>
+      <w:proofErr w:type="spellStart"/>
+      <w:r>
         <w:rPr>
           <w:rStyle w:val="Strong"/>
           <w:rFonts w:ascii="Times New Roman" w:hAnsi="Times New Roman" w:cs="Times New Roman"/>
@@ -9135,13 +9502,11 @@
           <w:bCs w:val="0"/>
           <w:sz w:val="24"/>
           <w:szCs w:val="24"/>
-          <w:u w:val="single"/>
-        </w:rPr>
-      </w:pPr>
-    </w:p>
-    <w:p>
-      <w:pPr>
-        <w:spacing w:after="0"/>
+        </w:rPr>
+        <w:t>VehiCare</w:t>
+      </w:r>
+      <w:proofErr w:type="spellEnd"/>
+      <w:r>
         <w:rPr>
           <w:rStyle w:val="Strong"/>
           <w:rFonts w:ascii="Times New Roman" w:hAnsi="Times New Roman" w:cs="Times New Roman"/>
@@ -9149,10 +9514,13 @@
           <w:bCs w:val="0"/>
           <w:sz w:val="24"/>
           <w:szCs w:val="24"/>
-          <w:u w:val="single"/>
-        </w:rPr>
-      </w:pPr>
-      <w:r>
+        </w:rPr>
+        <w:t xml:space="preserve"> system is justified by the significant benefits it offers. Anticipated improvements in efficiency, reduction of manual errors, and enhanced customer satisfaction outweigh the initial investment in hardware and software. The projected cost savings from streamlined processes and increased revenue from satisfied customers contribute to a favourable cost-benefit ratio. </w:t>
+      </w:r>
+    </w:p>
+    <w:p>
+      <w:pPr>
+        <w:spacing w:after="0"/>
         <w:rPr>
           <w:rStyle w:val="Strong"/>
           <w:rFonts w:ascii="Times New Roman" w:hAnsi="Times New Roman" w:cs="Times New Roman"/>
@@ -9162,9 +9530,11 @@
           <w:szCs w:val="24"/>
           <w:u w:val="single"/>
         </w:rPr>
-        <w:t>2.1</w:t>
-      </w:r>
-      <w:r>
+      </w:pPr>
+    </w:p>
+    <w:p>
+      <w:pPr>
+        <w:spacing w:after="0"/>
         <w:rPr>
           <w:rStyle w:val="Strong"/>
           <w:rFonts w:ascii="Times New Roman" w:hAnsi="Times New Roman" w:cs="Times New Roman"/>
@@ -9174,17 +9544,6 @@
           <w:szCs w:val="24"/>
           <w:u w:val="single"/>
         </w:rPr>
-        <w:t>.3 Operational Feasibility:</w:t>
-      </w:r>
-    </w:p>
-    <w:p>
-      <w:pPr>
-        <w:spacing w:after="0"/>
-        <w:rPr>
-          <w:rFonts w:ascii="Times New Roman" w:hAnsi="Times New Roman" w:cs="Times New Roman"/>
-          <w:sz w:val="24"/>
-          <w:szCs w:val="24"/>
-        </w:rPr>
       </w:pPr>
       <w:r>
         <w:rPr>
@@ -9194,8 +9553,90 @@
           <w:bCs w:val="0"/>
           <w:sz w:val="24"/>
           <w:szCs w:val="24"/>
-        </w:rPr>
-        <w:t>Operationally, the VehiCare system boasts high feasibility, simplifying processes for all stakeholders involved. Its intuitive user interface minimizes training requirements, ensuring a smooth transition from existing manual systems to the automated platform. Clear communication channels and transparent processes further enhance operational efficiency, making VehiCare a practical and valuable tool for vehicle owners, mechanics, and administrators alike.</w:t>
+          <w:u w:val="single"/>
+        </w:rPr>
+        <w:t>2.1</w:t>
+      </w:r>
+      <w:r>
+        <w:rPr>
+          <w:rStyle w:val="Strong"/>
+          <w:rFonts w:ascii="Times New Roman" w:hAnsi="Times New Roman" w:cs="Times New Roman"/>
+          <w:b w:val="0"/>
+          <w:bCs w:val="0"/>
+          <w:sz w:val="24"/>
+          <w:szCs w:val="24"/>
+          <w:u w:val="single"/>
+        </w:rPr>
+        <w:t>.3 Operational Feasibility:</w:t>
+      </w:r>
+    </w:p>
+    <w:p>
+      <w:pPr>
+        <w:spacing w:after="0"/>
+        <w:rPr>
+          <w:rFonts w:ascii="Times New Roman" w:hAnsi="Times New Roman" w:cs="Times New Roman"/>
+          <w:sz w:val="24"/>
+          <w:szCs w:val="24"/>
+        </w:rPr>
+      </w:pPr>
+      <w:r>
+        <w:rPr>
+          <w:rStyle w:val="Strong"/>
+          <w:rFonts w:ascii="Times New Roman" w:hAnsi="Times New Roman" w:cs="Times New Roman"/>
+          <w:b w:val="0"/>
+          <w:bCs w:val="0"/>
+          <w:sz w:val="24"/>
+          <w:szCs w:val="24"/>
+        </w:rPr>
+        <w:t xml:space="preserve">Operationally, the </w:t>
+      </w:r>
+      <w:proofErr w:type="spellStart"/>
+      <w:r>
+        <w:rPr>
+          <w:rStyle w:val="Strong"/>
+          <w:rFonts w:ascii="Times New Roman" w:hAnsi="Times New Roman" w:cs="Times New Roman"/>
+          <w:b w:val="0"/>
+          <w:bCs w:val="0"/>
+          <w:sz w:val="24"/>
+          <w:szCs w:val="24"/>
+        </w:rPr>
+        <w:t>VehiCare</w:t>
+      </w:r>
+      <w:proofErr w:type="spellEnd"/>
+      <w:r>
+        <w:rPr>
+          <w:rStyle w:val="Strong"/>
+          <w:rFonts w:ascii="Times New Roman" w:hAnsi="Times New Roman" w:cs="Times New Roman"/>
+          <w:b w:val="0"/>
+          <w:bCs w:val="0"/>
+          <w:sz w:val="24"/>
+          <w:szCs w:val="24"/>
+        </w:rPr>
+        <w:t xml:space="preserve"> system boasts high feasibility, simplifying processes for all stakeholders involved. Its intuitive user interface minimizes training requirements, ensuring a smooth transition from existing manual systems to the automated platform. Clear communication channels and transparent processes further enhance operational efficiency, making </w:t>
+      </w:r>
+      <w:proofErr w:type="spellStart"/>
+      <w:r>
+        <w:rPr>
+          <w:rStyle w:val="Strong"/>
+          <w:rFonts w:ascii="Times New Roman" w:hAnsi="Times New Roman" w:cs="Times New Roman"/>
+          <w:b w:val="0"/>
+          <w:bCs w:val="0"/>
+          <w:sz w:val="24"/>
+          <w:szCs w:val="24"/>
+        </w:rPr>
+        <w:t>VehiCare</w:t>
+      </w:r>
+      <w:proofErr w:type="spellEnd"/>
+      <w:r>
+        <w:rPr>
+          <w:rStyle w:val="Strong"/>
+          <w:rFonts w:ascii="Times New Roman" w:hAnsi="Times New Roman" w:cs="Times New Roman"/>
+          <w:b w:val="0"/>
+          <w:bCs w:val="0"/>
+          <w:sz w:val="24"/>
+          <w:szCs w:val="24"/>
+        </w:rPr>
+        <w:t xml:space="preserve"> a practical and valuable tool for vehicle owners, mechanics, and administrators alike.</w:t>
       </w:r>
     </w:p>
     <w:p>
@@ -9282,9 +9723,12 @@
           <w:sz w:val="24"/>
           <w:szCs w:val="24"/>
         </w:rPr>
-        <w:t xml:space="preserve">The proposed system is an integrated Vehicle Servicing System that automates service </w:t>
-      </w:r>
-      <w:r>
+        <w:t>The proposed system is an integrated Vehicle Servicing System that automates service centre operations. It provides a user-friendly interface for customers, mechanics, and administrators to perform their tasks efficiently. The system ensures real-time communication, automated task assignments, and streamlined management of service requests.</w:t>
+      </w:r>
+    </w:p>
+    <w:p>
+      <w:pPr>
+        <w:spacing w:after="0"/>
         <w:rPr>
           <w:rStyle w:val="Strong"/>
           <w:rFonts w:ascii="Times New Roman" w:hAnsi="Times New Roman" w:cs="Times New Roman"/>
@@ -9293,8 +9737,7 @@
           <w:sz w:val="24"/>
           <w:szCs w:val="24"/>
         </w:rPr>
-        <w:t>centre</w:t>
-      </w:r>
+      </w:pPr>
       <w:r>
         <w:rPr>
           <w:rStyle w:val="Strong"/>
@@ -9304,42 +9747,7 @@
           <w:sz w:val="24"/>
           <w:szCs w:val="24"/>
         </w:rPr>
-        <w:t xml:space="preserve"> operations. It provides a user-friendly interface for customers, mechanics, and administrators to perform their tasks efficiently. The system ensures real-time communication, automated task assignments, and streamlined management of service requests.</w:t>
-      </w:r>
-    </w:p>
-    <w:p>
-      <w:pPr>
-        <w:spacing w:after="0"/>
-        <w:rPr>
-          <w:rStyle w:val="Strong"/>
-          <w:rFonts w:ascii="Times New Roman" w:hAnsi="Times New Roman" w:cs="Times New Roman"/>
-          <w:b w:val="0"/>
-          <w:bCs w:val="0"/>
-          <w:sz w:val="24"/>
-          <w:szCs w:val="24"/>
-        </w:rPr>
-      </w:pPr>
-      <w:r>
-        <w:rPr>
-          <w:rStyle w:val="Strong"/>
-          <w:rFonts w:ascii="Times New Roman" w:hAnsi="Times New Roman" w:cs="Times New Roman"/>
-          <w:b w:val="0"/>
-          <w:bCs w:val="0"/>
-          <w:sz w:val="24"/>
-          <w:szCs w:val="24"/>
-        </w:rPr>
-        <w:t>Objectives</w:t>
-      </w:r>
-      <w:r>
-        <w:rPr>
-          <w:rStyle w:val="Strong"/>
-          <w:rFonts w:ascii="Times New Roman" w:hAnsi="Times New Roman" w:cs="Times New Roman"/>
-          <w:b w:val="0"/>
-          <w:bCs w:val="0"/>
-          <w:sz w:val="24"/>
-          <w:szCs w:val="24"/>
-        </w:rPr>
-        <w:t xml:space="preserve"> of the Proposed System:</w:t>
+        <w:t>Objectives of the Proposed System:</w:t>
       </w:r>
     </w:p>
     <w:p>
@@ -10017,13 +10425,23 @@
           <w:szCs w:val="24"/>
         </w:rPr>
       </w:pPr>
-      <w:r>
-        <w:rPr>
-          <w:rFonts w:ascii="Times New Roman" w:hAnsi="Times New Roman" w:cs="Times New Roman"/>
-          <w:sz w:val="24"/>
-          <w:szCs w:val="24"/>
-        </w:rPr>
-        <w:t xml:space="preserve">VehiCare presents a comprehensive vehicle service management solution </w:t>
+      <w:proofErr w:type="spellStart"/>
+      <w:r>
+        <w:rPr>
+          <w:rFonts w:ascii="Times New Roman" w:hAnsi="Times New Roman" w:cs="Times New Roman"/>
+          <w:sz w:val="24"/>
+          <w:szCs w:val="24"/>
+        </w:rPr>
+        <w:t>VehiCare</w:t>
+      </w:r>
+      <w:proofErr w:type="spellEnd"/>
+      <w:r>
+        <w:rPr>
+          <w:rFonts w:ascii="Times New Roman" w:hAnsi="Times New Roman" w:cs="Times New Roman"/>
+          <w:sz w:val="24"/>
+          <w:szCs w:val="24"/>
+        </w:rPr>
+        <w:t xml:space="preserve"> presents a comprehensive vehicle service management solution </w:t>
       </w:r>
       <w:r>
         <w:rPr>
@@ -10081,7 +10499,43 @@
           <w:sz w:val="24"/>
           <w:szCs w:val="24"/>
         </w:rPr>
-        <w:t>For vehicle owners, VehiCare offers a user-friendly platform to effortlessly schedule service appointments, track maintenance history, and communicate with mechanics in real-time. With VehiCare, vehicle owners enjoy unparalleled convenience and peace of mind, knowing that their vehicle is in capable hands.</w:t>
+        <w:t xml:space="preserve">For vehicle owners, </w:t>
+      </w:r>
+      <w:proofErr w:type="spellStart"/>
+      <w:r>
+        <w:rPr>
+          <w:rFonts w:ascii="Times New Roman" w:hAnsi="Times New Roman" w:cs="Times New Roman"/>
+          <w:sz w:val="24"/>
+          <w:szCs w:val="24"/>
+        </w:rPr>
+        <w:t>VehiCare</w:t>
+      </w:r>
+      <w:proofErr w:type="spellEnd"/>
+      <w:r>
+        <w:rPr>
+          <w:rFonts w:ascii="Times New Roman" w:hAnsi="Times New Roman" w:cs="Times New Roman"/>
+          <w:sz w:val="24"/>
+          <w:szCs w:val="24"/>
+        </w:rPr>
+        <w:t xml:space="preserve"> offers a user-friendly platform to effortlessly schedule service appointments, track maintenance history, and communicate with mechanics in real-time. With </w:t>
+      </w:r>
+      <w:proofErr w:type="spellStart"/>
+      <w:r>
+        <w:rPr>
+          <w:rFonts w:ascii="Times New Roman" w:hAnsi="Times New Roman" w:cs="Times New Roman"/>
+          <w:sz w:val="24"/>
+          <w:szCs w:val="24"/>
+        </w:rPr>
+        <w:t>VehiCare</w:t>
+      </w:r>
+      <w:proofErr w:type="spellEnd"/>
+      <w:r>
+        <w:rPr>
+          <w:rFonts w:ascii="Times New Roman" w:hAnsi="Times New Roman" w:cs="Times New Roman"/>
+          <w:sz w:val="24"/>
+          <w:szCs w:val="24"/>
+        </w:rPr>
+        <w:t>, vehicle owners enjoy unparalleled convenience and peace of mind, knowing that their vehicle is in capable hands.</w:t>
       </w:r>
     </w:p>
     <w:p>
@@ -10115,33 +10569,51 @@
           <w:sz w:val="24"/>
           <w:szCs w:val="24"/>
         </w:rPr>
-        <w:t xml:space="preserve">For mechanics, VehiCare provides a seamless workflow for managing service requests, updating service statuses, and maintaining clear communication with customers. With VehiCare, mechanics can optimize their schedules, deliver exceptional service, </w:t>
-      </w:r>
-      <w:r>
-        <w:rPr>
-          <w:rFonts w:ascii="Times New Roman" w:hAnsi="Times New Roman" w:cs="Times New Roman"/>
-          <w:sz w:val="24"/>
-          <w:szCs w:val="24"/>
-        </w:rPr>
-        <w:t xml:space="preserve">manage salary </w:t>
-      </w:r>
-      <w:proofErr w:type="gramStart"/>
-      <w:r>
-        <w:rPr>
-          <w:rFonts w:ascii="Times New Roman" w:hAnsi="Times New Roman" w:cs="Times New Roman"/>
-          <w:sz w:val="24"/>
-          <w:szCs w:val="24"/>
-        </w:rPr>
-        <w:t>options</w:t>
-      </w:r>
-      <w:proofErr w:type="gramEnd"/>
-      <w:r>
-        <w:rPr>
-          <w:rFonts w:ascii="Times New Roman" w:hAnsi="Times New Roman" w:cs="Times New Roman"/>
-          <w:sz w:val="24"/>
-          <w:szCs w:val="24"/>
-        </w:rPr>
-        <w:t xml:space="preserve"> </w:t>
+        <w:t xml:space="preserve">For mechanics, </w:t>
+      </w:r>
+      <w:proofErr w:type="spellStart"/>
+      <w:r>
+        <w:rPr>
+          <w:rFonts w:ascii="Times New Roman" w:hAnsi="Times New Roman" w:cs="Times New Roman"/>
+          <w:sz w:val="24"/>
+          <w:szCs w:val="24"/>
+        </w:rPr>
+        <w:t>VehiCare</w:t>
+      </w:r>
+      <w:proofErr w:type="spellEnd"/>
+      <w:r>
+        <w:rPr>
+          <w:rFonts w:ascii="Times New Roman" w:hAnsi="Times New Roman" w:cs="Times New Roman"/>
+          <w:sz w:val="24"/>
+          <w:szCs w:val="24"/>
+        </w:rPr>
+        <w:t xml:space="preserve"> provides a seamless workflow for managing service requests, updating service statuses, and maintaining clear communication with customers. With </w:t>
+      </w:r>
+      <w:proofErr w:type="spellStart"/>
+      <w:r>
+        <w:rPr>
+          <w:rFonts w:ascii="Times New Roman" w:hAnsi="Times New Roman" w:cs="Times New Roman"/>
+          <w:sz w:val="24"/>
+          <w:szCs w:val="24"/>
+        </w:rPr>
+        <w:t>VehiCare</w:t>
+      </w:r>
+      <w:proofErr w:type="spellEnd"/>
+      <w:r>
+        <w:rPr>
+          <w:rFonts w:ascii="Times New Roman" w:hAnsi="Times New Roman" w:cs="Times New Roman"/>
+          <w:sz w:val="24"/>
+          <w:szCs w:val="24"/>
+        </w:rPr>
+        <w:t xml:space="preserve">, mechanics can optimize their schedules, deliver exceptional service, </w:t>
+      </w:r>
+      <w:r>
+        <w:rPr>
+          <w:rFonts w:ascii="Times New Roman" w:hAnsi="Times New Roman" w:cs="Times New Roman"/>
+          <w:sz w:val="24"/>
+          <w:szCs w:val="24"/>
+        </w:rPr>
+        <w:t xml:space="preserve">manage salary options </w:t>
       </w:r>
       <w:r>
         <w:rPr>
@@ -10183,7 +10655,25 @@
           <w:sz w:val="24"/>
           <w:szCs w:val="24"/>
         </w:rPr>
-        <w:t xml:space="preserve">For administrators, VehiCare offers powerful tools for overseeing the entire service operation. Administrators can manage user accounts, approve service requests, </w:t>
+        <w:t xml:space="preserve">For administrators, </w:t>
+      </w:r>
+      <w:proofErr w:type="spellStart"/>
+      <w:r>
+        <w:rPr>
+          <w:rFonts w:ascii="Times New Roman" w:hAnsi="Times New Roman" w:cs="Times New Roman"/>
+          <w:sz w:val="24"/>
+          <w:szCs w:val="24"/>
+        </w:rPr>
+        <w:t>VehiCare</w:t>
+      </w:r>
+      <w:proofErr w:type="spellEnd"/>
+      <w:r>
+        <w:rPr>
+          <w:rFonts w:ascii="Times New Roman" w:hAnsi="Times New Roman" w:cs="Times New Roman"/>
+          <w:sz w:val="24"/>
+          <w:szCs w:val="24"/>
+        </w:rPr>
+        <w:t xml:space="preserve"> offers powerful tools for overseeing the entire service operation. Administrators can manage user accounts, approve service requests, </w:t>
       </w:r>
       <w:r>
         <w:rPr>
@@ -10199,7 +10689,25 @@
           <w:sz w:val="24"/>
           <w:szCs w:val="24"/>
         </w:rPr>
-        <w:t>and monitor system performance in real-time. VehiCare equips administrators with the insights and capabilities needed to ensure smooth operations and deliver a superior service experience.</w:t>
+        <w:t xml:space="preserve">and monitor system performance in real-time. </w:t>
+      </w:r>
+      <w:proofErr w:type="spellStart"/>
+      <w:r>
+        <w:rPr>
+          <w:rFonts w:ascii="Times New Roman" w:hAnsi="Times New Roman" w:cs="Times New Roman"/>
+          <w:sz w:val="24"/>
+          <w:szCs w:val="24"/>
+        </w:rPr>
+        <w:t>VehiCare</w:t>
+      </w:r>
+      <w:proofErr w:type="spellEnd"/>
+      <w:r>
+        <w:rPr>
+          <w:rFonts w:ascii="Times New Roman" w:hAnsi="Times New Roman" w:cs="Times New Roman"/>
+          <w:sz w:val="24"/>
+          <w:szCs w:val="24"/>
+        </w:rPr>
+        <w:t xml:space="preserve"> equips administrators with the insights and capabilities needed to ensure smooth operations and deliver a superior service experience.</w:t>
       </w:r>
     </w:p>
     <w:p>
@@ -11304,27 +11812,7 @@
           <w:szCs w:val="24"/>
         </w:rPr>
         <w:lastRenderedPageBreak/>
-        <w:t>Activity Diagram (</w:t>
-      </w:r>
-      <w:r>
-        <w:rPr>
-          <w:rFonts w:ascii="Times New Roman" w:hAnsi="Times New Roman" w:cs="Times New Roman"/>
-          <w:b/>
-          <w:bCs/>
-          <w:sz w:val="24"/>
-          <w:szCs w:val="24"/>
-        </w:rPr>
-        <w:t>Admin</w:t>
-      </w:r>
-      <w:r>
-        <w:rPr>
-          <w:rFonts w:ascii="Times New Roman" w:hAnsi="Times New Roman" w:cs="Times New Roman"/>
-          <w:b/>
-          <w:bCs/>
-          <w:sz w:val="24"/>
-          <w:szCs w:val="24"/>
-        </w:rPr>
-        <w:t>):</w:t>
+        <w:t>Activity Diagram (Admin):</w:t>
       </w:r>
     </w:p>
     <w:p>
@@ -12251,23 +12739,7 @@
                 <w:sz w:val="24"/>
                 <w:szCs w:val="24"/>
               </w:rPr>
-              <w:t xml:space="preserve">Customer </w:t>
-            </w:r>
-            <w:r>
-              <w:rPr>
-                <w:rFonts w:ascii="Times New Roman" w:hAnsi="Times New Roman" w:cs="Times New Roman"/>
-                <w:sz w:val="24"/>
-                <w:szCs w:val="24"/>
-              </w:rPr>
-              <w:t>surn</w:t>
-            </w:r>
-            <w:r>
-              <w:rPr>
-                <w:rFonts w:ascii="Times New Roman" w:hAnsi="Times New Roman" w:cs="Times New Roman"/>
-                <w:sz w:val="24"/>
-                <w:szCs w:val="24"/>
-              </w:rPr>
-              <w:t>ame</w:t>
+              <w:t>Customer surname</w:t>
             </w:r>
           </w:p>
         </w:tc>
@@ -12429,15 +12901,7 @@
                 <w:sz w:val="24"/>
                 <w:szCs w:val="24"/>
               </w:rPr>
-              <w:t xml:space="preserve">Customer </w:t>
-            </w:r>
-            <w:r>
-              <w:rPr>
-                <w:rFonts w:ascii="Times New Roman" w:hAnsi="Times New Roman" w:cs="Times New Roman"/>
-                <w:sz w:val="24"/>
-                <w:szCs w:val="24"/>
-              </w:rPr>
-              <w:t>username</w:t>
+              <w:t>Customer username</w:t>
             </w:r>
           </w:p>
         </w:tc>
@@ -21252,21 +21716,1091 @@
       <w:pPr>
         <w:rPr>
           <w:rFonts w:ascii="Times New Roman" w:hAnsi="Times New Roman" w:cs="Times New Roman"/>
-          <w:sz w:val="24"/>
-          <w:szCs w:val="24"/>
-        </w:rPr>
-      </w:pPr>
-      <w:r>
-        <w:rPr>
-          <w:rFonts w:ascii="Times New Roman" w:hAnsi="Times New Roman" w:cs="Times New Roman"/>
           <w:b/>
           <w:bCs/>
           <w:sz w:val="24"/>
           <w:szCs w:val="24"/>
         </w:rPr>
+      </w:pPr>
+      <w:r>
+        <w:rPr>
+          <w:rFonts w:ascii="Times New Roman" w:hAnsi="Times New Roman" w:cs="Times New Roman"/>
+          <w:b/>
+          <w:bCs/>
+          <w:sz w:val="24"/>
+          <w:szCs w:val="24"/>
+        </w:rPr>
         <w:lastRenderedPageBreak/>
         <w:t>3.10 Input/Output Screens:</w:t>
       </w:r>
+    </w:p>
+    <w:p>
+      <w:pPr>
+        <w:rPr>
+          <w:rFonts w:ascii="Times New Roman" w:hAnsi="Times New Roman" w:cs="Times New Roman"/>
+          <w:sz w:val="24"/>
+          <w:szCs w:val="24"/>
+        </w:rPr>
+      </w:pPr>
+      <w:r>
+        <w:rPr>
+          <w:rFonts w:ascii="Times New Roman" w:hAnsi="Times New Roman" w:cs="Times New Roman"/>
+          <w:sz w:val="24"/>
+          <w:szCs w:val="24"/>
+        </w:rPr>
+        <w:t>Home Page:</w:t>
+      </w:r>
+    </w:p>
+    <w:p>
+      <w:pPr>
+        <w:rPr>
+          <w:rFonts w:ascii="Times New Roman" w:hAnsi="Times New Roman" w:cs="Times New Roman"/>
+          <w:sz w:val="24"/>
+          <w:szCs w:val="24"/>
+        </w:rPr>
+      </w:pPr>
+      <w:r>
+        <w:rPr>
+          <w:rFonts w:ascii="Times New Roman" w:hAnsi="Times New Roman" w:cs="Times New Roman"/>
+          <w:noProof/>
+          <w:sz w:val="24"/>
+          <w:szCs w:val="24"/>
+        </w:rPr>
+        <w:drawing>
+          <wp:inline distT="0" distB="0" distL="0" distR="0" wp14:anchorId="5DAA6593" wp14:editId="68CBA136">
+            <wp:extent cx="5731510" cy="3056890"/>
+            <wp:effectExtent l="0" t="0" r="2540" b="0"/>
+            <wp:docPr id="1004147524" name="Picture 1"/>
+            <wp:cNvGraphicFramePr>
+              <a:graphicFrameLocks xmlns:a="http://schemas.openxmlformats.org/drawingml/2006/main" noChangeAspect="1"/>
+            </wp:cNvGraphicFramePr>
+            <a:graphic xmlns:a="http://schemas.openxmlformats.org/drawingml/2006/main">
+              <a:graphicData uri="http://schemas.openxmlformats.org/drawingml/2006/picture">
+                <pic:pic xmlns:pic="http://schemas.openxmlformats.org/drawingml/2006/picture">
+                  <pic:nvPicPr>
+                    <pic:cNvPr id="1004147524" name="Picture 1004147524"/>
+                    <pic:cNvPicPr/>
+                  </pic:nvPicPr>
+                  <pic:blipFill>
+                    <a:blip r:embed="rId20" cstate="print">
+                      <a:extLst>
+                        <a:ext uri="{28A0092B-C50C-407E-A947-70E740481C1C}">
+                          <a14:useLocalDpi xmlns:a14="http://schemas.microsoft.com/office/drawing/2010/main" val="0"/>
+                        </a:ext>
+                      </a:extLst>
+                    </a:blip>
+                    <a:stretch>
+                      <a:fillRect/>
+                    </a:stretch>
+                  </pic:blipFill>
+                  <pic:spPr>
+                    <a:xfrm>
+                      <a:off x="0" y="0"/>
+                      <a:ext cx="5731510" cy="3056890"/>
+                    </a:xfrm>
+                    <a:prstGeom prst="rect">
+                      <a:avLst/>
+                    </a:prstGeom>
+                  </pic:spPr>
+                </pic:pic>
+              </a:graphicData>
+            </a:graphic>
+          </wp:inline>
+        </w:drawing>
+      </w:r>
+    </w:p>
+    <w:p>
+      <w:pPr>
+        <w:rPr>
+          <w:rFonts w:ascii="Times New Roman" w:hAnsi="Times New Roman" w:cs="Times New Roman"/>
+          <w:sz w:val="24"/>
+          <w:szCs w:val="24"/>
+        </w:rPr>
+      </w:pPr>
+    </w:p>
+    <w:p>
+      <w:pPr>
+        <w:rPr>
+          <w:rFonts w:ascii="Times New Roman" w:hAnsi="Times New Roman" w:cs="Times New Roman"/>
+          <w:sz w:val="24"/>
+          <w:szCs w:val="24"/>
+        </w:rPr>
+      </w:pPr>
+    </w:p>
+    <w:p>
+      <w:pPr>
+        <w:rPr>
+          <w:rFonts w:ascii="Times New Roman" w:hAnsi="Times New Roman" w:cs="Times New Roman"/>
+          <w:sz w:val="24"/>
+          <w:szCs w:val="24"/>
+        </w:rPr>
+      </w:pPr>
+    </w:p>
+    <w:p>
+      <w:pPr>
+        <w:rPr>
+          <w:rFonts w:ascii="Times New Roman" w:hAnsi="Times New Roman" w:cs="Times New Roman"/>
+          <w:sz w:val="24"/>
+          <w:szCs w:val="24"/>
+        </w:rPr>
+      </w:pPr>
+    </w:p>
+    <w:p>
+      <w:pPr>
+        <w:rPr>
+          <w:rFonts w:ascii="Times New Roman" w:hAnsi="Times New Roman" w:cs="Times New Roman"/>
+          <w:sz w:val="24"/>
+          <w:szCs w:val="24"/>
+        </w:rPr>
+      </w:pPr>
+      <w:r>
+        <w:rPr>
+          <w:rFonts w:ascii="Times New Roman" w:hAnsi="Times New Roman" w:cs="Times New Roman"/>
+          <w:sz w:val="24"/>
+          <w:szCs w:val="24"/>
+        </w:rPr>
+        <w:t>Customer Sign up:</w:t>
+      </w:r>
+    </w:p>
+    <w:p>
+      <w:pPr>
+        <w:rPr>
+          <w:rFonts w:ascii="Times New Roman" w:hAnsi="Times New Roman" w:cs="Times New Roman"/>
+          <w:sz w:val="24"/>
+          <w:szCs w:val="24"/>
+        </w:rPr>
+      </w:pPr>
+      <w:r>
+        <w:rPr>
+          <w:rFonts w:ascii="Times New Roman" w:hAnsi="Times New Roman" w:cs="Times New Roman"/>
+          <w:noProof/>
+          <w:sz w:val="24"/>
+          <w:szCs w:val="24"/>
+        </w:rPr>
+        <w:drawing>
+          <wp:inline distT="0" distB="0" distL="0" distR="0" wp14:anchorId="384A6E34" wp14:editId="03CECF67">
+            <wp:extent cx="5731510" cy="3058160"/>
+            <wp:effectExtent l="0" t="0" r="2540" b="8890"/>
+            <wp:docPr id="1493458912" name="Picture 2"/>
+            <wp:cNvGraphicFramePr>
+              <a:graphicFrameLocks xmlns:a="http://schemas.openxmlformats.org/drawingml/2006/main" noChangeAspect="1"/>
+            </wp:cNvGraphicFramePr>
+            <a:graphic xmlns:a="http://schemas.openxmlformats.org/drawingml/2006/main">
+              <a:graphicData uri="http://schemas.openxmlformats.org/drawingml/2006/picture">
+                <pic:pic xmlns:pic="http://schemas.openxmlformats.org/drawingml/2006/picture">
+                  <pic:nvPicPr>
+                    <pic:cNvPr id="1493458912" name="Picture 1493458912"/>
+                    <pic:cNvPicPr/>
+                  </pic:nvPicPr>
+                  <pic:blipFill>
+                    <a:blip r:embed="rId21" cstate="print">
+                      <a:extLst>
+                        <a:ext uri="{28A0092B-C50C-407E-A947-70E740481C1C}">
+                          <a14:useLocalDpi xmlns:a14="http://schemas.microsoft.com/office/drawing/2010/main" val="0"/>
+                        </a:ext>
+                      </a:extLst>
+                    </a:blip>
+                    <a:stretch>
+                      <a:fillRect/>
+                    </a:stretch>
+                  </pic:blipFill>
+                  <pic:spPr>
+                    <a:xfrm>
+                      <a:off x="0" y="0"/>
+                      <a:ext cx="5731510" cy="3058160"/>
+                    </a:xfrm>
+                    <a:prstGeom prst="rect">
+                      <a:avLst/>
+                    </a:prstGeom>
+                  </pic:spPr>
+                </pic:pic>
+              </a:graphicData>
+            </a:graphic>
+          </wp:inline>
+        </w:drawing>
+      </w:r>
+    </w:p>
+    <w:p>
+      <w:pPr>
+        <w:rPr>
+          <w:rFonts w:ascii="Times New Roman" w:hAnsi="Times New Roman" w:cs="Times New Roman"/>
+          <w:sz w:val="24"/>
+          <w:szCs w:val="24"/>
+        </w:rPr>
+      </w:pPr>
+    </w:p>
+    <w:p>
+      <w:pPr>
+        <w:rPr>
+          <w:rFonts w:ascii="Times New Roman" w:hAnsi="Times New Roman" w:cs="Times New Roman"/>
+          <w:sz w:val="24"/>
+          <w:szCs w:val="24"/>
+        </w:rPr>
+      </w:pPr>
+    </w:p>
+    <w:p>
+      <w:pPr>
+        <w:rPr>
+          <w:rFonts w:ascii="Times New Roman" w:hAnsi="Times New Roman" w:cs="Times New Roman"/>
+          <w:sz w:val="24"/>
+          <w:szCs w:val="24"/>
+        </w:rPr>
+      </w:pPr>
+      <w:r>
+        <w:rPr>
+          <w:rFonts w:ascii="Times New Roman" w:hAnsi="Times New Roman" w:cs="Times New Roman"/>
+          <w:sz w:val="24"/>
+          <w:szCs w:val="24"/>
+        </w:rPr>
+        <w:lastRenderedPageBreak/>
+        <w:t>Customer Login:</w:t>
+      </w:r>
+    </w:p>
+    <w:p>
+      <w:pPr>
+        <w:rPr>
+          <w:rFonts w:ascii="Times New Roman" w:hAnsi="Times New Roman" w:cs="Times New Roman"/>
+          <w:sz w:val="24"/>
+          <w:szCs w:val="24"/>
+        </w:rPr>
+      </w:pPr>
+      <w:r>
+        <w:rPr>
+          <w:rFonts w:ascii="Times New Roman" w:hAnsi="Times New Roman" w:cs="Times New Roman"/>
+          <w:noProof/>
+          <w:sz w:val="24"/>
+          <w:szCs w:val="24"/>
+        </w:rPr>
+        <w:drawing>
+          <wp:anchor distT="0" distB="0" distL="114300" distR="114300" simplePos="0" relativeHeight="251672576" behindDoc="0" locked="0" layoutInCell="1" allowOverlap="1" wp14:anchorId="3FC2C311" wp14:editId="511DEB0A">
+            <wp:simplePos x="0" y="0"/>
+            <wp:positionH relativeFrom="column">
+              <wp:posOffset>0</wp:posOffset>
+            </wp:positionH>
+            <wp:positionV relativeFrom="paragraph">
+              <wp:posOffset>3368</wp:posOffset>
+            </wp:positionV>
+            <wp:extent cx="5731510" cy="3064510"/>
+            <wp:effectExtent l="0" t="0" r="2540" b="2540"/>
+            <wp:wrapSquare wrapText="bothSides"/>
+            <wp:docPr id="1042060338" name="Picture 3"/>
+            <wp:cNvGraphicFramePr>
+              <a:graphicFrameLocks xmlns:a="http://schemas.openxmlformats.org/drawingml/2006/main" noChangeAspect="1"/>
+            </wp:cNvGraphicFramePr>
+            <a:graphic xmlns:a="http://schemas.openxmlformats.org/drawingml/2006/main">
+              <a:graphicData uri="http://schemas.openxmlformats.org/drawingml/2006/picture">
+                <pic:pic xmlns:pic="http://schemas.openxmlformats.org/drawingml/2006/picture">
+                  <pic:nvPicPr>
+                    <pic:cNvPr id="1042060338" name="Picture 1042060338"/>
+                    <pic:cNvPicPr/>
+                  </pic:nvPicPr>
+                  <pic:blipFill>
+                    <a:blip r:embed="rId22" cstate="print">
+                      <a:extLst>
+                        <a:ext uri="{28A0092B-C50C-407E-A947-70E740481C1C}">
+                          <a14:useLocalDpi xmlns:a14="http://schemas.microsoft.com/office/drawing/2010/main" val="0"/>
+                        </a:ext>
+                      </a:extLst>
+                    </a:blip>
+                    <a:stretch>
+                      <a:fillRect/>
+                    </a:stretch>
+                  </pic:blipFill>
+                  <pic:spPr>
+                    <a:xfrm>
+                      <a:off x="0" y="0"/>
+                      <a:ext cx="5731510" cy="3064510"/>
+                    </a:xfrm>
+                    <a:prstGeom prst="rect">
+                      <a:avLst/>
+                    </a:prstGeom>
+                  </pic:spPr>
+                </pic:pic>
+              </a:graphicData>
+            </a:graphic>
+          </wp:anchor>
+        </w:drawing>
+      </w:r>
+    </w:p>
+    <w:p>
+      <w:pPr>
+        <w:rPr>
+          <w:rFonts w:ascii="Times New Roman" w:hAnsi="Times New Roman" w:cs="Times New Roman"/>
+          <w:sz w:val="24"/>
+          <w:szCs w:val="24"/>
+        </w:rPr>
+      </w:pPr>
+    </w:p>
+    <w:p>
+      <w:pPr>
+        <w:rPr>
+          <w:rFonts w:ascii="Times New Roman" w:hAnsi="Times New Roman" w:cs="Times New Roman"/>
+          <w:sz w:val="24"/>
+          <w:szCs w:val="24"/>
+        </w:rPr>
+      </w:pPr>
+    </w:p>
+    <w:p>
+      <w:pPr>
+        <w:rPr>
+          <w:rFonts w:ascii="Times New Roman" w:hAnsi="Times New Roman" w:cs="Times New Roman"/>
+          <w:sz w:val="24"/>
+          <w:szCs w:val="24"/>
+        </w:rPr>
+      </w:pPr>
+    </w:p>
+    <w:p>
+      <w:pPr>
+        <w:rPr>
+          <w:rFonts w:ascii="Times New Roman" w:hAnsi="Times New Roman" w:cs="Times New Roman"/>
+          <w:sz w:val="24"/>
+          <w:szCs w:val="24"/>
+        </w:rPr>
+      </w:pPr>
+    </w:p>
+    <w:p>
+      <w:pPr>
+        <w:rPr>
+          <w:rFonts w:ascii="Times New Roman" w:hAnsi="Times New Roman" w:cs="Times New Roman"/>
+          <w:sz w:val="24"/>
+          <w:szCs w:val="24"/>
+        </w:rPr>
+      </w:pPr>
+    </w:p>
+    <w:p>
+      <w:pPr>
+        <w:rPr>
+          <w:rFonts w:ascii="Times New Roman" w:hAnsi="Times New Roman" w:cs="Times New Roman"/>
+          <w:sz w:val="24"/>
+          <w:szCs w:val="24"/>
+        </w:rPr>
+      </w:pPr>
+      <w:r>
+        <w:rPr>
+          <w:rFonts w:ascii="Times New Roman" w:hAnsi="Times New Roman" w:cs="Times New Roman"/>
+          <w:sz w:val="24"/>
+          <w:szCs w:val="24"/>
+        </w:rPr>
+        <w:t>Customer Dashboard:</w:t>
+      </w:r>
+    </w:p>
+    <w:p>
+      <w:pPr>
+        <w:rPr>
+          <w:rFonts w:ascii="Times New Roman" w:hAnsi="Times New Roman" w:cs="Times New Roman"/>
+          <w:sz w:val="24"/>
+          <w:szCs w:val="24"/>
+        </w:rPr>
+      </w:pPr>
+      <w:r>
+        <w:rPr>
+          <w:rFonts w:ascii="Times New Roman" w:hAnsi="Times New Roman" w:cs="Times New Roman"/>
+          <w:noProof/>
+          <w:sz w:val="24"/>
+          <w:szCs w:val="24"/>
+        </w:rPr>
+        <w:drawing>
+          <wp:inline distT="0" distB="0" distL="0" distR="0" wp14:anchorId="383BDFAD" wp14:editId="21FF1038">
+            <wp:extent cx="5731510" cy="3025775"/>
+            <wp:effectExtent l="0" t="0" r="2540" b="3175"/>
+            <wp:docPr id="1469829695" name="Picture 4"/>
+            <wp:cNvGraphicFramePr>
+              <a:graphicFrameLocks xmlns:a="http://schemas.openxmlformats.org/drawingml/2006/main" noChangeAspect="1"/>
+            </wp:cNvGraphicFramePr>
+            <a:graphic xmlns:a="http://schemas.openxmlformats.org/drawingml/2006/main">
+              <a:graphicData uri="http://schemas.openxmlformats.org/drawingml/2006/picture">
+                <pic:pic xmlns:pic="http://schemas.openxmlformats.org/drawingml/2006/picture">
+                  <pic:nvPicPr>
+                    <pic:cNvPr id="1469829695" name="Picture 1469829695"/>
+                    <pic:cNvPicPr/>
+                  </pic:nvPicPr>
+                  <pic:blipFill>
+                    <a:blip r:embed="rId23" cstate="print">
+                      <a:extLst>
+                        <a:ext uri="{28A0092B-C50C-407E-A947-70E740481C1C}">
+                          <a14:useLocalDpi xmlns:a14="http://schemas.microsoft.com/office/drawing/2010/main" val="0"/>
+                        </a:ext>
+                      </a:extLst>
+                    </a:blip>
+                    <a:stretch>
+                      <a:fillRect/>
+                    </a:stretch>
+                  </pic:blipFill>
+                  <pic:spPr>
+                    <a:xfrm>
+                      <a:off x="0" y="0"/>
+                      <a:ext cx="5731510" cy="3025775"/>
+                    </a:xfrm>
+                    <a:prstGeom prst="rect">
+                      <a:avLst/>
+                    </a:prstGeom>
+                  </pic:spPr>
+                </pic:pic>
+              </a:graphicData>
+            </a:graphic>
+          </wp:inline>
+        </w:drawing>
+      </w:r>
+    </w:p>
+    <w:p>
+      <w:pPr>
+        <w:rPr>
+          <w:rFonts w:ascii="Times New Roman" w:hAnsi="Times New Roman" w:cs="Times New Roman"/>
+          <w:sz w:val="24"/>
+          <w:szCs w:val="24"/>
+        </w:rPr>
+      </w:pPr>
+      <w:r>
+        <w:rPr>
+          <w:rFonts w:ascii="Times New Roman" w:hAnsi="Times New Roman" w:cs="Times New Roman"/>
+          <w:sz w:val="24"/>
+          <w:szCs w:val="24"/>
+        </w:rPr>
+        <w:br w:type="page"/>
+      </w:r>
+    </w:p>
+    <w:p>
+      <w:pPr>
+        <w:rPr>
+          <w:rFonts w:ascii="Times New Roman" w:hAnsi="Times New Roman" w:cs="Times New Roman"/>
+          <w:sz w:val="24"/>
+          <w:szCs w:val="24"/>
+        </w:rPr>
+      </w:pPr>
+      <w:r>
+        <w:rPr>
+          <w:rFonts w:ascii="Times New Roman" w:hAnsi="Times New Roman" w:cs="Times New Roman"/>
+          <w:sz w:val="24"/>
+          <w:szCs w:val="24"/>
+        </w:rPr>
+        <w:lastRenderedPageBreak/>
+        <w:t>Customer Make Service Request:</w:t>
+      </w:r>
+    </w:p>
+    <w:p>
+      <w:pPr>
+        <w:rPr>
+          <w:rFonts w:ascii="Times New Roman" w:hAnsi="Times New Roman" w:cs="Times New Roman"/>
+          <w:sz w:val="24"/>
+          <w:szCs w:val="24"/>
+        </w:rPr>
+      </w:pPr>
+      <w:r>
+        <w:rPr>
+          <w:rFonts w:ascii="Times New Roman" w:hAnsi="Times New Roman" w:cs="Times New Roman"/>
+          <w:noProof/>
+          <w:sz w:val="24"/>
+          <w:szCs w:val="24"/>
+        </w:rPr>
+        <w:drawing>
+          <wp:inline distT="0" distB="0" distL="0" distR="0" wp14:anchorId="653CD795" wp14:editId="0A05F7C6">
+            <wp:extent cx="5731510" cy="3037205"/>
+            <wp:effectExtent l="0" t="0" r="2540" b="0"/>
+            <wp:docPr id="1690193980" name="Picture 8"/>
+            <wp:cNvGraphicFramePr>
+              <a:graphicFrameLocks xmlns:a="http://schemas.openxmlformats.org/drawingml/2006/main" noChangeAspect="1"/>
+            </wp:cNvGraphicFramePr>
+            <a:graphic xmlns:a="http://schemas.openxmlformats.org/drawingml/2006/main">
+              <a:graphicData uri="http://schemas.openxmlformats.org/drawingml/2006/picture">
+                <pic:pic xmlns:pic="http://schemas.openxmlformats.org/drawingml/2006/picture">
+                  <pic:nvPicPr>
+                    <pic:cNvPr id="1690193980" name="Picture 1690193980"/>
+                    <pic:cNvPicPr/>
+                  </pic:nvPicPr>
+                  <pic:blipFill>
+                    <a:blip r:embed="rId24" cstate="print">
+                      <a:extLst>
+                        <a:ext uri="{28A0092B-C50C-407E-A947-70E740481C1C}">
+                          <a14:useLocalDpi xmlns:a14="http://schemas.microsoft.com/office/drawing/2010/main" val="0"/>
+                        </a:ext>
+                      </a:extLst>
+                    </a:blip>
+                    <a:stretch>
+                      <a:fillRect/>
+                    </a:stretch>
+                  </pic:blipFill>
+                  <pic:spPr>
+                    <a:xfrm>
+                      <a:off x="0" y="0"/>
+                      <a:ext cx="5731510" cy="3037205"/>
+                    </a:xfrm>
+                    <a:prstGeom prst="rect">
+                      <a:avLst/>
+                    </a:prstGeom>
+                  </pic:spPr>
+                </pic:pic>
+              </a:graphicData>
+            </a:graphic>
+          </wp:inline>
+        </w:drawing>
+      </w:r>
+    </w:p>
+    <w:p>
+      <w:pPr>
+        <w:rPr>
+          <w:rFonts w:ascii="Times New Roman" w:hAnsi="Times New Roman" w:cs="Times New Roman"/>
+          <w:sz w:val="24"/>
+          <w:szCs w:val="24"/>
+        </w:rPr>
+      </w:pPr>
+    </w:p>
+    <w:p>
+      <w:pPr>
+        <w:rPr>
+          <w:rFonts w:ascii="Times New Roman" w:hAnsi="Times New Roman" w:cs="Times New Roman"/>
+          <w:sz w:val="24"/>
+          <w:szCs w:val="24"/>
+        </w:rPr>
+      </w:pPr>
+    </w:p>
+    <w:p>
+      <w:pPr>
+        <w:rPr>
+          <w:rFonts w:ascii="Times New Roman" w:hAnsi="Times New Roman" w:cs="Times New Roman"/>
+          <w:sz w:val="24"/>
+          <w:szCs w:val="24"/>
+        </w:rPr>
+      </w:pPr>
+    </w:p>
+    <w:p>
+      <w:pPr>
+        <w:rPr>
+          <w:rFonts w:ascii="Times New Roman" w:hAnsi="Times New Roman" w:cs="Times New Roman"/>
+          <w:sz w:val="24"/>
+          <w:szCs w:val="24"/>
+        </w:rPr>
+      </w:pPr>
+    </w:p>
+    <w:p>
+      <w:pPr>
+        <w:rPr>
+          <w:rFonts w:ascii="Times New Roman" w:hAnsi="Times New Roman" w:cs="Times New Roman"/>
+          <w:sz w:val="24"/>
+          <w:szCs w:val="24"/>
+        </w:rPr>
+      </w:pPr>
+    </w:p>
+    <w:p>
+      <w:pPr>
+        <w:rPr>
+          <w:rFonts w:ascii="Times New Roman" w:hAnsi="Times New Roman" w:cs="Times New Roman"/>
+          <w:sz w:val="24"/>
+          <w:szCs w:val="24"/>
+        </w:rPr>
+      </w:pPr>
+      <w:r>
+        <w:rPr>
+          <w:rFonts w:ascii="Times New Roman" w:hAnsi="Times New Roman" w:cs="Times New Roman"/>
+          <w:sz w:val="24"/>
+          <w:szCs w:val="24"/>
+        </w:rPr>
+        <w:t>Mechanic Sign up:</w:t>
+      </w:r>
+    </w:p>
+    <w:p>
+      <w:pPr>
+        <w:rPr>
+          <w:rFonts w:ascii="Times New Roman" w:hAnsi="Times New Roman" w:cs="Times New Roman"/>
+          <w:sz w:val="24"/>
+          <w:szCs w:val="24"/>
+        </w:rPr>
+      </w:pPr>
+      <w:r>
+        <w:rPr>
+          <w:rFonts w:ascii="Times New Roman" w:hAnsi="Times New Roman" w:cs="Times New Roman"/>
+          <w:noProof/>
+          <w:sz w:val="24"/>
+          <w:szCs w:val="24"/>
+        </w:rPr>
+        <w:drawing>
+          <wp:inline distT="0" distB="0" distL="0" distR="0" wp14:anchorId="79D929C8" wp14:editId="0601B193">
+            <wp:extent cx="5731510" cy="3035300"/>
+            <wp:effectExtent l="0" t="0" r="2540" b="0"/>
+            <wp:docPr id="377054816" name="Picture 5"/>
+            <wp:cNvGraphicFramePr>
+              <a:graphicFrameLocks xmlns:a="http://schemas.openxmlformats.org/drawingml/2006/main" noChangeAspect="1"/>
+            </wp:cNvGraphicFramePr>
+            <a:graphic xmlns:a="http://schemas.openxmlformats.org/drawingml/2006/main">
+              <a:graphicData uri="http://schemas.openxmlformats.org/drawingml/2006/picture">
+                <pic:pic xmlns:pic="http://schemas.openxmlformats.org/drawingml/2006/picture">
+                  <pic:nvPicPr>
+                    <pic:cNvPr id="377054816" name="Picture 377054816"/>
+                    <pic:cNvPicPr/>
+                  </pic:nvPicPr>
+                  <pic:blipFill>
+                    <a:blip r:embed="rId25" cstate="print">
+                      <a:extLst>
+                        <a:ext uri="{28A0092B-C50C-407E-A947-70E740481C1C}">
+                          <a14:useLocalDpi xmlns:a14="http://schemas.microsoft.com/office/drawing/2010/main" val="0"/>
+                        </a:ext>
+                      </a:extLst>
+                    </a:blip>
+                    <a:stretch>
+                      <a:fillRect/>
+                    </a:stretch>
+                  </pic:blipFill>
+                  <pic:spPr>
+                    <a:xfrm>
+                      <a:off x="0" y="0"/>
+                      <a:ext cx="5731510" cy="3035300"/>
+                    </a:xfrm>
+                    <a:prstGeom prst="rect">
+                      <a:avLst/>
+                    </a:prstGeom>
+                  </pic:spPr>
+                </pic:pic>
+              </a:graphicData>
+            </a:graphic>
+          </wp:inline>
+        </w:drawing>
+      </w:r>
+    </w:p>
+    <w:p>
+      <w:pPr>
+        <w:rPr>
+          <w:rFonts w:ascii="Times New Roman" w:hAnsi="Times New Roman" w:cs="Times New Roman"/>
+          <w:sz w:val="24"/>
+          <w:szCs w:val="24"/>
+        </w:rPr>
+      </w:pPr>
+    </w:p>
+    <w:p>
+      <w:pPr>
+        <w:rPr>
+          <w:rFonts w:ascii="Times New Roman" w:hAnsi="Times New Roman" w:cs="Times New Roman"/>
+          <w:sz w:val="24"/>
+          <w:szCs w:val="24"/>
+        </w:rPr>
+      </w:pPr>
+    </w:p>
+    <w:p>
+      <w:pPr>
+        <w:rPr>
+          <w:rFonts w:ascii="Times New Roman" w:hAnsi="Times New Roman" w:cs="Times New Roman"/>
+          <w:sz w:val="24"/>
+          <w:szCs w:val="24"/>
+        </w:rPr>
+      </w:pPr>
+      <w:r>
+        <w:rPr>
+          <w:rFonts w:ascii="Times New Roman" w:hAnsi="Times New Roman" w:cs="Times New Roman"/>
+          <w:sz w:val="24"/>
+          <w:szCs w:val="24"/>
+        </w:rPr>
+        <w:lastRenderedPageBreak/>
+        <w:t>Mechanic Login:</w:t>
+      </w:r>
+    </w:p>
+    <w:p>
+      <w:pPr>
+        <w:rPr>
+          <w:rFonts w:ascii="Times New Roman" w:hAnsi="Times New Roman" w:cs="Times New Roman"/>
+          <w:sz w:val="24"/>
+          <w:szCs w:val="24"/>
+        </w:rPr>
+      </w:pPr>
+      <w:r>
+        <w:rPr>
+          <w:rFonts w:ascii="Times New Roman" w:hAnsi="Times New Roman" w:cs="Times New Roman"/>
+          <w:noProof/>
+          <w:sz w:val="24"/>
+          <w:szCs w:val="24"/>
+        </w:rPr>
+        <w:drawing>
+          <wp:inline distT="0" distB="0" distL="0" distR="0" wp14:anchorId="17414043" wp14:editId="678C2203">
+            <wp:extent cx="5731510" cy="3051175"/>
+            <wp:effectExtent l="0" t="0" r="2540" b="0"/>
+            <wp:docPr id="1369116400" name="Picture 6"/>
+            <wp:cNvGraphicFramePr>
+              <a:graphicFrameLocks xmlns:a="http://schemas.openxmlformats.org/drawingml/2006/main" noChangeAspect="1"/>
+            </wp:cNvGraphicFramePr>
+            <a:graphic xmlns:a="http://schemas.openxmlformats.org/drawingml/2006/main">
+              <a:graphicData uri="http://schemas.openxmlformats.org/drawingml/2006/picture">
+                <pic:pic xmlns:pic="http://schemas.openxmlformats.org/drawingml/2006/picture">
+                  <pic:nvPicPr>
+                    <pic:cNvPr id="1369116400" name="Picture 1369116400"/>
+                    <pic:cNvPicPr/>
+                  </pic:nvPicPr>
+                  <pic:blipFill>
+                    <a:blip r:embed="rId26" cstate="print">
+                      <a:extLst>
+                        <a:ext uri="{28A0092B-C50C-407E-A947-70E740481C1C}">
+                          <a14:useLocalDpi xmlns:a14="http://schemas.microsoft.com/office/drawing/2010/main" val="0"/>
+                        </a:ext>
+                      </a:extLst>
+                    </a:blip>
+                    <a:stretch>
+                      <a:fillRect/>
+                    </a:stretch>
+                  </pic:blipFill>
+                  <pic:spPr>
+                    <a:xfrm>
+                      <a:off x="0" y="0"/>
+                      <a:ext cx="5731510" cy="3051175"/>
+                    </a:xfrm>
+                    <a:prstGeom prst="rect">
+                      <a:avLst/>
+                    </a:prstGeom>
+                  </pic:spPr>
+                </pic:pic>
+              </a:graphicData>
+            </a:graphic>
+          </wp:inline>
+        </w:drawing>
+      </w:r>
+    </w:p>
+    <w:p>
+      <w:pPr>
+        <w:rPr>
+          <w:rFonts w:ascii="Times New Roman" w:hAnsi="Times New Roman" w:cs="Times New Roman"/>
+          <w:sz w:val="24"/>
+          <w:szCs w:val="24"/>
+        </w:rPr>
+      </w:pPr>
+    </w:p>
+    <w:p>
+      <w:pPr>
+        <w:rPr>
+          <w:rFonts w:ascii="Times New Roman" w:hAnsi="Times New Roman" w:cs="Times New Roman"/>
+          <w:sz w:val="24"/>
+          <w:szCs w:val="24"/>
+        </w:rPr>
+      </w:pPr>
+    </w:p>
+    <w:p>
+      <w:pPr>
+        <w:rPr>
+          <w:rFonts w:ascii="Times New Roman" w:hAnsi="Times New Roman" w:cs="Times New Roman"/>
+          <w:sz w:val="24"/>
+          <w:szCs w:val="24"/>
+        </w:rPr>
+      </w:pPr>
+    </w:p>
+    <w:p>
+      <w:pPr>
+        <w:rPr>
+          <w:rFonts w:ascii="Times New Roman" w:hAnsi="Times New Roman" w:cs="Times New Roman"/>
+          <w:sz w:val="24"/>
+          <w:szCs w:val="24"/>
+        </w:rPr>
+      </w:pPr>
+    </w:p>
+    <w:p>
+      <w:pPr>
+        <w:rPr>
+          <w:rFonts w:ascii="Times New Roman" w:hAnsi="Times New Roman" w:cs="Times New Roman"/>
+          <w:sz w:val="24"/>
+          <w:szCs w:val="24"/>
+        </w:rPr>
+      </w:pPr>
+    </w:p>
+    <w:p>
+      <w:pPr>
+        <w:rPr>
+          <w:rFonts w:ascii="Times New Roman" w:hAnsi="Times New Roman" w:cs="Times New Roman"/>
+          <w:sz w:val="24"/>
+          <w:szCs w:val="24"/>
+        </w:rPr>
+      </w:pPr>
+      <w:r>
+        <w:rPr>
+          <w:rFonts w:ascii="Times New Roman" w:hAnsi="Times New Roman" w:cs="Times New Roman"/>
+          <w:sz w:val="24"/>
+          <w:szCs w:val="24"/>
+        </w:rPr>
+        <w:t>Mechanic Dashboard:</w:t>
+      </w:r>
+    </w:p>
+    <w:p>
+      <w:pPr>
+        <w:rPr>
+          <w:rFonts w:ascii="Times New Roman" w:hAnsi="Times New Roman" w:cs="Times New Roman"/>
+          <w:sz w:val="24"/>
+          <w:szCs w:val="24"/>
+        </w:rPr>
+      </w:pPr>
+      <w:r>
+        <w:rPr>
+          <w:rFonts w:ascii="Times New Roman" w:hAnsi="Times New Roman" w:cs="Times New Roman"/>
+          <w:noProof/>
+          <w:sz w:val="24"/>
+          <w:szCs w:val="24"/>
+        </w:rPr>
+        <w:drawing>
+          <wp:inline distT="0" distB="0" distL="0" distR="0" wp14:anchorId="060C83A5" wp14:editId="43E9486C">
+            <wp:extent cx="5731510" cy="3019425"/>
+            <wp:effectExtent l="0" t="0" r="2540" b="9525"/>
+            <wp:docPr id="831697293" name="Picture 7"/>
+            <wp:cNvGraphicFramePr>
+              <a:graphicFrameLocks xmlns:a="http://schemas.openxmlformats.org/drawingml/2006/main" noChangeAspect="1"/>
+            </wp:cNvGraphicFramePr>
+            <a:graphic xmlns:a="http://schemas.openxmlformats.org/drawingml/2006/main">
+              <a:graphicData uri="http://schemas.openxmlformats.org/drawingml/2006/picture">
+                <pic:pic xmlns:pic="http://schemas.openxmlformats.org/drawingml/2006/picture">
+                  <pic:nvPicPr>
+                    <pic:cNvPr id="831697293" name="Picture 831697293"/>
+                    <pic:cNvPicPr/>
+                  </pic:nvPicPr>
+                  <pic:blipFill>
+                    <a:blip r:embed="rId27" cstate="print">
+                      <a:extLst>
+                        <a:ext uri="{28A0092B-C50C-407E-A947-70E740481C1C}">
+                          <a14:useLocalDpi xmlns:a14="http://schemas.microsoft.com/office/drawing/2010/main" val="0"/>
+                        </a:ext>
+                      </a:extLst>
+                    </a:blip>
+                    <a:stretch>
+                      <a:fillRect/>
+                    </a:stretch>
+                  </pic:blipFill>
+                  <pic:spPr>
+                    <a:xfrm>
+                      <a:off x="0" y="0"/>
+                      <a:ext cx="5731510" cy="3019425"/>
+                    </a:xfrm>
+                    <a:prstGeom prst="rect">
+                      <a:avLst/>
+                    </a:prstGeom>
+                  </pic:spPr>
+                </pic:pic>
+              </a:graphicData>
+            </a:graphic>
+          </wp:inline>
+        </w:drawing>
+      </w:r>
+    </w:p>
+    <w:p>
+      <w:pPr>
+        <w:rPr>
+          <w:rFonts w:ascii="Times New Roman" w:hAnsi="Times New Roman" w:cs="Times New Roman"/>
+          <w:sz w:val="24"/>
+          <w:szCs w:val="24"/>
+        </w:rPr>
+      </w:pPr>
+    </w:p>
+    <w:p>
+      <w:pPr>
+        <w:rPr>
+          <w:rFonts w:ascii="Times New Roman" w:hAnsi="Times New Roman" w:cs="Times New Roman"/>
+          <w:sz w:val="24"/>
+          <w:szCs w:val="24"/>
+        </w:rPr>
+      </w:pPr>
+    </w:p>
+    <w:p>
+      <w:pPr>
+        <w:rPr>
+          <w:rFonts w:ascii="Times New Roman" w:hAnsi="Times New Roman" w:cs="Times New Roman"/>
+          <w:sz w:val="24"/>
+          <w:szCs w:val="24"/>
+        </w:rPr>
+      </w:pPr>
+      <w:r>
+        <w:rPr>
+          <w:rFonts w:ascii="Times New Roman" w:hAnsi="Times New Roman" w:cs="Times New Roman"/>
+          <w:sz w:val="24"/>
+          <w:szCs w:val="24"/>
+        </w:rPr>
+        <w:lastRenderedPageBreak/>
+        <w:t>Admin Login:</w:t>
+      </w:r>
+    </w:p>
+    <w:p>
+      <w:pPr>
+        <w:rPr>
+          <w:rFonts w:ascii="Times New Roman" w:hAnsi="Times New Roman" w:cs="Times New Roman"/>
+          <w:sz w:val="24"/>
+          <w:szCs w:val="24"/>
+        </w:rPr>
+      </w:pPr>
+      <w:r>
+        <w:rPr>
+          <w:rFonts w:ascii="Times New Roman" w:hAnsi="Times New Roman" w:cs="Times New Roman"/>
+          <w:noProof/>
+          <w:sz w:val="24"/>
+          <w:szCs w:val="24"/>
+        </w:rPr>
+        <w:drawing>
+          <wp:inline distT="0" distB="0" distL="0" distR="0" wp14:anchorId="13B8F4AE" wp14:editId="434EDFB7">
+            <wp:extent cx="5731510" cy="3044190"/>
+            <wp:effectExtent l="0" t="0" r="2540" b="3810"/>
+            <wp:docPr id="315500595" name="Picture 9"/>
+            <wp:cNvGraphicFramePr>
+              <a:graphicFrameLocks xmlns:a="http://schemas.openxmlformats.org/drawingml/2006/main" noChangeAspect="1"/>
+            </wp:cNvGraphicFramePr>
+            <a:graphic xmlns:a="http://schemas.openxmlformats.org/drawingml/2006/main">
+              <a:graphicData uri="http://schemas.openxmlformats.org/drawingml/2006/picture">
+                <pic:pic xmlns:pic="http://schemas.openxmlformats.org/drawingml/2006/picture">
+                  <pic:nvPicPr>
+                    <pic:cNvPr id="315500595" name="Picture 315500595"/>
+                    <pic:cNvPicPr/>
+                  </pic:nvPicPr>
+                  <pic:blipFill>
+                    <a:blip r:embed="rId28" cstate="print">
+                      <a:extLst>
+                        <a:ext uri="{28A0092B-C50C-407E-A947-70E740481C1C}">
+                          <a14:useLocalDpi xmlns:a14="http://schemas.microsoft.com/office/drawing/2010/main" val="0"/>
+                        </a:ext>
+                      </a:extLst>
+                    </a:blip>
+                    <a:stretch>
+                      <a:fillRect/>
+                    </a:stretch>
+                  </pic:blipFill>
+                  <pic:spPr>
+                    <a:xfrm>
+                      <a:off x="0" y="0"/>
+                      <a:ext cx="5731510" cy="3044190"/>
+                    </a:xfrm>
+                    <a:prstGeom prst="rect">
+                      <a:avLst/>
+                    </a:prstGeom>
+                  </pic:spPr>
+                </pic:pic>
+              </a:graphicData>
+            </a:graphic>
+          </wp:inline>
+        </w:drawing>
+      </w:r>
+    </w:p>
+    <w:p>
+      <w:pPr>
+        <w:rPr>
+          <w:rFonts w:ascii="Times New Roman" w:hAnsi="Times New Roman" w:cs="Times New Roman"/>
+          <w:sz w:val="24"/>
+          <w:szCs w:val="24"/>
+        </w:rPr>
+      </w:pPr>
+    </w:p>
+    <w:p>
+      <w:pPr>
+        <w:rPr>
+          <w:rFonts w:ascii="Times New Roman" w:hAnsi="Times New Roman" w:cs="Times New Roman"/>
+          <w:sz w:val="24"/>
+          <w:szCs w:val="24"/>
+        </w:rPr>
+      </w:pPr>
+    </w:p>
+    <w:p>
+      <w:pPr>
+        <w:rPr>
+          <w:rFonts w:ascii="Times New Roman" w:hAnsi="Times New Roman" w:cs="Times New Roman"/>
+          <w:sz w:val="24"/>
+          <w:szCs w:val="24"/>
+        </w:rPr>
+      </w:pPr>
+    </w:p>
+    <w:p>
+      <w:pPr>
+        <w:rPr>
+          <w:rFonts w:ascii="Times New Roman" w:hAnsi="Times New Roman" w:cs="Times New Roman"/>
+          <w:sz w:val="24"/>
+          <w:szCs w:val="24"/>
+        </w:rPr>
+      </w:pPr>
+    </w:p>
+    <w:p>
+      <w:pPr>
+        <w:rPr>
+          <w:rFonts w:ascii="Times New Roman" w:hAnsi="Times New Roman" w:cs="Times New Roman"/>
+          <w:sz w:val="24"/>
+          <w:szCs w:val="24"/>
+        </w:rPr>
+      </w:pPr>
+    </w:p>
+    <w:p>
+      <w:pPr>
+        <w:rPr>
+          <w:rFonts w:ascii="Times New Roman" w:hAnsi="Times New Roman" w:cs="Times New Roman"/>
+          <w:sz w:val="24"/>
+          <w:szCs w:val="24"/>
+        </w:rPr>
+      </w:pPr>
+    </w:p>
+    <w:p>
+      <w:pPr>
+        <w:rPr>
+          <w:rFonts w:ascii="Times New Roman" w:hAnsi="Times New Roman" w:cs="Times New Roman"/>
+          <w:sz w:val="24"/>
+          <w:szCs w:val="24"/>
+        </w:rPr>
+      </w:pPr>
+      <w:r>
+        <w:rPr>
+          <w:rFonts w:ascii="Times New Roman" w:hAnsi="Times New Roman" w:cs="Times New Roman"/>
+          <w:sz w:val="24"/>
+          <w:szCs w:val="24"/>
+        </w:rPr>
+        <w:t>Admin Dashboard:</w:t>
+      </w:r>
+    </w:p>
+    <w:p>
+      <w:pPr>
+        <w:rPr>
+          <w:rFonts w:ascii="Times New Roman" w:hAnsi="Times New Roman" w:cs="Times New Roman"/>
+          <w:sz w:val="24"/>
+          <w:szCs w:val="24"/>
+        </w:rPr>
+      </w:pPr>
+      <w:r>
+        <w:rPr>
+          <w:rFonts w:ascii="Times New Roman" w:hAnsi="Times New Roman" w:cs="Times New Roman"/>
+          <w:noProof/>
+          <w:sz w:val="24"/>
+          <w:szCs w:val="24"/>
+        </w:rPr>
+        <w:drawing>
+          <wp:inline distT="0" distB="0" distL="0" distR="0" wp14:anchorId="29140267" wp14:editId="7FDC58FD">
+            <wp:extent cx="5731510" cy="2985135"/>
+            <wp:effectExtent l="0" t="0" r="2540" b="5715"/>
+            <wp:docPr id="748138731" name="Picture 10"/>
+            <wp:cNvGraphicFramePr>
+              <a:graphicFrameLocks xmlns:a="http://schemas.openxmlformats.org/drawingml/2006/main" noChangeAspect="1"/>
+            </wp:cNvGraphicFramePr>
+            <a:graphic xmlns:a="http://schemas.openxmlformats.org/drawingml/2006/main">
+              <a:graphicData uri="http://schemas.openxmlformats.org/drawingml/2006/picture">
+                <pic:pic xmlns:pic="http://schemas.openxmlformats.org/drawingml/2006/picture">
+                  <pic:nvPicPr>
+                    <pic:cNvPr id="748138731" name="Picture 748138731"/>
+                    <pic:cNvPicPr/>
+                  </pic:nvPicPr>
+                  <pic:blipFill>
+                    <a:blip r:embed="rId29" cstate="print">
+                      <a:extLst>
+                        <a:ext uri="{28A0092B-C50C-407E-A947-70E740481C1C}">
+                          <a14:useLocalDpi xmlns:a14="http://schemas.microsoft.com/office/drawing/2010/main" val="0"/>
+                        </a:ext>
+                      </a:extLst>
+                    </a:blip>
+                    <a:stretch>
+                      <a:fillRect/>
+                    </a:stretch>
+                  </pic:blipFill>
+                  <pic:spPr>
+                    <a:xfrm>
+                      <a:off x="0" y="0"/>
+                      <a:ext cx="5731510" cy="2985135"/>
+                    </a:xfrm>
+                    <a:prstGeom prst="rect">
+                      <a:avLst/>
+                    </a:prstGeom>
+                  </pic:spPr>
+                </pic:pic>
+              </a:graphicData>
+            </a:graphic>
+          </wp:inline>
+        </w:drawing>
+      </w:r>
+    </w:p>
+    <w:p>
+      <w:pPr>
+        <w:jc w:val="center"/>
+        <w:rPr>
+          <w:rFonts w:ascii="Times New Roman" w:hAnsi="Times New Roman" w:cs="Times New Roman"/>
+          <w:sz w:val="24"/>
+          <w:szCs w:val="24"/>
+        </w:rPr>
+      </w:pPr>
       <w:r>
         <w:rPr>
           <w:rFonts w:ascii="Times New Roman" w:hAnsi="Times New Roman" w:cs="Times New Roman"/>
@@ -21535,7 +23069,6 @@
           <w:szCs w:val="24"/>
         </w:rPr>
       </w:pPr>
-      <w:proofErr w:type="gramStart"/>
       <w:r>
         <w:rPr>
           <w:rFonts w:ascii="Times New Roman" w:hAnsi="Times New Roman" w:cs="Times New Roman"/>
@@ -21544,7 +23077,6 @@
         </w:rPr>
         <w:t>body{</w:t>
       </w:r>
-      <w:proofErr w:type="gramEnd"/>
     </w:p>
     <w:p>
       <w:pPr>
@@ -21561,18 +23093,8 @@
           <w:sz w:val="24"/>
           <w:szCs w:val="24"/>
         </w:rPr>
-        <w:t xml:space="preserve">      padding-top: </w:t>
-      </w:r>
-      <w:proofErr w:type="gramStart"/>
-      <w:r>
-        <w:rPr>
-          <w:rFonts w:ascii="Times New Roman" w:hAnsi="Times New Roman" w:cs="Times New Roman"/>
-          <w:sz w:val="24"/>
-          <w:szCs w:val="24"/>
-        </w:rPr>
-        <w:t>0rem;</w:t>
-      </w:r>
-      <w:proofErr w:type="gramEnd"/>
+        <w:t xml:space="preserve">      padding-top: 0rem;</w:t>
+      </w:r>
     </w:p>
     <w:p>
       <w:pPr>
@@ -21589,18 +23111,8 @@
           <w:sz w:val="24"/>
           <w:szCs w:val="24"/>
         </w:rPr>
-        <w:t xml:space="preserve">      padding-bottom: </w:t>
-      </w:r>
-      <w:proofErr w:type="gramStart"/>
-      <w:r>
-        <w:rPr>
-          <w:rFonts w:ascii="Times New Roman" w:hAnsi="Times New Roman" w:cs="Times New Roman"/>
-          <w:sz w:val="24"/>
-          <w:szCs w:val="24"/>
-        </w:rPr>
-        <w:t>0rem;</w:t>
-      </w:r>
-      <w:proofErr w:type="gramEnd"/>
+        <w:t xml:space="preserve">      padding-bottom: 0rem;</w:t>
+      </w:r>
     </w:p>
     <w:p>
       <w:pPr>
@@ -21617,18 +23129,8 @@
           <w:sz w:val="24"/>
           <w:szCs w:val="24"/>
         </w:rPr>
-        <w:t xml:space="preserve">      margin: </w:t>
-      </w:r>
-      <w:proofErr w:type="gramStart"/>
-      <w:r>
-        <w:rPr>
-          <w:rFonts w:ascii="Times New Roman" w:hAnsi="Times New Roman" w:cs="Times New Roman"/>
-          <w:sz w:val="24"/>
-          <w:szCs w:val="24"/>
-        </w:rPr>
-        <w:t>0px;</w:t>
-      </w:r>
-      <w:proofErr w:type="gramEnd"/>
+        <w:t xml:space="preserve">      margin: 0px;</w:t>
+      </w:r>
     </w:p>
     <w:p>
       <w:pPr>
@@ -21648,7 +23150,6 @@
         <w:t xml:space="preserve">      background: </w:t>
       </w:r>
       <w:proofErr w:type="spellStart"/>
-      <w:proofErr w:type="gramStart"/>
       <w:r>
         <w:rPr>
           <w:rFonts w:ascii="Times New Roman" w:hAnsi="Times New Roman" w:cs="Times New Roman"/>
@@ -21664,16 +23165,7 @@
           <w:sz w:val="24"/>
           <w:szCs w:val="24"/>
         </w:rPr>
-        <w:t>(</w:t>
-      </w:r>
-      <w:proofErr w:type="gramEnd"/>
-      <w:r>
-        <w:rPr>
-          <w:rFonts w:ascii="Times New Roman" w:hAnsi="Times New Roman" w:cs="Times New Roman"/>
-          <w:sz w:val="24"/>
-          <w:szCs w:val="24"/>
-        </w:rPr>
-        <w:t xml:space="preserve">13, 13, 13) </w:t>
+        <w:t xml:space="preserve">(13, 13, 13) </w:t>
       </w:r>
       <w:proofErr w:type="spellStart"/>
       <w:r>
@@ -21757,23 +23249,13 @@
           <w:szCs w:val="24"/>
         </w:rPr>
       </w:pPr>
-      <w:proofErr w:type="gramStart"/>
-      <w:r>
-        <w:rPr>
-          <w:rFonts w:ascii="Times New Roman" w:hAnsi="Times New Roman" w:cs="Times New Roman"/>
-          <w:sz w:val="24"/>
-          <w:szCs w:val="24"/>
-        </w:rPr>
-        <w:t>.sector</w:t>
-      </w:r>
-      <w:proofErr w:type="gramEnd"/>
-      <w:r>
-        <w:rPr>
-          <w:rFonts w:ascii="Times New Roman" w:hAnsi="Times New Roman" w:cs="Times New Roman"/>
-          <w:sz w:val="24"/>
-          <w:szCs w:val="24"/>
-        </w:rPr>
-        <w:t>1{</w:t>
+      <w:r>
+        <w:rPr>
+          <w:rFonts w:ascii="Times New Roman" w:hAnsi="Times New Roman" w:cs="Times New Roman"/>
+          <w:sz w:val="24"/>
+          <w:szCs w:val="24"/>
+        </w:rPr>
+        <w:t>.sector1{</w:t>
       </w:r>
     </w:p>
     <w:p>
@@ -21809,18 +23291,8 @@
           <w:sz w:val="24"/>
           <w:szCs w:val="24"/>
         </w:rPr>
-        <w:t>('/static/images/new_bg.png'</w:t>
-      </w:r>
-      <w:proofErr w:type="gramStart"/>
-      <w:r>
-        <w:rPr>
-          <w:rFonts w:ascii="Times New Roman" w:hAnsi="Times New Roman" w:cs="Times New Roman"/>
-          <w:sz w:val="24"/>
-          <w:szCs w:val="24"/>
-        </w:rPr>
-        <w:t>);</w:t>
-      </w:r>
-      <w:proofErr w:type="gramEnd"/>
+        <w:t>('/static/images/new_bg.png');</w:t>
+      </w:r>
     </w:p>
     <w:p>
       <w:pPr>
@@ -21846,19 +23318,9 @@
           <w:sz w:val="24"/>
           <w:szCs w:val="24"/>
         </w:rPr>
-        <w:t>background-</w:t>
-      </w:r>
-      <w:proofErr w:type="gramStart"/>
-      <w:r>
-        <w:rPr>
-          <w:rFonts w:ascii="Times New Roman" w:hAnsi="Times New Roman" w:cs="Times New Roman"/>
-          <w:sz w:val="24"/>
-          <w:szCs w:val="24"/>
-        </w:rPr>
-        <w:t>size:cover</w:t>
+        <w:t>background-size:cover</w:t>
       </w:r>
       <w:proofErr w:type="spellEnd"/>
-      <w:proofErr w:type="gramEnd"/>
       <w:r>
         <w:rPr>
           <w:rFonts w:ascii="Times New Roman" w:hAnsi="Times New Roman" w:cs="Times New Roman"/>
@@ -21883,18 +23345,8 @@
           <w:sz w:val="24"/>
           <w:szCs w:val="24"/>
         </w:rPr>
-        <w:t xml:space="preserve">      background-repeat: no-</w:t>
-      </w:r>
-      <w:proofErr w:type="gramStart"/>
-      <w:r>
-        <w:rPr>
-          <w:rFonts w:ascii="Times New Roman" w:hAnsi="Times New Roman" w:cs="Times New Roman"/>
-          <w:sz w:val="24"/>
-          <w:szCs w:val="24"/>
-        </w:rPr>
-        <w:t>repeat;</w:t>
-      </w:r>
-      <w:proofErr w:type="gramEnd"/>
+        <w:t xml:space="preserve">      background-repeat: no-repeat;</w:t>
+      </w:r>
     </w:p>
     <w:p>
       <w:pPr>
@@ -21911,18 +23363,8 @@
           <w:sz w:val="24"/>
           <w:szCs w:val="24"/>
         </w:rPr>
-        <w:t xml:space="preserve">      padding: </w:t>
-      </w:r>
-      <w:proofErr w:type="gramStart"/>
-      <w:r>
-        <w:rPr>
-          <w:rFonts w:ascii="Times New Roman" w:hAnsi="Times New Roman" w:cs="Times New Roman"/>
-          <w:sz w:val="24"/>
-          <w:szCs w:val="24"/>
-        </w:rPr>
-        <w:t>0%;</w:t>
-      </w:r>
-      <w:proofErr w:type="gramEnd"/>
+        <w:t xml:space="preserve">      padding: 0%;</w:t>
+      </w:r>
     </w:p>
     <w:p>
       <w:pPr>
@@ -21939,18 +23381,8 @@
           <w:sz w:val="24"/>
           <w:szCs w:val="24"/>
         </w:rPr>
-        <w:t xml:space="preserve">      border-radius: </w:t>
-      </w:r>
-      <w:proofErr w:type="gramStart"/>
-      <w:r>
-        <w:rPr>
-          <w:rFonts w:ascii="Times New Roman" w:hAnsi="Times New Roman" w:cs="Times New Roman"/>
-          <w:sz w:val="24"/>
-          <w:szCs w:val="24"/>
-        </w:rPr>
-        <w:t>1%;</w:t>
-      </w:r>
-      <w:proofErr w:type="gramEnd"/>
+        <w:t xml:space="preserve">      border-radius: 1%;</w:t>
+      </w:r>
     </w:p>
     <w:p>
       <w:pPr>
@@ -21985,25 +23417,7 @@
           <w:sz w:val="24"/>
           <w:szCs w:val="24"/>
         </w:rPr>
-        <w:t>h</w:t>
-      </w:r>
-      <w:proofErr w:type="gramStart"/>
-      <w:r>
-        <w:rPr>
-          <w:rFonts w:ascii="Times New Roman" w:hAnsi="Times New Roman" w:cs="Times New Roman"/>
-          <w:sz w:val="24"/>
-          <w:szCs w:val="24"/>
-        </w:rPr>
-        <w:t>1:hover</w:t>
-      </w:r>
-      <w:proofErr w:type="gramEnd"/>
-      <w:r>
-        <w:rPr>
-          <w:rFonts w:ascii="Times New Roman" w:hAnsi="Times New Roman" w:cs="Times New Roman"/>
-          <w:sz w:val="24"/>
-          <w:szCs w:val="24"/>
-        </w:rPr>
-        <w:t>{</w:t>
+        <w:t>h1:hover{</w:t>
       </w:r>
     </w:p>
     <w:p>
@@ -22021,25 +23435,7 @@
           <w:sz w:val="24"/>
           <w:szCs w:val="24"/>
         </w:rPr>
-        <w:t xml:space="preserve">      transform: </w:t>
-      </w:r>
-      <w:proofErr w:type="gramStart"/>
-      <w:r>
-        <w:rPr>
-          <w:rFonts w:ascii="Times New Roman" w:hAnsi="Times New Roman" w:cs="Times New Roman"/>
-          <w:sz w:val="24"/>
-          <w:szCs w:val="24"/>
-        </w:rPr>
-        <w:t>scale(</w:t>
-      </w:r>
-      <w:proofErr w:type="gramEnd"/>
-      <w:r>
-        <w:rPr>
-          <w:rFonts w:ascii="Times New Roman" w:hAnsi="Times New Roman" w:cs="Times New Roman"/>
-          <w:sz w:val="24"/>
-          <w:szCs w:val="24"/>
-        </w:rPr>
-        <w:t>1.05);</w:t>
+        <w:t xml:space="preserve">      transform: scale(1.05);</w:t>
       </w:r>
     </w:p>
     <w:p>
@@ -22057,18 +23453,8 @@
           <w:sz w:val="24"/>
           <w:szCs w:val="24"/>
         </w:rPr>
-        <w:t xml:space="preserve">      transition: 0.</w:t>
-      </w:r>
-      <w:proofErr w:type="gramStart"/>
-      <w:r>
-        <w:rPr>
-          <w:rFonts w:ascii="Times New Roman" w:hAnsi="Times New Roman" w:cs="Times New Roman"/>
-          <w:sz w:val="24"/>
-          <w:szCs w:val="24"/>
-        </w:rPr>
-        <w:t>5s;</w:t>
-      </w:r>
-      <w:proofErr w:type="gramEnd"/>
+        <w:t xml:space="preserve">      transition: 0.5s;</w:t>
+      </w:r>
     </w:p>
     <w:p>
       <w:pPr>
@@ -22121,18 +23507,8 @@
           <w:sz w:val="24"/>
           <w:szCs w:val="24"/>
         </w:rPr>
-        <w:t xml:space="preserve">      padding: </w:t>
-      </w:r>
-      <w:proofErr w:type="gramStart"/>
-      <w:r>
-        <w:rPr>
-          <w:rFonts w:ascii="Times New Roman" w:hAnsi="Times New Roman" w:cs="Times New Roman"/>
-          <w:sz w:val="24"/>
-          <w:szCs w:val="24"/>
-        </w:rPr>
-        <w:t>5px;</w:t>
-      </w:r>
-      <w:proofErr w:type="gramEnd"/>
+        <w:t xml:space="preserve">      padding: 5px;</w:t>
+      </w:r>
     </w:p>
     <w:p>
       <w:pPr>
@@ -22149,18 +23525,8 @@
           <w:sz w:val="24"/>
           <w:szCs w:val="24"/>
         </w:rPr>
-        <w:t xml:space="preserve">      margin-left: </w:t>
-      </w:r>
-      <w:proofErr w:type="gramStart"/>
-      <w:r>
-        <w:rPr>
-          <w:rFonts w:ascii="Times New Roman" w:hAnsi="Times New Roman" w:cs="Times New Roman"/>
-          <w:sz w:val="24"/>
-          <w:szCs w:val="24"/>
-        </w:rPr>
-        <w:t>20px;</w:t>
-      </w:r>
-      <w:proofErr w:type="gramEnd"/>
+        <w:t xml:space="preserve">      margin-left: 20px;</w:t>
+      </w:r>
     </w:p>
     <w:p>
       <w:pPr>
@@ -22189,23 +23555,13 @@
           <w:szCs w:val="24"/>
         </w:rPr>
       </w:pPr>
-      <w:proofErr w:type="gramStart"/>
-      <w:r>
-        <w:rPr>
-          <w:rFonts w:ascii="Times New Roman" w:hAnsi="Times New Roman" w:cs="Times New Roman"/>
-          <w:sz w:val="24"/>
-          <w:szCs w:val="24"/>
-        </w:rPr>
-        <w:t>.sector</w:t>
-      </w:r>
-      <w:proofErr w:type="gramEnd"/>
-      <w:r>
-        <w:rPr>
-          <w:rFonts w:ascii="Times New Roman" w:hAnsi="Times New Roman" w:cs="Times New Roman"/>
-          <w:sz w:val="24"/>
-          <w:szCs w:val="24"/>
-        </w:rPr>
-        <w:t>2{</w:t>
+      <w:r>
+        <w:rPr>
+          <w:rFonts w:ascii="Times New Roman" w:hAnsi="Times New Roman" w:cs="Times New Roman"/>
+          <w:sz w:val="24"/>
+          <w:szCs w:val="24"/>
+        </w:rPr>
+        <w:t>.sector2{</w:t>
       </w:r>
     </w:p>
     <w:p>
@@ -22226,7 +23582,6 @@
         <w:t xml:space="preserve">      text-align: </w:t>
       </w:r>
       <w:proofErr w:type="spellStart"/>
-      <w:proofErr w:type="gramStart"/>
       <w:r>
         <w:rPr>
           <w:rFonts w:ascii="Times New Roman" w:hAnsi="Times New Roman" w:cs="Times New Roman"/>
@@ -22244,7 +23599,6 @@
         </w:rPr>
         <w:t>;</w:t>
       </w:r>
-      <w:proofErr w:type="gramEnd"/>
     </w:p>
     <w:p>
       <w:pPr>
@@ -22279,18 +23633,8 @@
           <w:sz w:val="24"/>
           <w:szCs w:val="24"/>
         </w:rPr>
-        <w:t xml:space="preserve">: </w:t>
-      </w:r>
-      <w:proofErr w:type="gramStart"/>
-      <w:r>
-        <w:rPr>
-          <w:rFonts w:ascii="Times New Roman" w:hAnsi="Times New Roman" w:cs="Times New Roman"/>
-          <w:sz w:val="24"/>
-          <w:szCs w:val="24"/>
-        </w:rPr>
-        <w:t>black;</w:t>
-      </w:r>
-      <w:proofErr w:type="gramEnd"/>
+        <w:t>: black;</w:t>
+      </w:r>
     </w:p>
     <w:p>
       <w:pPr>
@@ -22307,18 +23651,8 @@
           <w:sz w:val="24"/>
           <w:szCs w:val="24"/>
         </w:rPr>
-        <w:t xml:space="preserve">      padding: </w:t>
-      </w:r>
-      <w:proofErr w:type="gramStart"/>
-      <w:r>
-        <w:rPr>
-          <w:rFonts w:ascii="Times New Roman" w:hAnsi="Times New Roman" w:cs="Times New Roman"/>
-          <w:sz w:val="24"/>
-          <w:szCs w:val="24"/>
-        </w:rPr>
-        <w:t>0%;</w:t>
-      </w:r>
-      <w:proofErr w:type="gramEnd"/>
+        <w:t xml:space="preserve">      padding: 0%;</w:t>
+      </w:r>
     </w:p>
     <w:p>
       <w:pPr>
@@ -22335,18 +23669,8 @@
           <w:sz w:val="24"/>
           <w:szCs w:val="24"/>
         </w:rPr>
-        <w:t xml:space="preserve">      margin: </w:t>
-      </w:r>
-      <w:proofErr w:type="gramStart"/>
-      <w:r>
-        <w:rPr>
-          <w:rFonts w:ascii="Times New Roman" w:hAnsi="Times New Roman" w:cs="Times New Roman"/>
-          <w:sz w:val="24"/>
-          <w:szCs w:val="24"/>
-        </w:rPr>
-        <w:t>0%;</w:t>
-      </w:r>
-      <w:proofErr w:type="gramEnd"/>
+        <w:t xml:space="preserve">      margin: 0%;</w:t>
+      </w:r>
     </w:p>
     <w:p>
       <w:pPr>
@@ -22381,18 +23705,8 @@
           <w:sz w:val="24"/>
           <w:szCs w:val="24"/>
         </w:rPr>
-        <w:t xml:space="preserve">: </w:t>
-      </w:r>
-      <w:proofErr w:type="gramStart"/>
-      <w:r>
-        <w:rPr>
-          <w:rFonts w:ascii="Times New Roman" w:hAnsi="Times New Roman" w:cs="Times New Roman"/>
-          <w:sz w:val="24"/>
-          <w:szCs w:val="24"/>
-        </w:rPr>
-        <w:t>white;</w:t>
-      </w:r>
-      <w:proofErr w:type="gramEnd"/>
+        <w:t>: white;</w:t>
+      </w:r>
     </w:p>
     <w:p>
       <w:pPr>
@@ -22421,23 +23735,13 @@
           <w:szCs w:val="24"/>
         </w:rPr>
       </w:pPr>
-      <w:proofErr w:type="gramStart"/>
-      <w:r>
-        <w:rPr>
-          <w:rFonts w:ascii="Times New Roman" w:hAnsi="Times New Roman" w:cs="Times New Roman"/>
-          <w:sz w:val="24"/>
-          <w:szCs w:val="24"/>
-        </w:rPr>
-        <w:t>.image</w:t>
-      </w:r>
-      <w:proofErr w:type="gramEnd"/>
-      <w:r>
-        <w:rPr>
-          <w:rFonts w:ascii="Times New Roman" w:hAnsi="Times New Roman" w:cs="Times New Roman"/>
-          <w:sz w:val="24"/>
-          <w:szCs w:val="24"/>
-        </w:rPr>
-        <w:t>-info-section {</w:t>
+      <w:r>
+        <w:rPr>
+          <w:rFonts w:ascii="Times New Roman" w:hAnsi="Times New Roman" w:cs="Times New Roman"/>
+          <w:sz w:val="24"/>
+          <w:szCs w:val="24"/>
+        </w:rPr>
+        <w:t>.image-info-section {</w:t>
       </w:r>
     </w:p>
     <w:p>
@@ -22455,18 +23759,8 @@
           <w:sz w:val="24"/>
           <w:szCs w:val="24"/>
         </w:rPr>
-        <w:t xml:space="preserve">      display: </w:t>
-      </w:r>
-      <w:proofErr w:type="gramStart"/>
-      <w:r>
-        <w:rPr>
-          <w:rFonts w:ascii="Times New Roman" w:hAnsi="Times New Roman" w:cs="Times New Roman"/>
-          <w:sz w:val="24"/>
-          <w:szCs w:val="24"/>
-        </w:rPr>
-        <w:t>flex;</w:t>
-      </w:r>
-      <w:proofErr w:type="gramEnd"/>
+        <w:t xml:space="preserve">      display: flex;</w:t>
+      </w:r>
     </w:p>
     <w:p>
       <w:pPr>
@@ -22483,18 +23777,8 @@
           <w:sz w:val="24"/>
           <w:szCs w:val="24"/>
         </w:rPr>
-        <w:t xml:space="preserve">      justify-content: space-</w:t>
-      </w:r>
-      <w:proofErr w:type="gramStart"/>
-      <w:r>
-        <w:rPr>
-          <w:rFonts w:ascii="Times New Roman" w:hAnsi="Times New Roman" w:cs="Times New Roman"/>
-          <w:sz w:val="24"/>
-          <w:szCs w:val="24"/>
-        </w:rPr>
-        <w:t>between;</w:t>
-      </w:r>
-      <w:proofErr w:type="gramEnd"/>
+        <w:t xml:space="preserve">      justify-content: space-between;</w:t>
+      </w:r>
     </w:p>
     <w:p>
       <w:pPr>
@@ -22514,7 +23798,6 @@
         <w:t xml:space="preserve">      align-items: </w:t>
       </w:r>
       <w:proofErr w:type="spellStart"/>
-      <w:proofErr w:type="gramStart"/>
       <w:r>
         <w:rPr>
           <w:rFonts w:ascii="Times New Roman" w:hAnsi="Times New Roman" w:cs="Times New Roman"/>
@@ -22532,7 +23815,6 @@
         </w:rPr>
         <w:t>;</w:t>
       </w:r>
-      <w:proofErr w:type="gramEnd"/>
     </w:p>
     <w:p>
       <w:pPr>
@@ -22549,18 +23831,8 @@
           <w:sz w:val="24"/>
           <w:szCs w:val="24"/>
         </w:rPr>
-        <w:t xml:space="preserve">      padding: </w:t>
-      </w:r>
-      <w:proofErr w:type="gramStart"/>
-      <w:r>
-        <w:rPr>
-          <w:rFonts w:ascii="Times New Roman" w:hAnsi="Times New Roman" w:cs="Times New Roman"/>
-          <w:sz w:val="24"/>
-          <w:szCs w:val="24"/>
-        </w:rPr>
-        <w:t>20px;</w:t>
-      </w:r>
-      <w:proofErr w:type="gramEnd"/>
+        <w:t xml:space="preserve">      padding: 20px;</w:t>
+      </w:r>
     </w:p>
     <w:p>
       <w:pPr>
@@ -22580,7 +23852,6 @@
         <w:t xml:space="preserve">      background: </w:t>
       </w:r>
       <w:proofErr w:type="spellStart"/>
-      <w:proofErr w:type="gramStart"/>
       <w:r>
         <w:rPr>
           <w:rFonts w:ascii="Times New Roman" w:hAnsi="Times New Roman" w:cs="Times New Roman"/>
@@ -22596,16 +23867,7 @@
           <w:sz w:val="24"/>
           <w:szCs w:val="24"/>
         </w:rPr>
-        <w:t>(</w:t>
-      </w:r>
-      <w:proofErr w:type="gramEnd"/>
-      <w:r>
-        <w:rPr>
-          <w:rFonts w:ascii="Times New Roman" w:hAnsi="Times New Roman" w:cs="Times New Roman"/>
-          <w:sz w:val="24"/>
-          <w:szCs w:val="24"/>
-        </w:rPr>
-        <w:t xml:space="preserve">13, 13, 13) </w:t>
+        <w:t xml:space="preserve">(13, 13, 13) </w:t>
       </w:r>
       <w:proofErr w:type="spellStart"/>
       <w:r>
@@ -22690,23 +23952,13 @@
           <w:szCs w:val="24"/>
         </w:rPr>
       </w:pPr>
-      <w:proofErr w:type="gramStart"/>
-      <w:r>
-        <w:rPr>
-          <w:rFonts w:ascii="Times New Roman" w:hAnsi="Times New Roman" w:cs="Times New Roman"/>
-          <w:sz w:val="24"/>
-          <w:szCs w:val="24"/>
-        </w:rPr>
-        <w:t>.image</w:t>
-      </w:r>
-      <w:proofErr w:type="gramEnd"/>
-      <w:r>
-        <w:rPr>
-          <w:rFonts w:ascii="Times New Roman" w:hAnsi="Times New Roman" w:cs="Times New Roman"/>
-          <w:sz w:val="24"/>
-          <w:szCs w:val="24"/>
-        </w:rPr>
-        <w:t>-container {</w:t>
+      <w:r>
+        <w:rPr>
+          <w:rFonts w:ascii="Times New Roman" w:hAnsi="Times New Roman" w:cs="Times New Roman"/>
+          <w:sz w:val="24"/>
+          <w:szCs w:val="24"/>
+        </w:rPr>
+        <w:t>.image-container {</w:t>
       </w:r>
     </w:p>
     <w:p>
@@ -22724,18 +23976,8 @@
           <w:sz w:val="24"/>
           <w:szCs w:val="24"/>
         </w:rPr>
-        <w:t xml:space="preserve">      flex: </w:t>
-      </w:r>
-      <w:proofErr w:type="gramStart"/>
-      <w:r>
-        <w:rPr>
-          <w:rFonts w:ascii="Times New Roman" w:hAnsi="Times New Roman" w:cs="Times New Roman"/>
-          <w:sz w:val="24"/>
-          <w:szCs w:val="24"/>
-        </w:rPr>
-        <w:t>1;</w:t>
-      </w:r>
-      <w:proofErr w:type="gramEnd"/>
+        <w:t xml:space="preserve">      flex: 1;</w:t>
+      </w:r>
     </w:p>
     <w:p>
       <w:pPr>
@@ -22752,18 +23994,8 @@
           <w:sz w:val="24"/>
           <w:szCs w:val="24"/>
         </w:rPr>
-        <w:t xml:space="preserve">      margin-right: </w:t>
-      </w:r>
-      <w:proofErr w:type="gramStart"/>
-      <w:r>
-        <w:rPr>
-          <w:rFonts w:ascii="Times New Roman" w:hAnsi="Times New Roman" w:cs="Times New Roman"/>
-          <w:sz w:val="24"/>
-          <w:szCs w:val="24"/>
-        </w:rPr>
-        <w:t>20px;</w:t>
-      </w:r>
-      <w:proofErr w:type="gramEnd"/>
+        <w:t xml:space="preserve">      margin-right: 20px;</w:t>
+      </w:r>
     </w:p>
     <w:p>
       <w:pPr>
@@ -22810,23 +24042,13 @@
           <w:szCs w:val="24"/>
         </w:rPr>
       </w:pPr>
-      <w:proofErr w:type="gramStart"/>
-      <w:r>
-        <w:rPr>
-          <w:rFonts w:ascii="Times New Roman" w:hAnsi="Times New Roman" w:cs="Times New Roman"/>
-          <w:sz w:val="24"/>
-          <w:szCs w:val="24"/>
-        </w:rPr>
-        <w:t>.image</w:t>
-      </w:r>
-      <w:proofErr w:type="gramEnd"/>
-      <w:r>
-        <w:rPr>
-          <w:rFonts w:ascii="Times New Roman" w:hAnsi="Times New Roman" w:cs="Times New Roman"/>
-          <w:sz w:val="24"/>
-          <w:szCs w:val="24"/>
-        </w:rPr>
-        <w:t xml:space="preserve">-container </w:t>
+      <w:r>
+        <w:rPr>
+          <w:rFonts w:ascii="Times New Roman" w:hAnsi="Times New Roman" w:cs="Times New Roman"/>
+          <w:sz w:val="24"/>
+          <w:szCs w:val="24"/>
+        </w:rPr>
+        <w:t xml:space="preserve">.image-container </w:t>
       </w:r>
       <w:proofErr w:type="spellStart"/>
       <w:r>
@@ -22862,25 +24084,7 @@
           <w:sz w:val="24"/>
           <w:szCs w:val="24"/>
         </w:rPr>
-        <w:t xml:space="preserve">      </w:t>
-      </w:r>
-      <w:proofErr w:type="gramStart"/>
-      <w:r>
-        <w:rPr>
-          <w:rFonts w:ascii="Times New Roman" w:hAnsi="Times New Roman" w:cs="Times New Roman"/>
-          <w:sz w:val="24"/>
-          <w:szCs w:val="24"/>
-        </w:rPr>
-        <w:t>max-width</w:t>
-      </w:r>
-      <w:proofErr w:type="gramEnd"/>
-      <w:r>
-        <w:rPr>
-          <w:rFonts w:ascii="Times New Roman" w:hAnsi="Times New Roman" w:cs="Times New Roman"/>
-          <w:sz w:val="24"/>
-          <w:szCs w:val="24"/>
-        </w:rPr>
-        <w:t>: 100%;</w:t>
+        <w:t xml:space="preserve">      max-width: 100%;</w:t>
       </w:r>
     </w:p>
     <w:p>
@@ -22898,18 +24102,8 @@
           <w:sz w:val="24"/>
           <w:szCs w:val="24"/>
         </w:rPr>
-        <w:t xml:space="preserve">      height: </w:t>
-      </w:r>
-      <w:proofErr w:type="gramStart"/>
-      <w:r>
-        <w:rPr>
-          <w:rFonts w:ascii="Times New Roman" w:hAnsi="Times New Roman" w:cs="Times New Roman"/>
-          <w:sz w:val="24"/>
-          <w:szCs w:val="24"/>
-        </w:rPr>
-        <w:t>auto;</w:t>
-      </w:r>
-      <w:proofErr w:type="gramEnd"/>
+        <w:t xml:space="preserve">      height: auto;</w:t>
+      </w:r>
     </w:p>
     <w:p>
       <w:pPr>
@@ -22926,18 +24120,8 @@
           <w:sz w:val="24"/>
           <w:szCs w:val="24"/>
         </w:rPr>
-        <w:t xml:space="preserve">      border-radius: </w:t>
-      </w:r>
-      <w:proofErr w:type="gramStart"/>
-      <w:r>
-        <w:rPr>
-          <w:rFonts w:ascii="Times New Roman" w:hAnsi="Times New Roman" w:cs="Times New Roman"/>
-          <w:sz w:val="24"/>
-          <w:szCs w:val="24"/>
-        </w:rPr>
-        <w:t>2%;</w:t>
-      </w:r>
-      <w:proofErr w:type="gramEnd"/>
+        <w:t xml:space="preserve">      border-radius: 2%;</w:t>
+      </w:r>
     </w:p>
     <w:p>
       <w:pPr>
@@ -22990,18 +24174,8 @@
           <w:sz w:val="24"/>
           <w:szCs w:val="24"/>
         </w:rPr>
-        <w:t xml:space="preserve">      flex: </w:t>
-      </w:r>
-      <w:proofErr w:type="gramStart"/>
-      <w:r>
-        <w:rPr>
-          <w:rFonts w:ascii="Times New Roman" w:hAnsi="Times New Roman" w:cs="Times New Roman"/>
-          <w:sz w:val="24"/>
-          <w:szCs w:val="24"/>
-        </w:rPr>
-        <w:t>1;</w:t>
-      </w:r>
-      <w:proofErr w:type="gramEnd"/>
+        <w:t xml:space="preserve">      flex: 1;</w:t>
+      </w:r>
     </w:p>
     <w:p>
       <w:pPr>
@@ -23054,18 +24228,8 @@
           <w:sz w:val="24"/>
           <w:szCs w:val="24"/>
         </w:rPr>
-        <w:t xml:space="preserve">      font-size: </w:t>
-      </w:r>
-      <w:proofErr w:type="gramStart"/>
-      <w:r>
-        <w:rPr>
-          <w:rFonts w:ascii="Times New Roman" w:hAnsi="Times New Roman" w:cs="Times New Roman"/>
-          <w:sz w:val="24"/>
-          <w:szCs w:val="24"/>
-        </w:rPr>
-        <w:t>30px;</w:t>
-      </w:r>
-      <w:proofErr w:type="gramEnd"/>
+        <w:t xml:space="preserve">      font-size: 30px;</w:t>
+      </w:r>
     </w:p>
     <w:p>
       <w:pPr>
@@ -23082,18 +24246,8 @@
           <w:sz w:val="24"/>
           <w:szCs w:val="24"/>
         </w:rPr>
-        <w:t xml:space="preserve">      margin-bottom: </w:t>
-      </w:r>
-      <w:proofErr w:type="gramStart"/>
-      <w:r>
-        <w:rPr>
-          <w:rFonts w:ascii="Times New Roman" w:hAnsi="Times New Roman" w:cs="Times New Roman"/>
-          <w:sz w:val="24"/>
-          <w:szCs w:val="24"/>
-        </w:rPr>
-        <w:t>10px;</w:t>
-      </w:r>
-      <w:proofErr w:type="gramEnd"/>
+        <w:t xml:space="preserve">      margin-bottom: 10px;</w:t>
+      </w:r>
     </w:p>
     <w:p>
       <w:pPr>
@@ -23128,25 +24282,7 @@
           <w:sz w:val="24"/>
           <w:szCs w:val="24"/>
         </w:rPr>
-        <w:t>.info-container h</w:t>
-      </w:r>
-      <w:proofErr w:type="gramStart"/>
-      <w:r>
-        <w:rPr>
-          <w:rFonts w:ascii="Times New Roman" w:hAnsi="Times New Roman" w:cs="Times New Roman"/>
-          <w:sz w:val="24"/>
-          <w:szCs w:val="24"/>
-        </w:rPr>
-        <w:t>2:hover</w:t>
-      </w:r>
-      <w:proofErr w:type="gramEnd"/>
-      <w:r>
-        <w:rPr>
-          <w:rFonts w:ascii="Times New Roman" w:hAnsi="Times New Roman" w:cs="Times New Roman"/>
-          <w:sz w:val="24"/>
-          <w:szCs w:val="24"/>
-        </w:rPr>
-        <w:t>{</w:t>
+        <w:t>.info-container h2:hover{</w:t>
       </w:r>
     </w:p>
     <w:p>
@@ -23164,18 +24300,8 @@
           <w:sz w:val="24"/>
           <w:szCs w:val="24"/>
         </w:rPr>
-        <w:t xml:space="preserve">    opacity: </w:t>
-      </w:r>
-      <w:proofErr w:type="gramStart"/>
-      <w:r>
-        <w:rPr>
-          <w:rFonts w:ascii="Times New Roman" w:hAnsi="Times New Roman" w:cs="Times New Roman"/>
-          <w:sz w:val="24"/>
-          <w:szCs w:val="24"/>
-        </w:rPr>
-        <w:t>0.5;</w:t>
-      </w:r>
-      <w:proofErr w:type="gramEnd"/>
+        <w:t xml:space="preserve">    opacity: 0.5;</w:t>
+      </w:r>
     </w:p>
     <w:p>
       <w:pPr>
@@ -23210,18 +24336,8 @@
           <w:sz w:val="24"/>
           <w:szCs w:val="24"/>
         </w:rPr>
-        <w:t>: #</w:t>
-      </w:r>
-      <w:proofErr w:type="gramStart"/>
-      <w:r>
-        <w:rPr>
-          <w:rFonts w:ascii="Times New Roman" w:hAnsi="Times New Roman" w:cs="Times New Roman"/>
-          <w:sz w:val="24"/>
-          <w:szCs w:val="24"/>
-        </w:rPr>
-        <w:t>da042a;</w:t>
-      </w:r>
-      <w:proofErr w:type="gramEnd"/>
+        <w:t>: #da042a;</w:t>
+      </w:r>
     </w:p>
     <w:p>
       <w:pPr>
@@ -23238,25 +24354,7 @@
           <w:sz w:val="24"/>
           <w:szCs w:val="24"/>
         </w:rPr>
-        <w:t xml:space="preserve">    transform: </w:t>
-      </w:r>
-      <w:proofErr w:type="gramStart"/>
-      <w:r>
-        <w:rPr>
-          <w:rFonts w:ascii="Times New Roman" w:hAnsi="Times New Roman" w:cs="Times New Roman"/>
-          <w:sz w:val="24"/>
-          <w:szCs w:val="24"/>
-        </w:rPr>
-        <w:t>scale(</w:t>
-      </w:r>
-      <w:proofErr w:type="gramEnd"/>
-      <w:r>
-        <w:rPr>
-          <w:rFonts w:ascii="Times New Roman" w:hAnsi="Times New Roman" w:cs="Times New Roman"/>
-          <w:sz w:val="24"/>
-          <w:szCs w:val="24"/>
-        </w:rPr>
-        <w:t>1.05);</w:t>
+        <w:t xml:space="preserve">    transform: scale(1.05);</w:t>
       </w:r>
     </w:p>
     <w:p>
@@ -23274,18 +24372,8 @@
           <w:sz w:val="24"/>
           <w:szCs w:val="24"/>
         </w:rPr>
-        <w:t xml:space="preserve">    transition: 0.</w:t>
-      </w:r>
-      <w:proofErr w:type="gramStart"/>
-      <w:r>
-        <w:rPr>
-          <w:rFonts w:ascii="Times New Roman" w:hAnsi="Times New Roman" w:cs="Times New Roman"/>
-          <w:sz w:val="24"/>
-          <w:szCs w:val="24"/>
-        </w:rPr>
-        <w:t>5s;</w:t>
-      </w:r>
-      <w:proofErr w:type="gramEnd"/>
+        <w:t xml:space="preserve">    transition: 0.5s;</w:t>
+      </w:r>
     </w:p>
     <w:p>
       <w:pPr>
@@ -23338,18 +24426,8 @@
           <w:sz w:val="24"/>
           <w:szCs w:val="24"/>
         </w:rPr>
-        <w:t xml:space="preserve">      font-size: </w:t>
-      </w:r>
-      <w:proofErr w:type="gramStart"/>
-      <w:r>
-        <w:rPr>
-          <w:rFonts w:ascii="Times New Roman" w:hAnsi="Times New Roman" w:cs="Times New Roman"/>
-          <w:sz w:val="24"/>
-          <w:szCs w:val="24"/>
-        </w:rPr>
-        <w:t>20px;</w:t>
-      </w:r>
-      <w:proofErr w:type="gramEnd"/>
+        <w:t xml:space="preserve">      font-size: 20px;</w:t>
+      </w:r>
     </w:p>
     <w:p>
       <w:pPr>
@@ -23366,18 +24444,8 @@
           <w:sz w:val="24"/>
           <w:szCs w:val="24"/>
         </w:rPr>
-        <w:t xml:space="preserve">      line-height: </w:t>
-      </w:r>
-      <w:proofErr w:type="gramStart"/>
-      <w:r>
-        <w:rPr>
-          <w:rFonts w:ascii="Times New Roman" w:hAnsi="Times New Roman" w:cs="Times New Roman"/>
-          <w:sz w:val="24"/>
-          <w:szCs w:val="24"/>
-        </w:rPr>
-        <w:t>1.6;</w:t>
-      </w:r>
-      <w:proofErr w:type="gramEnd"/>
+        <w:t xml:space="preserve">      line-height: 1.6;</w:t>
+      </w:r>
     </w:p>
     <w:p>
       <w:pPr>
@@ -24187,7 +25255,25 @@
           <w:sz w:val="24"/>
           <w:szCs w:val="24"/>
         </w:rPr>
-        <w:t xml:space="preserve">          &lt;h2&gt;VehiCare&lt;/h2&gt;</w:t>
+        <w:t xml:space="preserve">          &lt;h2&gt;</w:t>
+      </w:r>
+      <w:proofErr w:type="spellStart"/>
+      <w:r>
+        <w:rPr>
+          <w:rFonts w:ascii="Times New Roman" w:hAnsi="Times New Roman" w:cs="Times New Roman"/>
+          <w:sz w:val="24"/>
+          <w:szCs w:val="24"/>
+        </w:rPr>
+        <w:t>VehiCare</w:t>
+      </w:r>
+      <w:proofErr w:type="spellEnd"/>
+      <w:r>
+        <w:rPr>
+          <w:rFonts w:ascii="Times New Roman" w:hAnsi="Times New Roman" w:cs="Times New Roman"/>
+          <w:sz w:val="24"/>
+          <w:szCs w:val="24"/>
+        </w:rPr>
+        <w:t>&lt;/h2&gt;</w:t>
       </w:r>
     </w:p>
     <w:p>
@@ -24205,25 +25291,7 @@
           <w:sz w:val="24"/>
           <w:szCs w:val="24"/>
         </w:rPr>
-        <w:t xml:space="preserve">          &lt;p&gt;A smart solution designed to make managing vehicle servicing efficient and easy. It's an all-in-one platform that simplifies how customers request service, how mechanics handle tasks. This system deals with the needs of customers and </w:t>
-      </w:r>
-      <w:proofErr w:type="gramStart"/>
-      <w:r>
-        <w:rPr>
-          <w:rFonts w:ascii="Times New Roman" w:hAnsi="Times New Roman" w:cs="Times New Roman"/>
-          <w:sz w:val="24"/>
-          <w:szCs w:val="24"/>
-        </w:rPr>
-        <w:t>mechanics</w:t>
-      </w:r>
-      <w:proofErr w:type="gramEnd"/>
-      <w:r>
-        <w:rPr>
-          <w:rFonts w:ascii="Times New Roman" w:hAnsi="Times New Roman" w:cs="Times New Roman"/>
-          <w:sz w:val="24"/>
-          <w:szCs w:val="24"/>
-        </w:rPr>
-        <w:t xml:space="preserve"> </w:t>
+        <w:t xml:space="preserve">          &lt;p&gt;A smart solution designed to make managing vehicle servicing efficient and easy. It's an all-in-one platform that simplifies how customers request service, how mechanics handle tasks. This system deals with the needs of customers and mechanics </w:t>
       </w:r>
     </w:p>
     <w:p>
@@ -24699,41 +25767,161 @@
         <w:spacing w:after="0"/>
         <w:rPr>
           <w:rFonts w:ascii="Times New Roman" w:hAnsi="Times New Roman" w:cs="Times New Roman"/>
+          <w:sz w:val="24"/>
+          <w:szCs w:val="24"/>
+        </w:rPr>
+      </w:pPr>
+      <w:r>
+        <w:rPr>
+          <w:rFonts w:ascii="Times New Roman" w:hAnsi="Times New Roman" w:cs="Times New Roman"/>
+          <w:sz w:val="24"/>
+          <w:szCs w:val="24"/>
+        </w:rPr>
+        <w:t xml:space="preserve">        return </w:t>
+      </w:r>
+      <w:r>
+        <w:rPr>
+          <w:rFonts w:ascii="Times New Roman" w:hAnsi="Times New Roman" w:cs="Times New Roman"/>
+          <w:sz w:val="24"/>
+          <w:szCs w:val="24"/>
+        </w:rPr>
+        <w:t>render (</w:t>
+      </w:r>
+      <w:r>
+        <w:rPr>
+          <w:rFonts w:ascii="Times New Roman" w:hAnsi="Times New Roman" w:cs="Times New Roman"/>
+          <w:sz w:val="24"/>
+          <w:szCs w:val="24"/>
+        </w:rPr>
+        <w:t>request, 'vehicle/index.html')</w:t>
+      </w:r>
+    </w:p>
+    <w:p>
+      <w:pPr>
+        <w:spacing w:after="0"/>
+        <w:rPr>
+          <w:rFonts w:ascii="Times New Roman" w:hAnsi="Times New Roman" w:cs="Times New Roman"/>
+          <w:sz w:val="24"/>
+          <w:szCs w:val="24"/>
+        </w:rPr>
+      </w:pPr>
+    </w:p>
+    <w:p>
+      <w:pPr>
+        <w:spacing w:after="0"/>
+        <w:rPr>
+          <w:rFonts w:ascii="Times New Roman" w:hAnsi="Times New Roman" w:cs="Times New Roman"/>
+          <w:sz w:val="24"/>
+          <w:szCs w:val="24"/>
+        </w:rPr>
+      </w:pPr>
+    </w:p>
+    <w:p>
+      <w:pPr>
+        <w:spacing w:after="0"/>
+        <w:rPr>
+          <w:rFonts w:ascii="Times New Roman" w:hAnsi="Times New Roman" w:cs="Times New Roman"/>
           <w:b/>
           <w:bCs/>
           <w:sz w:val="24"/>
           <w:szCs w:val="24"/>
         </w:rPr>
       </w:pPr>
-      <w:r>
-        <w:rPr>
-          <w:rFonts w:ascii="Times New Roman" w:hAnsi="Times New Roman" w:cs="Times New Roman"/>
-          <w:sz w:val="24"/>
-          <w:szCs w:val="24"/>
-        </w:rPr>
-        <w:t xml:space="preserve">        return </w:t>
-      </w:r>
-      <w:r>
-        <w:rPr>
-          <w:rFonts w:ascii="Times New Roman" w:hAnsi="Times New Roman" w:cs="Times New Roman"/>
-          <w:sz w:val="24"/>
-          <w:szCs w:val="24"/>
-        </w:rPr>
-        <w:t>render (</w:t>
-      </w:r>
-      <w:r>
-        <w:rPr>
-          <w:rFonts w:ascii="Times New Roman" w:hAnsi="Times New Roman" w:cs="Times New Roman"/>
-          <w:sz w:val="24"/>
-          <w:szCs w:val="24"/>
-        </w:rPr>
-        <w:t>request, 'vehicle/index.html')</w:t>
-      </w:r>
-      <w:r>
+    </w:p>
+    <w:p>
+      <w:pPr>
+        <w:spacing w:after="0"/>
         <w:rPr>
           <w:rFonts w:ascii="Times New Roman" w:hAnsi="Times New Roman" w:cs="Times New Roman"/>
           <w:b/>
           <w:bCs/>
+          <w:sz w:val="24"/>
+          <w:szCs w:val="24"/>
+        </w:rPr>
+      </w:pPr>
+      <w:r>
+        <w:rPr>
+          <w:rFonts w:ascii="Times New Roman" w:hAnsi="Times New Roman" w:cs="Times New Roman"/>
+          <w:b/>
+          <w:bCs/>
+          <w:sz w:val="24"/>
+          <w:szCs w:val="24"/>
+        </w:rPr>
+        <w:t xml:space="preserve">urls.py (home </w:t>
+      </w:r>
+      <w:proofErr w:type="spellStart"/>
+      <w:r>
+        <w:rPr>
+          <w:rFonts w:ascii="Times New Roman" w:hAnsi="Times New Roman" w:cs="Times New Roman"/>
+          <w:b/>
+          <w:bCs/>
+          <w:sz w:val="24"/>
+          <w:szCs w:val="24"/>
+        </w:rPr>
+        <w:t>url</w:t>
+      </w:r>
+      <w:proofErr w:type="spellEnd"/>
+      <w:r>
+        <w:rPr>
+          <w:rFonts w:ascii="Times New Roman" w:hAnsi="Times New Roman" w:cs="Times New Roman"/>
+          <w:b/>
+          <w:bCs/>
+          <w:sz w:val="24"/>
+          <w:szCs w:val="24"/>
+        </w:rPr>
+        <w:t>):</w:t>
+      </w:r>
+    </w:p>
+    <w:p>
+      <w:pPr>
+        <w:spacing w:after="0"/>
+        <w:rPr>
+          <w:rFonts w:ascii="Times New Roman" w:hAnsi="Times New Roman" w:cs="Times New Roman"/>
+          <w:b/>
+          <w:bCs/>
+          <w:sz w:val="24"/>
+          <w:szCs w:val="24"/>
+        </w:rPr>
+      </w:pPr>
+    </w:p>
+    <w:p>
+      <w:pPr>
+        <w:spacing w:after="0"/>
+        <w:rPr>
+          <w:rFonts w:ascii="Times New Roman" w:hAnsi="Times New Roman" w:cs="Times New Roman"/>
+          <w:sz w:val="24"/>
+          <w:szCs w:val="24"/>
+        </w:rPr>
+      </w:pPr>
+      <w:r>
+        <w:rPr>
+          <w:rFonts w:ascii="Times New Roman" w:hAnsi="Times New Roman" w:cs="Times New Roman"/>
+          <w:sz w:val="24"/>
+          <w:szCs w:val="24"/>
+        </w:rPr>
+        <w:t>path('',</w:t>
+      </w:r>
+      <w:proofErr w:type="spellStart"/>
+      <w:r>
+        <w:rPr>
+          <w:rFonts w:ascii="Times New Roman" w:hAnsi="Times New Roman" w:cs="Times New Roman"/>
+          <w:sz w:val="24"/>
+          <w:szCs w:val="24"/>
+        </w:rPr>
+        <w:t>views.home_view,name</w:t>
+      </w:r>
+      <w:proofErr w:type="spellEnd"/>
+      <w:r>
+        <w:rPr>
+          <w:rFonts w:ascii="Times New Roman" w:hAnsi="Times New Roman" w:cs="Times New Roman"/>
+          <w:sz w:val="24"/>
+          <w:szCs w:val="24"/>
+        </w:rPr>
+        <w:t>='home'),</w:t>
+      </w:r>
+      <w:r>
+        <w:rPr>
+          <w:rFonts w:ascii="Times New Roman" w:hAnsi="Times New Roman" w:cs="Times New Roman"/>
           <w:sz w:val="24"/>
           <w:szCs w:val="24"/>
         </w:rPr>
@@ -24835,7 +26023,25 @@
           <w:sz w:val="24"/>
           <w:szCs w:val="24"/>
         </w:rPr>
-        <w:t>While VehiCare offers numerous benefits in streamlining vehicle service management, it also has certain limitations:</w:t>
+        <w:t xml:space="preserve">While </w:t>
+      </w:r>
+      <w:proofErr w:type="spellStart"/>
+      <w:r>
+        <w:rPr>
+          <w:rFonts w:ascii="Times New Roman" w:hAnsi="Times New Roman" w:cs="Times New Roman"/>
+          <w:sz w:val="24"/>
+          <w:szCs w:val="24"/>
+        </w:rPr>
+        <w:t>VehiCare</w:t>
+      </w:r>
+      <w:proofErr w:type="spellEnd"/>
+      <w:r>
+        <w:rPr>
+          <w:rFonts w:ascii="Times New Roman" w:hAnsi="Times New Roman" w:cs="Times New Roman"/>
+          <w:sz w:val="24"/>
+          <w:szCs w:val="24"/>
+        </w:rPr>
+        <w:t xml:space="preserve"> offers numerous benefits in streamlining vehicle service management, it also has certain limitations:</w:t>
       </w:r>
     </w:p>
     <w:p>
@@ -24873,12 +26079,21 @@
           <w:szCs w:val="24"/>
         </w:rPr>
       </w:pPr>
-      <w:r>
-        <w:rPr>
-          <w:sz w:val="24"/>
-          <w:szCs w:val="24"/>
-        </w:rPr>
-        <w:t>VehiCare relies on internet connectivity for users to access its features. In areas with limited or unreliable internet access, users may experience difficulties in scheduling appointments or accessing real-time updates.</w:t>
+      <w:proofErr w:type="spellStart"/>
+      <w:r>
+        <w:rPr>
+          <w:sz w:val="24"/>
+          <w:szCs w:val="24"/>
+        </w:rPr>
+        <w:t>VehiCare</w:t>
+      </w:r>
+      <w:proofErr w:type="spellEnd"/>
+      <w:r>
+        <w:rPr>
+          <w:sz w:val="24"/>
+          <w:szCs w:val="24"/>
+        </w:rPr>
+        <w:t xml:space="preserve"> relies on internet connectivity for users to access its features. In areas with limited or unreliable internet access, users may experience difficulties in scheduling appointments or accessing real-time updates.</w:t>
       </w:r>
     </w:p>
     <w:p>
@@ -24921,7 +26136,23 @@
           <w:sz w:val="24"/>
           <w:szCs w:val="24"/>
         </w:rPr>
-        <w:t>While efforts are made to ensure cross-platform compatibility, certain features of VehiCare may not function optimally on all devices or web browsers. Users may encounter compatibility issues, particularly on older devices or less common browsers.</w:t>
+        <w:t xml:space="preserve">While efforts are made to ensure cross-platform compatibility, certain features of </w:t>
+      </w:r>
+      <w:proofErr w:type="spellStart"/>
+      <w:r>
+        <w:rPr>
+          <w:sz w:val="24"/>
+          <w:szCs w:val="24"/>
+        </w:rPr>
+        <w:t>VehiCare</w:t>
+      </w:r>
+      <w:proofErr w:type="spellEnd"/>
+      <w:r>
+        <w:rPr>
+          <w:sz w:val="24"/>
+          <w:szCs w:val="24"/>
+        </w:rPr>
+        <w:t xml:space="preserve"> may not function optimally on all devices or web browsers. Users may encounter compatibility issues, particularly on older devices or less common browsers.</w:t>
       </w:r>
     </w:p>
     <w:p>
@@ -24959,19 +26190,21 @@
           <w:szCs w:val="24"/>
         </w:rPr>
       </w:pPr>
-      <w:r>
-        <w:rPr>
-          <w:sz w:val="24"/>
-          <w:szCs w:val="24"/>
-        </w:rPr>
-        <w:t xml:space="preserve">VehiCare may have limited customization options for service centers, restricting their ability to tailor the platform to their specific needs or branding requirements. This limitation could affect the user experience and branding consistency for service </w:t>
-      </w:r>
-      <w:r>
-        <w:rPr>
-          <w:sz w:val="24"/>
-          <w:szCs w:val="24"/>
-        </w:rPr>
-        <w:t>cente</w:t>
+      <w:proofErr w:type="spellStart"/>
+      <w:r>
+        <w:rPr>
+          <w:sz w:val="24"/>
+          <w:szCs w:val="24"/>
+        </w:rPr>
+        <w:t>VehiCare</w:t>
+      </w:r>
+      <w:proofErr w:type="spellEnd"/>
+      <w:r>
+        <w:rPr>
+          <w:sz w:val="24"/>
+          <w:szCs w:val="24"/>
+        </w:rPr>
+        <w:t xml:space="preserve"> may have limited customization options for service centers, restricting their ability to tailor the platform to their specific needs or branding requirements. This limitation could affect the user experience and branding consistency for service cente</w:t>
       </w:r>
       <w:r>
         <w:rPr>
@@ -24985,14 +26218,7 @@
           <w:sz w:val="24"/>
           <w:szCs w:val="24"/>
         </w:rPr>
-        <w:t>s</w:t>
-      </w:r>
-      <w:r>
-        <w:rPr>
-          <w:sz w:val="24"/>
-          <w:szCs w:val="24"/>
-        </w:rPr>
-        <w:t>.</w:t>
+        <w:t>s.</w:t>
       </w:r>
     </w:p>
     <w:p>
@@ -25035,7 +26261,23 @@
           <w:sz w:val="24"/>
           <w:szCs w:val="24"/>
         </w:rPr>
-        <w:t>While VehiCare is designed to accommodate a growing user base, scalability challenges may arise as the system experiences increased usage. High traffic volumes or spikes in service requests could lead to performance issues or system downtime.</w:t>
+        <w:t xml:space="preserve">While </w:t>
+      </w:r>
+      <w:proofErr w:type="spellStart"/>
+      <w:r>
+        <w:rPr>
+          <w:sz w:val="24"/>
+          <w:szCs w:val="24"/>
+        </w:rPr>
+        <w:t>VehiCare</w:t>
+      </w:r>
+      <w:proofErr w:type="spellEnd"/>
+      <w:r>
+        <w:rPr>
+          <w:sz w:val="24"/>
+          <w:szCs w:val="24"/>
+        </w:rPr>
+        <w:t xml:space="preserve"> is designed to accommodate a growing user base, scalability challenges may arise as the system experiences increased usage. High traffic volumes or spikes in service requests could lead to performance issues or system downtime.</w:t>
       </w:r>
     </w:p>
     <w:p>
@@ -25078,7 +26320,23 @@
           <w:sz w:val="24"/>
           <w:szCs w:val="24"/>
         </w:rPr>
-        <w:t>Despite robust security measures, VehiCare may still be vulnerable to security breaches or data leaks. Users' personal information and vehicle data could be compromised, posing privacy risks and damaging trust in the platform.</w:t>
+        <w:t xml:space="preserve">Despite robust security measures, </w:t>
+      </w:r>
+      <w:proofErr w:type="spellStart"/>
+      <w:r>
+        <w:rPr>
+          <w:sz w:val="24"/>
+          <w:szCs w:val="24"/>
+        </w:rPr>
+        <w:t>VehiCare</w:t>
+      </w:r>
+      <w:proofErr w:type="spellEnd"/>
+      <w:r>
+        <w:rPr>
+          <w:sz w:val="24"/>
+          <w:szCs w:val="24"/>
+        </w:rPr>
+        <w:t xml:space="preserve"> may still be vulnerable to security breaches or data leaks. Users' personal information and vehicle data could be compromised, posing privacy risks and damaging trust in the platform.</w:t>
       </w:r>
     </w:p>
     <w:p>
@@ -25116,28 +26374,21 @@
           <w:szCs w:val="24"/>
         </w:rPr>
       </w:pPr>
-      <w:r>
-        <w:rPr>
-          <w:sz w:val="24"/>
-          <w:szCs w:val="24"/>
-        </w:rPr>
-        <w:t xml:space="preserve">VehiCare may present a learning curve for users who are not familiar with technology or online platforms. Navigating the interface and understanding how to use its features effectively could be challenging for some users, particularly older </w:t>
-      </w:r>
-      <w:proofErr w:type="gramStart"/>
-      <w:r>
-        <w:rPr>
-          <w:sz w:val="24"/>
-          <w:szCs w:val="24"/>
-        </w:rPr>
-        <w:t>individuals</w:t>
-      </w:r>
-      <w:proofErr w:type="gramEnd"/>
-      <w:r>
-        <w:rPr>
-          <w:sz w:val="24"/>
-          <w:szCs w:val="24"/>
-        </w:rPr>
-        <w:t xml:space="preserve"> or those with limited digital literacy.</w:t>
+      <w:proofErr w:type="spellStart"/>
+      <w:r>
+        <w:rPr>
+          <w:sz w:val="24"/>
+          <w:szCs w:val="24"/>
+        </w:rPr>
+        <w:t>VehiCare</w:t>
+      </w:r>
+      <w:proofErr w:type="spellEnd"/>
+      <w:r>
+        <w:rPr>
+          <w:sz w:val="24"/>
+          <w:szCs w:val="24"/>
+        </w:rPr>
+        <w:t xml:space="preserve"> may present a learning curve for users who are not familiar with technology or online platforms. Navigating the interface and understanding how to use its features effectively could be challenging for some users, particularly older individuals or those with limited digital literacy.</w:t>
       </w:r>
     </w:p>
     <w:p>
@@ -25175,12 +26426,21 @@
           <w:szCs w:val="24"/>
         </w:rPr>
       </w:pPr>
-      <w:r>
-        <w:rPr>
-          <w:sz w:val="24"/>
-          <w:szCs w:val="24"/>
-        </w:rPr>
-        <w:t>VehiCare's availability and functionality may be limited to certain geographical regions or markets. Users in areas with limited coverage or infrastructure may not be able to fully utilize the platform's features or may have access to fewer service providers, limiting their options for vehicle maintenance.</w:t>
+      <w:proofErr w:type="spellStart"/>
+      <w:r>
+        <w:rPr>
+          <w:sz w:val="24"/>
+          <w:szCs w:val="24"/>
+        </w:rPr>
+        <w:t>VehiCare's</w:t>
+      </w:r>
+      <w:proofErr w:type="spellEnd"/>
+      <w:r>
+        <w:rPr>
+          <w:sz w:val="24"/>
+          <w:szCs w:val="24"/>
+        </w:rPr>
+        <w:t xml:space="preserve"> availability and functionality may be limited to certain geographical regions or markets. Users in areas with limited coverage or infrastructure may not be able to fully utilize the platform's features or may have access to fewer service providers, limiting their options for vehicle maintenance.</w:t>
       </w:r>
     </w:p>
     <w:p>
@@ -25223,8 +26483,25 @@
           <w:sz w:val="24"/>
           <w:szCs w:val="24"/>
         </w:rPr>
-        <w:t xml:space="preserve">Integrating VehiCare with existing systems or workflows at service </w:t>
-      </w:r>
+        <w:t xml:space="preserve">Integrating </w:t>
+      </w:r>
+      <w:proofErr w:type="spellStart"/>
+      <w:r>
+        <w:rPr>
+          <w:sz w:val="24"/>
+          <w:szCs w:val="24"/>
+        </w:rPr>
+        <w:t>VehiCare</w:t>
+      </w:r>
+      <w:proofErr w:type="spellEnd"/>
+      <w:r>
+        <w:rPr>
+          <w:sz w:val="24"/>
+          <w:szCs w:val="24"/>
+        </w:rPr>
+        <w:t xml:space="preserve"> with existing systems or workflows at service </w:t>
+      </w:r>
+      <w:proofErr w:type="spellStart"/>
       <w:r>
         <w:rPr>
           <w:sz w:val="24"/>
@@ -25232,12 +26509,29 @@
         </w:rPr>
         <w:t>centres</w:t>
       </w:r>
-      <w:r>
-        <w:rPr>
-          <w:sz w:val="24"/>
-          <w:szCs w:val="24"/>
-        </w:rPr>
-        <w:t xml:space="preserve"> may pose challenges. Compatibility issues with legacy systems or the need for additional training and support for staff could hinder the seamless adoption of VehiCare into existing business processes.</w:t>
+      <w:proofErr w:type="spellEnd"/>
+      <w:r>
+        <w:rPr>
+          <w:sz w:val="24"/>
+          <w:szCs w:val="24"/>
+        </w:rPr>
+        <w:t xml:space="preserve"> may pose challenges. Compatibility issues with legacy systems or the need for additional training and support for staff could hinder the seamless adoption of </w:t>
+      </w:r>
+      <w:proofErr w:type="spellStart"/>
+      <w:r>
+        <w:rPr>
+          <w:sz w:val="24"/>
+          <w:szCs w:val="24"/>
+        </w:rPr>
+        <w:t>VehiCare</w:t>
+      </w:r>
+      <w:proofErr w:type="spellEnd"/>
+      <w:r>
+        <w:rPr>
+          <w:sz w:val="24"/>
+          <w:szCs w:val="24"/>
+        </w:rPr>
+        <w:t xml:space="preserve"> into existing business processes.</w:t>
       </w:r>
     </w:p>
     <w:p>
@@ -25280,7 +26574,23 @@
           <w:sz w:val="24"/>
           <w:szCs w:val="24"/>
         </w:rPr>
-        <w:t>While VehiCare aims to provide accurate and reliable information, there may be instances of data discrepancies or inaccuracies. Errors in service records, appointment scheduling, or vehicle information could lead to confusion and dissatisfaction among users.</w:t>
+        <w:t xml:space="preserve">While </w:t>
+      </w:r>
+      <w:proofErr w:type="spellStart"/>
+      <w:r>
+        <w:rPr>
+          <w:sz w:val="24"/>
+          <w:szCs w:val="24"/>
+        </w:rPr>
+        <w:t>VehiCare</w:t>
+      </w:r>
+      <w:proofErr w:type="spellEnd"/>
+      <w:r>
+        <w:rPr>
+          <w:sz w:val="24"/>
+          <w:szCs w:val="24"/>
+        </w:rPr>
+        <w:t xml:space="preserve"> aims to provide accurate and reliable information, there may be instances of data discrepancies or inaccuracies. Errors in service records, appointment scheduling, or vehicle information could lead to confusion and dissatisfaction among users.</w:t>
       </w:r>
     </w:p>
     <w:p>
@@ -25377,7 +26687,23 @@
           <w:sz w:val="24"/>
           <w:szCs w:val="24"/>
         </w:rPr>
-        <w:t>Following are some of the proposed enhancements for the VehiCare:</w:t>
+        <w:t xml:space="preserve">Following are some of the proposed enhancements for the </w:t>
+      </w:r>
+      <w:proofErr w:type="spellStart"/>
+      <w:r>
+        <w:rPr>
+          <w:sz w:val="24"/>
+          <w:szCs w:val="24"/>
+        </w:rPr>
+        <w:t>VehiCare</w:t>
+      </w:r>
+      <w:proofErr w:type="spellEnd"/>
+      <w:r>
+        <w:rPr>
+          <w:sz w:val="24"/>
+          <w:szCs w:val="24"/>
+        </w:rPr>
+        <w:t>:</w:t>
       </w:r>
     </w:p>
     <w:p>
@@ -25422,7 +26748,23 @@
           <w:sz w:val="24"/>
           <w:szCs w:val="24"/>
         </w:rPr>
-        <w:t>Develop a mobile application for VehiCare to provide users with greater convenience and accessibility. The app can offer all the features available on the web platform, optimized for mobile devices, allowing users to schedule appointments, track service status, and communicate with mechanics on the go.</w:t>
+        <w:t xml:space="preserve">Develop a mobile application for </w:t>
+      </w:r>
+      <w:proofErr w:type="spellStart"/>
+      <w:r>
+        <w:rPr>
+          <w:sz w:val="24"/>
+          <w:szCs w:val="24"/>
+        </w:rPr>
+        <w:t>VehiCare</w:t>
+      </w:r>
+      <w:proofErr w:type="spellEnd"/>
+      <w:r>
+        <w:rPr>
+          <w:sz w:val="24"/>
+          <w:szCs w:val="24"/>
+        </w:rPr>
+        <w:t xml:space="preserve"> to provide users with greater convenience and accessibility. The app can offer all the features available on the web platform, optimized for mobile devices, allowing users to schedule appointments, track service status, and communicate with mechanics on the go.</w:t>
       </w:r>
     </w:p>
     <w:p>
@@ -25467,14 +26809,23 @@
           <w:sz w:val="24"/>
           <w:szCs w:val="24"/>
         </w:rPr>
-        <w:t xml:space="preserve">Implement predictive maintenance alerts based on vehicle usage and manufacturer recommendations. VehiCare can </w:t>
-      </w:r>
-      <w:r>
-        <w:rPr>
-          <w:sz w:val="24"/>
-          <w:szCs w:val="24"/>
-        </w:rPr>
-        <w:t>analy</w:t>
+        <w:t xml:space="preserve">Implement predictive maintenance alerts based on vehicle usage and manufacturer recommendations. </w:t>
+      </w:r>
+      <w:proofErr w:type="spellStart"/>
+      <w:r>
+        <w:rPr>
+          <w:sz w:val="24"/>
+          <w:szCs w:val="24"/>
+        </w:rPr>
+        <w:t>VehiCare</w:t>
+      </w:r>
+      <w:proofErr w:type="spellEnd"/>
+      <w:r>
+        <w:rPr>
+          <w:sz w:val="24"/>
+          <w:szCs w:val="24"/>
+        </w:rPr>
+        <w:t xml:space="preserve"> can analy</w:t>
       </w:r>
       <w:r>
         <w:rPr>
@@ -25488,14 +26839,7 @@
           <w:sz w:val="24"/>
           <w:szCs w:val="24"/>
         </w:rPr>
-        <w:t>e</w:t>
-      </w:r>
-      <w:r>
-        <w:rPr>
-          <w:sz w:val="24"/>
-          <w:szCs w:val="24"/>
-        </w:rPr>
-        <w:t xml:space="preserve"> vehicle data to predict when maintenance tasks such as oil changes, tire rotations, or brake inspections are due, sending automated reminders to users to schedule appointments.</w:t>
+        <w:t>e vehicle data to predict when maintenance tasks such as oil changes, tire rotations, or brake inspections are due, sending automated reminders to users to schedule appointments.</w:t>
       </w:r>
     </w:p>
     <w:p>
@@ -25540,7 +26884,23 @@
           <w:sz w:val="24"/>
           <w:szCs w:val="24"/>
         </w:rPr>
-        <w:t>Integrate VehiCare with vehicle diagnostics systems to provide mechanics with real-time insights into vehicle health and performance. This integration can enable proactive maintenance and faster diagnosis of issues, improving service quality and reducing downtime for vehicle owners.</w:t>
+        <w:t xml:space="preserve">Integrate </w:t>
+      </w:r>
+      <w:proofErr w:type="spellStart"/>
+      <w:r>
+        <w:rPr>
+          <w:sz w:val="24"/>
+          <w:szCs w:val="24"/>
+        </w:rPr>
+        <w:t>VehiCare</w:t>
+      </w:r>
+      <w:proofErr w:type="spellEnd"/>
+      <w:r>
+        <w:rPr>
+          <w:sz w:val="24"/>
+          <w:szCs w:val="24"/>
+        </w:rPr>
+        <w:t xml:space="preserve"> with vehicle diagnostics systems to provide mechanics with real-time insights into vehicle health and performance. This integration can enable proactive maintenance and faster diagnosis of issues, improving service quality and reducing downtime for vehicle owners.</w:t>
       </w:r>
     </w:p>
     <w:p>
@@ -25585,7 +26945,23 @@
           <w:sz w:val="24"/>
           <w:szCs w:val="24"/>
         </w:rPr>
-        <w:t>Expand communication features within VehiCare to include multimedia messaging, voice calls, and video conferencing options. This allows for more effective communication between users and mechanics, facilitating clearer explanations of service needs and reducing misunderstandings.</w:t>
+        <w:t xml:space="preserve">Expand communication features within </w:t>
+      </w:r>
+      <w:proofErr w:type="spellStart"/>
+      <w:r>
+        <w:rPr>
+          <w:sz w:val="24"/>
+          <w:szCs w:val="24"/>
+        </w:rPr>
+        <w:t>VehiCare</w:t>
+      </w:r>
+      <w:proofErr w:type="spellEnd"/>
+      <w:r>
+        <w:rPr>
+          <w:sz w:val="24"/>
+          <w:szCs w:val="24"/>
+        </w:rPr>
+        <w:t xml:space="preserve"> to include multimedia messaging, voice calls, and video conferencing options. This allows for more effective communication between users and mechanics, facilitating clearer explanations of service needs and reducing misunderstandings.</w:t>
       </w:r>
     </w:p>
     <w:p>
@@ -25630,21 +27006,23 @@
           <w:sz w:val="24"/>
           <w:szCs w:val="24"/>
         </w:rPr>
-        <w:t xml:space="preserve">Introduce a customer loyalty program within VehiCare to reward frequent users and encourage repeat business. Users can earn points or discounts for every service appointment booked through the platform, incentivizing </w:t>
-      </w:r>
-      <w:r>
-        <w:rPr>
-          <w:sz w:val="24"/>
-          <w:szCs w:val="24"/>
-        </w:rPr>
-        <w:t>loyalty,</w:t>
-      </w:r>
-      <w:r>
-        <w:rPr>
-          <w:sz w:val="24"/>
-          <w:szCs w:val="24"/>
-        </w:rPr>
-        <w:t xml:space="preserve"> and fostering long-term relationships with service providers.</w:t>
+        <w:t xml:space="preserve">Introduce a customer loyalty program within </w:t>
+      </w:r>
+      <w:proofErr w:type="spellStart"/>
+      <w:r>
+        <w:rPr>
+          <w:sz w:val="24"/>
+          <w:szCs w:val="24"/>
+        </w:rPr>
+        <w:t>VehiCare</w:t>
+      </w:r>
+      <w:proofErr w:type="spellEnd"/>
+      <w:r>
+        <w:rPr>
+          <w:sz w:val="24"/>
+          <w:szCs w:val="24"/>
+        </w:rPr>
+        <w:t xml:space="preserve"> to reward frequent users and encourage repeat business. Users can earn points or discounts for every service appointment booked through the platform, incentivizing loyalty, and fostering long-term relationships with service providers.</w:t>
       </w:r>
     </w:p>
     <w:p>
@@ -25689,7 +27067,23 @@
           <w:sz w:val="24"/>
           <w:szCs w:val="24"/>
         </w:rPr>
-        <w:t>Partner with parts suppliers to integrate VehiCare with their inventory systems. This allows mechanics to easily source and order parts directly through the platform, reducing turnaround time for repairs and ensuring timely completion of service tasks.</w:t>
+        <w:t xml:space="preserve">Partner with parts suppliers to integrate </w:t>
+      </w:r>
+      <w:proofErr w:type="spellStart"/>
+      <w:r>
+        <w:rPr>
+          <w:sz w:val="24"/>
+          <w:szCs w:val="24"/>
+        </w:rPr>
+        <w:t>VehiCare</w:t>
+      </w:r>
+      <w:proofErr w:type="spellEnd"/>
+      <w:r>
+        <w:rPr>
+          <w:sz w:val="24"/>
+          <w:szCs w:val="24"/>
+        </w:rPr>
+        <w:t xml:space="preserve"> with their inventory systems. This allows mechanics to easily source and order parts directly through the platform, reducing turnaround time for repairs and ensuring timely completion of service tasks.</w:t>
       </w:r>
     </w:p>
     <w:p>
@@ -25779,7 +27173,39 @@
           <w:sz w:val="24"/>
           <w:szCs w:val="24"/>
         </w:rPr>
-        <w:t>Expand VehiCare's service offerings to include additional vehicle-related services such as detailing, windshield replacement, or roadside assistance. This diversification attracts a broader range of users and positions VehiCare as a comprehensive solution for all vehicle service needs</w:t>
+        <w:t xml:space="preserve">Expand </w:t>
+      </w:r>
+      <w:proofErr w:type="spellStart"/>
+      <w:r>
+        <w:rPr>
+          <w:sz w:val="24"/>
+          <w:szCs w:val="24"/>
+        </w:rPr>
+        <w:t>VehiCare's</w:t>
+      </w:r>
+      <w:proofErr w:type="spellEnd"/>
+      <w:r>
+        <w:rPr>
+          <w:sz w:val="24"/>
+          <w:szCs w:val="24"/>
+        </w:rPr>
+        <w:t xml:space="preserve"> service offerings to include additional vehicle-related services such as detailing, windshield replacement, or roadside assistance. This diversification attracts a broader range of users and positions </w:t>
+      </w:r>
+      <w:proofErr w:type="spellStart"/>
+      <w:r>
+        <w:rPr>
+          <w:sz w:val="24"/>
+          <w:szCs w:val="24"/>
+        </w:rPr>
+        <w:t>VehiCare</w:t>
+      </w:r>
+      <w:proofErr w:type="spellEnd"/>
+      <w:r>
+        <w:rPr>
+          <w:sz w:val="24"/>
+          <w:szCs w:val="24"/>
+        </w:rPr>
+        <w:t xml:space="preserve"> as a comprehensive solution for all vehicle service needs</w:t>
       </w:r>
       <w:r>
         <w:rPr>
@@ -25893,7 +27319,23 @@
           <w:sz w:val="24"/>
           <w:szCs w:val="24"/>
         </w:rPr>
-        <w:t xml:space="preserve">In conclusion, VehiCare stands as </w:t>
+        <w:t xml:space="preserve">In conclusion, </w:t>
+      </w:r>
+      <w:proofErr w:type="spellStart"/>
+      <w:r>
+        <w:rPr>
+          <w:sz w:val="24"/>
+          <w:szCs w:val="24"/>
+        </w:rPr>
+        <w:t>VehiCare</w:t>
+      </w:r>
+      <w:proofErr w:type="spellEnd"/>
+      <w:r>
+        <w:rPr>
+          <w:sz w:val="24"/>
+          <w:szCs w:val="24"/>
+        </w:rPr>
+        <w:t xml:space="preserve"> stands as </w:t>
       </w:r>
       <w:r>
         <w:rPr>
@@ -25942,7 +27384,23 @@
           <w:sz w:val="24"/>
           <w:szCs w:val="24"/>
         </w:rPr>
-        <w:t xml:space="preserve">, offering a user-centric platform that revolutionizes the way vehicle owners and mechanics interact. Through its intuitive interface, streamlined processes, and innovative features, VehiCare addresses the inherent challenges of traditional service management systems, </w:t>
+        <w:t xml:space="preserve">, offering a user-centric platform that revolutionizes the way vehicle owners and mechanics interact. Through its intuitive interface, streamlined processes, and innovative features, </w:t>
+      </w:r>
+      <w:proofErr w:type="spellStart"/>
+      <w:r>
+        <w:rPr>
+          <w:sz w:val="24"/>
+          <w:szCs w:val="24"/>
+        </w:rPr>
+        <w:t>VehiCare</w:t>
+      </w:r>
+      <w:proofErr w:type="spellEnd"/>
+      <w:r>
+        <w:rPr>
+          <w:sz w:val="24"/>
+          <w:szCs w:val="24"/>
+        </w:rPr>
+        <w:t xml:space="preserve"> addresses the inherent challenges of traditional service management systems, </w:t>
       </w:r>
       <w:r>
         <w:rPr>
@@ -25969,12 +27427,37 @@
           <w:szCs w:val="24"/>
         </w:rPr>
       </w:pPr>
-      <w:r>
-        <w:rPr>
-          <w:sz w:val="24"/>
-          <w:szCs w:val="24"/>
-        </w:rPr>
-        <w:t>VehiCare is a valuable tool that simplifies the way mechanics manage their workload and communicate with customers. With features like streamlined appointment management and real-time updates, VehiCare helps mechanics stay organized and deliver excellent service. Plus, with the platform's proposed enhancements, mechanics can look forward to even greater efficiency and satisfaction in their work.</w:t>
+      <w:proofErr w:type="spellStart"/>
+      <w:r>
+        <w:rPr>
+          <w:sz w:val="24"/>
+          <w:szCs w:val="24"/>
+        </w:rPr>
+        <w:t>VehiCare</w:t>
+      </w:r>
+      <w:proofErr w:type="spellEnd"/>
+      <w:r>
+        <w:rPr>
+          <w:sz w:val="24"/>
+          <w:szCs w:val="24"/>
+        </w:rPr>
+        <w:t xml:space="preserve"> is a valuable tool that simplifies the way mechanics manage their workload and communicate with customers. With features like streamlined appointment management and real-time updates, </w:t>
+      </w:r>
+      <w:proofErr w:type="spellStart"/>
+      <w:r>
+        <w:rPr>
+          <w:sz w:val="24"/>
+          <w:szCs w:val="24"/>
+        </w:rPr>
+        <w:t>VehiCare</w:t>
+      </w:r>
+      <w:proofErr w:type="spellEnd"/>
+      <w:r>
+        <w:rPr>
+          <w:sz w:val="24"/>
+          <w:szCs w:val="24"/>
+        </w:rPr>
+        <w:t xml:space="preserve"> helps mechanics stay organized and deliver excellent service. Plus, with the platform's proposed enhancements, mechanics can look forward to even greater efficiency and satisfaction in their work.</w:t>
       </w:r>
     </w:p>
     <w:p>
@@ -25987,12 +27470,53 @@
           <w:szCs w:val="24"/>
         </w:rPr>
       </w:pPr>
-      <w:r>
-        <w:rPr>
-          <w:sz w:val="24"/>
-          <w:szCs w:val="24"/>
-        </w:rPr>
-        <w:t>VehiCare offers administrators powerful tools to oversee and optimize the entire vehicle service operation. From managing user accounts to monitoring system performance, VehiCare empowers administrators to ensure smooth operations and deliver a superior service experience. With ongoing enhancements and a commitment to excellence, VehiCare remains at the forefront of vehicle service management technology.</w:t>
+      <w:proofErr w:type="spellStart"/>
+      <w:r>
+        <w:rPr>
+          <w:sz w:val="24"/>
+          <w:szCs w:val="24"/>
+        </w:rPr>
+        <w:t>VehiCare</w:t>
+      </w:r>
+      <w:proofErr w:type="spellEnd"/>
+      <w:r>
+        <w:rPr>
+          <w:sz w:val="24"/>
+          <w:szCs w:val="24"/>
+        </w:rPr>
+        <w:t xml:space="preserve"> offers administrators powerful tools to oversee and optimize the entire vehicle service operation. From managing user accounts to monitoring system performance, </w:t>
+      </w:r>
+      <w:proofErr w:type="spellStart"/>
+      <w:r>
+        <w:rPr>
+          <w:sz w:val="24"/>
+          <w:szCs w:val="24"/>
+        </w:rPr>
+        <w:t>VehiCare</w:t>
+      </w:r>
+      <w:proofErr w:type="spellEnd"/>
+      <w:r>
+        <w:rPr>
+          <w:sz w:val="24"/>
+          <w:szCs w:val="24"/>
+        </w:rPr>
+        <w:t xml:space="preserve"> empowers administrators to ensure smooth operations and deliver a superior service experience. With ongoing enhancements and a commitment to excellence, </w:t>
+      </w:r>
+      <w:proofErr w:type="spellStart"/>
+      <w:r>
+        <w:rPr>
+          <w:sz w:val="24"/>
+          <w:szCs w:val="24"/>
+        </w:rPr>
+        <w:t>VehiCare</w:t>
+      </w:r>
+      <w:proofErr w:type="spellEnd"/>
+      <w:r>
+        <w:rPr>
+          <w:sz w:val="24"/>
+          <w:szCs w:val="24"/>
+        </w:rPr>
+        <w:t xml:space="preserve"> remains at the forefront of vehicle service management technology.</w:t>
       </w:r>
     </w:p>
     <w:p>
@@ -26010,7 +27534,23 @@
           <w:sz w:val="24"/>
           <w:szCs w:val="24"/>
         </w:rPr>
-        <w:t xml:space="preserve">Overall, VehiCare is changing the way we take care of our </w:t>
+        <w:t xml:space="preserve">Overall, </w:t>
+      </w:r>
+      <w:proofErr w:type="spellStart"/>
+      <w:r>
+        <w:rPr>
+          <w:sz w:val="24"/>
+          <w:szCs w:val="24"/>
+        </w:rPr>
+        <w:t>VehiCare</w:t>
+      </w:r>
+      <w:proofErr w:type="spellEnd"/>
+      <w:r>
+        <w:rPr>
+          <w:sz w:val="24"/>
+          <w:szCs w:val="24"/>
+        </w:rPr>
+        <w:t xml:space="preserve"> is changing the way we take care of our </w:t>
       </w:r>
       <w:r>
         <w:rPr>
@@ -26024,7 +27564,23 @@
           <w:sz w:val="24"/>
           <w:szCs w:val="24"/>
         </w:rPr>
-        <w:t xml:space="preserve">. It's making things simpler and better for everyone involved. With VehiCare, taking care of your </w:t>
+        <w:t xml:space="preserve">. It's making things simpler and better for everyone involved. With </w:t>
+      </w:r>
+      <w:proofErr w:type="spellStart"/>
+      <w:r>
+        <w:rPr>
+          <w:sz w:val="24"/>
+          <w:szCs w:val="24"/>
+        </w:rPr>
+        <w:t>VehiCare</w:t>
+      </w:r>
+      <w:proofErr w:type="spellEnd"/>
+      <w:r>
+        <w:rPr>
+          <w:sz w:val="24"/>
+          <w:szCs w:val="24"/>
+        </w:rPr>
+        <w:t xml:space="preserve">, taking care of your </w:t>
       </w:r>
       <w:r>
         <w:rPr>
@@ -28079,7 +29635,7 @@
   <w:style w:type="paragraph" w:default="1" w:styleId="Normal">
     <w:name w:val="Normal"/>
     <w:qFormat/>
-    <w:rsid w:val="00192AEF"/>
+    <w:rsid w:val="008A693E"/>
   </w:style>
   <w:style w:type="paragraph" w:styleId="Heading1">
     <w:name w:val="heading 1"/>
